--- a/ТЗ.docx
+++ b/ТЗ.docx
@@ -706,12 +706,9 @@
     <w:p>
       <w:pPr>
         <w:pStyle w:val="1"/>
-        <w:spacing w:before="90"/>
+        <w:spacing w:before="90" w:line="276" w:lineRule="auto"/>
         <w:ind w:left="4776" w:right="3060"/>
         <w:jc w:val="center"/>
-        <w:rPr>
-          <w:lang w:val="en-US"/>
-        </w:rPr>
       </w:pPr>
       <w:r>
         <w:pict>
@@ -1058,32 +1055,12 @@
         </w:pict>
       </w:r>
       <w:r>
-        <w:t>ВЕБ</w:t>
-      </w:r>
-      <w:r>
-        <w:rPr>
-          <w:lang w:val="en-US"/>
-        </w:rPr>
-        <w:t>-</w:t>
-      </w:r>
-      <w:r>
-        <w:t>ПРИЛОЖЕНИЕ</w:t>
-      </w:r>
-      <w:r>
-        <w:rPr>
-          <w:spacing w:val="-7"/>
-          <w:lang w:val="en-US"/>
-        </w:rPr>
-        <w:t xml:space="preserve"> </w:t>
-      </w:r>
-      <w:proofErr w:type="spellStart"/>
-      <w:r>
-        <w:rPr>
-          <w:lang w:val="en-US"/>
-        </w:rPr>
-        <w:t>DataCareerInsight</w:t>
-      </w:r>
-      <w:proofErr w:type="spellEnd"/>
+        <w:rPr>
+          <w:rFonts w:eastAsiaTheme="minorHAnsi"/>
+          <w:bCs w:val="0"/>
+        </w:rPr>
+        <w:t>Программа для анализа рынка труда аналитиков данных</w:t>
+      </w:r>
     </w:p>
     <w:p>
       <w:pPr>
@@ -1450,16 +1427,12 @@
         <w:jc w:val="center"/>
       </w:pPr>
       <w:r>
-        <w:t xml:space="preserve">ВЕБ-ПРИЛОЖЕНИЕ </w:t>
-      </w:r>
-      <w:proofErr w:type="spellStart"/>
-      <w:r>
-        <w:rPr>
-          <w:lang w:val="en-US"/>
-        </w:rPr>
-        <w:t>DataCareerInsight</w:t>
-      </w:r>
-      <w:proofErr w:type="spellEnd"/>
+        <w:rPr>
+          <w:rFonts w:eastAsiaTheme="minorHAnsi"/>
+          <w:bCs w:val="0"/>
+        </w:rPr>
+        <w:t>Программа для анализа рынка труда аналитиков данных</w:t>
+      </w:r>
       <w:r>
         <w:t xml:space="preserve"> </w:t>
       </w:r>
@@ -2092,30 +2065,18 @@
         <w:t xml:space="preserve"> </w:t>
       </w:r>
       <w:r>
-        <w:t>«Веб-приложения</w:t>
-      </w:r>
-      <w:r>
-        <w:rPr>
-          <w:spacing w:val="1"/>
-        </w:rPr>
-        <w:t xml:space="preserve"> </w:t>
-      </w:r>
-      <w:proofErr w:type="spellStart"/>
-      <w:r>
-        <w:rPr>
-          <w:lang w:val="en-US"/>
-        </w:rPr>
-        <w:t>DataCareerInsight</w:t>
-      </w:r>
-      <w:proofErr w:type="spellEnd"/>
-      <w:r>
-        <w:t>»</w:t>
-      </w:r>
-      <w:r>
-        <w:rPr>
-          <w:spacing w:val="1"/>
-        </w:rPr>
-        <w:t xml:space="preserve"> </w:t>
+        <w:rPr>
+          <w:rFonts w:eastAsiaTheme="minorHAnsi"/>
+          <w:bCs/>
+        </w:rPr>
+        <w:t>программы</w:t>
+      </w:r>
+      <w:r>
+        <w:rPr>
+          <w:rFonts w:eastAsiaTheme="minorHAnsi"/>
+          <w:bCs/>
+        </w:rPr>
+        <w:t xml:space="preserve"> для анализа рынка труда аналитиков данных </w:t>
       </w:r>
       <w:r>
         <w:t>содержит</w:t>
@@ -3594,6 +3555,7 @@
         <w:rPr>
           <w:sz w:val="24"/>
         </w:rPr>
+        <w:lastRenderedPageBreak/>
         <w:t>ГОСТ</w:t>
       </w:r>
       <w:r>
@@ -3680,7 +3642,6 @@
         <w:rPr>
           <w:sz w:val="24"/>
         </w:rPr>
-        <w:lastRenderedPageBreak/>
         <w:t>ГОСТ</w:t>
       </w:r>
       <w:r>
@@ -4158,6 +4119,7 @@
           <w:docPartUnique/>
         </w:docPartObj>
       </w:sdtPr>
+      <w:sdtEndPr/>
       <w:sdtContent>
         <w:p>
           <w:pPr>
@@ -4175,13 +4137,7 @@
           </w:pPr>
           <w:hyperlink w:anchor="_ВВЕДЕНИЕ" w:history="1">
             <w:r>
-              <w:t>ВВЕДЕ</w:t>
-            </w:r>
-            <w:r>
-              <w:t>Н</w:t>
-            </w:r>
-            <w:r>
-              <w:t>ИЕ</w:t>
+              <w:t>ВВЕДЕНИЕ</w:t>
             </w:r>
             <w:r>
               <w:tab/>
@@ -4234,13 +4190,7 @@
             <w:fldChar w:fldCharType="separate"/>
           </w:r>
           <w:r>
-            <w:t>Краткая характер</w:t>
-          </w:r>
-          <w:r>
-            <w:t>и</w:t>
-          </w:r>
-          <w:r>
-            <w:t xml:space="preserve">стика области применения программы и объекта, </w:t>
+            <w:t xml:space="preserve">Краткая характеристика области применения программы и объекта, </w:t>
           </w:r>
           <w:proofErr w:type="gramStart"/>
           <w:r>
@@ -4444,13 +4394,7 @@
               <w:t xml:space="preserve"> </w:t>
             </w:r>
             <w:r>
-              <w:t>раз</w:t>
-            </w:r>
-            <w:r>
-              <w:t>р</w:t>
-            </w:r>
-            <w:r>
-              <w:t>аботки</w:t>
+              <w:t>разработки</w:t>
             </w:r>
             <w:r>
               <w:tab/>
@@ -4766,19 +4710,7 @@
               <w:rPr>
                 <w:rStyle w:val="ae"/>
               </w:rPr>
-              <w:t>Требование к обесп</w:t>
-            </w:r>
-            <w:r>
-              <w:rPr>
-                <w:rStyle w:val="ae"/>
-              </w:rPr>
-              <w:t>е</w:t>
-            </w:r>
-            <w:r>
-              <w:rPr>
-                <w:rStyle w:val="ae"/>
-              </w:rPr>
-              <w:t>чению надежного функционирования программы</w:t>
+              <w:t>Требование к обеспечению надежного функционирования программы</w:t>
             </w:r>
             <w:r>
               <w:rPr>
@@ -5200,13 +5132,7 @@
               <w:t xml:space="preserve"> </w:t>
             </w:r>
             <w:r>
-              <w:t>ПРОГРА</w:t>
-            </w:r>
-            <w:r>
-              <w:t>М</w:t>
-            </w:r>
-            <w:r>
-              <w:t>МНОЙ ДОКУМЕНТАЦИИ</w:t>
+              <w:t>ПРОГРАММНОЙ ДОКУМЕНТАЦИИ</w:t>
             </w:r>
             <w:r>
               <w:tab/>
@@ -5866,48 +5792,36 @@
             </w:tabs>
             <w:ind w:left="972" w:firstLine="0"/>
           </w:pPr>
-          <w:r>
-            <w:fldChar w:fldCharType="begin"/>
-          </w:r>
-          <w:r>
-            <w:instrText>HYPERLINK  \l "ЛИСТ_РЕГИСТРАЦИИ_ИЗМЕНЕНИЙ"</w:instrText>
-          </w:r>
-          <w:r>
-            <w:fldChar w:fldCharType="separate"/>
-          </w:r>
-          <w:r>
-            <w:t>ЛИСТ</w:t>
-          </w:r>
-          <w:r>
-            <w:rPr>
-              <w:spacing w:val="-3"/>
-            </w:rPr>
-            <w:t xml:space="preserve"> </w:t>
-          </w:r>
-          <w:r>
-            <w:t>РЕГИСТРАЦИИ</w:t>
-          </w:r>
-          <w:r>
-            <w:rPr>
-              <w:spacing w:val="-3"/>
-            </w:rPr>
-            <w:t xml:space="preserve"> </w:t>
-          </w:r>
-          <w:r>
-            <w:t>ИЗМЕНЕНИЙ</w:t>
-          </w:r>
-          <w:bookmarkStart w:id="0" w:name="_GoBack"/>
-          <w:bookmarkEnd w:id="0"/>
-          <w:r>
-            <w:tab/>
-            <w:t>2</w:t>
-          </w:r>
-          <w:r>
-            <w:t>2</w:t>
-          </w:r>
-          <w:r>
-            <w:fldChar w:fldCharType="end"/>
-          </w:r>
+          <w:hyperlink w:anchor="ЛИСТ_РЕГИСТРАЦИИ_ИЗМЕНЕНИЙ" w:history="1">
+            <w:r>
+              <w:t>ЛИСТ</w:t>
+            </w:r>
+            <w:r>
+              <w:rPr>
+                <w:spacing w:val="-3"/>
+              </w:rPr>
+              <w:t xml:space="preserve"> </w:t>
+            </w:r>
+            <w:r>
+              <w:t>РЕГИСТРАЦИИ</w:t>
+            </w:r>
+            <w:r>
+              <w:rPr>
+                <w:spacing w:val="-3"/>
+              </w:rPr>
+              <w:t xml:space="preserve"> </w:t>
+            </w:r>
+            <w:r>
+              <w:t>ИЗМЕНЕНИЙ</w:t>
+            </w:r>
+            <w:r>
+              <w:tab/>
+              <w:t>2</w:t>
+            </w:r>
+            <w:r>
+              <w:t>2</w:t>
+            </w:r>
+          </w:hyperlink>
         </w:p>
       </w:sdtContent>
     </w:sdt>
@@ -5934,12 +5848,12 @@
         <w:spacing w:before="100"/>
         <w:jc w:val="left"/>
       </w:pPr>
-      <w:bookmarkStart w:id="1" w:name="1._ВВЕДЕНИЕ"/>
-      <w:bookmarkStart w:id="2" w:name="_bookmark0"/>
-      <w:bookmarkStart w:id="3" w:name="_ВВЕДЕНИЕ"/>
+      <w:bookmarkStart w:id="0" w:name="1._ВВЕДЕНИЕ"/>
+      <w:bookmarkStart w:id="1" w:name="_bookmark0"/>
+      <w:bookmarkStart w:id="2" w:name="_ВВЕДЕНИЕ"/>
+      <w:bookmarkEnd w:id="0"/>
       <w:bookmarkEnd w:id="1"/>
       <w:bookmarkEnd w:id="2"/>
-      <w:bookmarkEnd w:id="3"/>
       <w:r>
         <w:lastRenderedPageBreak/>
         <w:t>ВВЕДЕНИЕ</w:t>
@@ -5969,10 +5883,10 @@
         <w:ind w:hanging="421"/>
         <w:jc w:val="left"/>
       </w:pPr>
-      <w:bookmarkStart w:id="4" w:name="1.1._Наименование_программы"/>
-      <w:bookmarkStart w:id="5" w:name="_bookmark1"/>
+      <w:bookmarkStart w:id="3" w:name="1.1._Наименование_программы"/>
+      <w:bookmarkStart w:id="4" w:name="_bookmark1"/>
+      <w:bookmarkEnd w:id="3"/>
       <w:bookmarkEnd w:id="4"/>
-      <w:bookmarkEnd w:id="5"/>
       <w:r>
         <w:t>Наименование</w:t>
       </w:r>
@@ -6172,10 +6086,10 @@
         <w:ind w:left="1392" w:hanging="421"/>
         <w:jc w:val="left"/>
       </w:pPr>
-      <w:bookmarkStart w:id="6" w:name="1.2._Краткая_характеристика_области_прим"/>
-      <w:bookmarkStart w:id="7" w:name="_bookmark2"/>
+      <w:bookmarkStart w:id="5" w:name="1.2._Краткая_характеристика_области_прим"/>
+      <w:bookmarkStart w:id="6" w:name="_bookmark2"/>
+      <w:bookmarkEnd w:id="5"/>
       <w:bookmarkEnd w:id="6"/>
-      <w:bookmarkEnd w:id="7"/>
       <w:r>
         <w:t>Краткая</w:t>
       </w:r>
@@ -6345,10 +6259,10 @@
         <w:ind w:left="4313" w:hanging="270"/>
         <w:jc w:val="left"/>
       </w:pPr>
-      <w:bookmarkStart w:id="8" w:name="2._ОСНОВАНИЯ_ДЛЯ_РАЗРАБОТКИ"/>
-      <w:bookmarkStart w:id="9" w:name="_bookmark3"/>
+      <w:bookmarkStart w:id="7" w:name="2._ОСНОВАНИЯ_ДЛЯ_РАЗРАБОТКИ"/>
+      <w:bookmarkStart w:id="8" w:name="_bookmark3"/>
+      <w:bookmarkEnd w:id="7"/>
       <w:bookmarkEnd w:id="8"/>
-      <w:bookmarkEnd w:id="9"/>
       <w:r>
         <w:lastRenderedPageBreak/>
         <w:t>ОСНОВАНИЯ</w:t>
@@ -6396,10 +6310,10 @@
         <w:ind w:hanging="421"/>
         <w:jc w:val="both"/>
       </w:pPr>
-      <w:bookmarkStart w:id="10" w:name="2.1._Документ(ы),_на_основании_которого("/>
-      <w:bookmarkStart w:id="11" w:name="_bookmark4"/>
+      <w:bookmarkStart w:id="9" w:name="2.1._Документ(ы),_на_основании_которого("/>
+      <w:bookmarkStart w:id="10" w:name="_bookmark4"/>
+      <w:bookmarkEnd w:id="9"/>
       <w:bookmarkEnd w:id="10"/>
-      <w:bookmarkEnd w:id="11"/>
       <w:r>
         <w:t>Докумен</w:t>
       </w:r>
@@ -6536,10 +6450,10 @@
         <w:ind w:hanging="421"/>
         <w:jc w:val="both"/>
       </w:pPr>
-      <w:bookmarkStart w:id="12" w:name="2.2._Наименование_темы_разработки"/>
-      <w:bookmarkStart w:id="13" w:name="_bookmark5"/>
+      <w:bookmarkStart w:id="11" w:name="2.2._Наименование_темы_разработки"/>
+      <w:bookmarkStart w:id="12" w:name="_bookmark5"/>
+      <w:bookmarkEnd w:id="11"/>
       <w:bookmarkEnd w:id="12"/>
-      <w:bookmarkEnd w:id="13"/>
       <w:r>
         <w:t>Наименование</w:t>
       </w:r>
@@ -6731,12 +6645,12 @@
         <w:ind w:left="4565" w:hanging="270"/>
         <w:jc w:val="left"/>
       </w:pPr>
-      <w:bookmarkStart w:id="14" w:name="3._Назначение_разработки"/>
-      <w:bookmarkStart w:id="15" w:name="_bookmark6"/>
-      <w:bookmarkStart w:id="16" w:name="_НАЗНАЧЕНИЕ__"/>
+      <w:bookmarkStart w:id="13" w:name="3._Назначение_разработки"/>
+      <w:bookmarkStart w:id="14" w:name="_bookmark6"/>
+      <w:bookmarkStart w:id="15" w:name="_НАЗНАЧЕНИЕ__"/>
+      <w:bookmarkEnd w:id="13"/>
       <w:bookmarkEnd w:id="14"/>
       <w:bookmarkEnd w:id="15"/>
-      <w:bookmarkEnd w:id="16"/>
       <w:r>
         <w:lastRenderedPageBreak/>
         <w:t xml:space="preserve">НАЗНАЧЕНИЕ   </w:t>
@@ -6772,10 +6686,10 @@
         <w:ind w:hanging="421"/>
         <w:jc w:val="both"/>
       </w:pPr>
-      <w:bookmarkStart w:id="17" w:name="3.1._Функциональное_назначение"/>
-      <w:bookmarkStart w:id="18" w:name="_bookmark7"/>
+      <w:bookmarkStart w:id="16" w:name="3.1._Функциональное_назначение"/>
+      <w:bookmarkStart w:id="17" w:name="_bookmark7"/>
+      <w:bookmarkEnd w:id="16"/>
       <w:bookmarkEnd w:id="17"/>
-      <w:bookmarkEnd w:id="18"/>
       <w:r>
         <w:t>Функциональное</w:t>
       </w:r>
@@ -7063,10 +6977,10 @@
         <w:spacing w:before="139" w:line="360" w:lineRule="auto"/>
         <w:ind w:hanging="421"/>
       </w:pPr>
-      <w:bookmarkStart w:id="19" w:name="3.2._Эксплуатационное_назначение"/>
-      <w:bookmarkStart w:id="20" w:name="_bookmark8"/>
+      <w:bookmarkStart w:id="18" w:name="3.2._Эксплуатационное_назначение"/>
+      <w:bookmarkStart w:id="19" w:name="_bookmark8"/>
+      <w:bookmarkEnd w:id="18"/>
       <w:bookmarkEnd w:id="19"/>
-      <w:bookmarkEnd w:id="20"/>
       <w:r>
         <w:t>Эксплуатационное</w:t>
       </w:r>
@@ -7245,10 +7159,10 @@
         <w:ind w:left="4469" w:hanging="270"/>
         <w:jc w:val="left"/>
       </w:pPr>
-      <w:bookmarkStart w:id="21" w:name="4._ТРЕБОВАНИЯ_К_ПРОГРАММЕ"/>
-      <w:bookmarkStart w:id="22" w:name="_bookmark9"/>
+      <w:bookmarkStart w:id="20" w:name="4._ТРЕБОВАНИЯ_К_ПРОГРАММЕ"/>
+      <w:bookmarkStart w:id="21" w:name="_bookmark9"/>
+      <w:bookmarkEnd w:id="20"/>
       <w:bookmarkEnd w:id="21"/>
-      <w:bookmarkEnd w:id="22"/>
       <w:r>
         <w:lastRenderedPageBreak/>
         <w:t>ТРЕБОВАНИЯ</w:t>
@@ -7293,10 +7207,10 @@
         <w:spacing w:line="360" w:lineRule="auto"/>
         <w:ind w:hanging="421"/>
       </w:pPr>
-      <w:bookmarkStart w:id="23" w:name="4.1._Требования_к_функциональным_характе"/>
-      <w:bookmarkStart w:id="24" w:name="_bookmark10"/>
+      <w:bookmarkStart w:id="22" w:name="4.1._Требования_к_функциональным_характе"/>
+      <w:bookmarkStart w:id="23" w:name="_bookmark10"/>
+      <w:bookmarkEnd w:id="22"/>
       <w:bookmarkEnd w:id="23"/>
-      <w:bookmarkEnd w:id="24"/>
       <w:r>
         <w:t>Требования</w:t>
       </w:r>
@@ -7413,12 +7327,12 @@
         </w:tabs>
         <w:spacing w:line="360" w:lineRule="auto"/>
       </w:pPr>
-      <w:bookmarkStart w:id="25" w:name="4.1.1._Состав_выполняемых_функций"/>
-      <w:bookmarkStart w:id="26" w:name="_bookmark11"/>
-      <w:bookmarkStart w:id="27" w:name="_Требования_к_базе"/>
+      <w:bookmarkStart w:id="24" w:name="4.1.1._Состав_выполняемых_функций"/>
+      <w:bookmarkStart w:id="25" w:name="_bookmark11"/>
+      <w:bookmarkStart w:id="26" w:name="_Требования_к_базе"/>
+      <w:bookmarkEnd w:id="24"/>
       <w:bookmarkEnd w:id="25"/>
       <w:bookmarkEnd w:id="26"/>
-      <w:bookmarkEnd w:id="27"/>
       <w:r>
         <w:t>Требования к базе данных</w:t>
       </w:r>
@@ -7659,8 +7573,8 @@
         </w:tabs>
         <w:spacing w:line="360" w:lineRule="auto"/>
       </w:pPr>
-      <w:bookmarkStart w:id="28" w:name="_Требования_к_серверной"/>
-      <w:bookmarkEnd w:id="28"/>
+      <w:bookmarkStart w:id="27" w:name="_Требования_к_серверной"/>
+      <w:bookmarkEnd w:id="27"/>
       <w:r>
         <w:t>Требования к серверной части</w:t>
       </w:r>
@@ -8127,8 +8041,8 @@
         </w:tabs>
         <w:spacing w:line="360" w:lineRule="auto"/>
       </w:pPr>
-      <w:bookmarkStart w:id="29" w:name="_Требования_к_клиентской"/>
-      <w:bookmarkEnd w:id="29"/>
+      <w:bookmarkStart w:id="28" w:name="_Требования_к_клиентской"/>
+      <w:bookmarkEnd w:id="28"/>
       <w:r>
         <w:t xml:space="preserve">Требования к </w:t>
       </w:r>
@@ -8475,8 +8389,8 @@
         </w:tabs>
         <w:spacing w:line="360" w:lineRule="auto"/>
       </w:pPr>
-      <w:bookmarkStart w:id="30" w:name="_Требования_к_скрипту"/>
-      <w:bookmarkEnd w:id="30"/>
+      <w:bookmarkStart w:id="29" w:name="_Требования_к_скрипту"/>
+      <w:bookmarkEnd w:id="29"/>
       <w:r>
         <w:t>Требования к скрипту для сбора данных (веб-скрепер)</w:t>
       </w:r>
@@ -8596,8 +8510,8 @@
         <w:spacing w:line="360" w:lineRule="auto"/>
         <w:ind w:hanging="421"/>
       </w:pPr>
-      <w:bookmarkStart w:id="31" w:name="_Требования_к_надежности"/>
-      <w:bookmarkEnd w:id="31"/>
+      <w:bookmarkStart w:id="30" w:name="_Требования_к_надежности"/>
+      <w:bookmarkEnd w:id="30"/>
       <w:r>
         <w:t>Требования</w:t>
       </w:r>
@@ -8632,8 +8546,8 @@
         </w:tabs>
         <w:spacing w:line="360" w:lineRule="auto"/>
       </w:pPr>
-      <w:bookmarkStart w:id="32" w:name="_Требования_к_обеспечению"/>
-      <w:bookmarkEnd w:id="32"/>
+      <w:bookmarkStart w:id="31" w:name="_Требования_к_обеспечению"/>
+      <w:bookmarkEnd w:id="31"/>
       <w:r>
         <w:t>Требования к обеспечению надежного (устойчивого) функционирования программы</w:t>
       </w:r>
@@ -8698,8 +8612,8 @@
         </w:tabs>
         <w:spacing w:line="360" w:lineRule="auto"/>
       </w:pPr>
-      <w:bookmarkStart w:id="33" w:name="_Время_восстановления_после"/>
-      <w:bookmarkEnd w:id="33"/>
+      <w:bookmarkStart w:id="32" w:name="_Время_восстановления_после"/>
+      <w:bookmarkEnd w:id="32"/>
       <w:r>
         <w:t xml:space="preserve">Время восстановления после отказа </w:t>
       </w:r>
@@ -8742,8 +8656,8 @@
         </w:tabs>
         <w:spacing w:line="360" w:lineRule="auto"/>
       </w:pPr>
-      <w:bookmarkStart w:id="34" w:name="_Отказы_из-за_некорректных"/>
-      <w:bookmarkEnd w:id="34"/>
+      <w:bookmarkStart w:id="33" w:name="_Отказы_из-за_некорректных"/>
+      <w:bookmarkEnd w:id="33"/>
       <w:r>
         <w:t>Отказы из-за некорректных действий оператора</w:t>
       </w:r>
@@ -8780,8 +8694,8 @@
         <w:spacing w:line="360" w:lineRule="auto"/>
         <w:ind w:hanging="421"/>
       </w:pPr>
-      <w:bookmarkStart w:id="35" w:name="_Условия_эксплуатации"/>
-      <w:bookmarkEnd w:id="35"/>
+      <w:bookmarkStart w:id="34" w:name="_Условия_эксплуатации"/>
+      <w:bookmarkEnd w:id="34"/>
       <w:r>
         <w:t xml:space="preserve">Условия эксплуатации </w:t>
       </w:r>
@@ -8821,8 +8735,8 @@
         <w:spacing w:line="360" w:lineRule="auto"/>
         <w:ind w:hanging="421"/>
       </w:pPr>
-      <w:bookmarkStart w:id="36" w:name="_Требования_к_составу"/>
-      <w:bookmarkEnd w:id="36"/>
+      <w:bookmarkStart w:id="35" w:name="_Требования_к_составу"/>
+      <w:bookmarkEnd w:id="35"/>
       <w:r>
         <w:t>Требования к составу и параметрам технических средств</w:t>
       </w:r>
@@ -8839,8 +8753,8 @@
         </w:tabs>
         <w:spacing w:line="360" w:lineRule="auto"/>
       </w:pPr>
-      <w:bookmarkStart w:id="37" w:name="_Требования_к_серверному"/>
-      <w:bookmarkEnd w:id="37"/>
+      <w:bookmarkStart w:id="36" w:name="_Требования_к_серверному"/>
+      <w:bookmarkEnd w:id="36"/>
       <w:r>
         <w:t>Требования к серверному оборудованию</w:t>
       </w:r>
@@ -9135,8 +9049,8 @@
         </w:tabs>
         <w:spacing w:line="360" w:lineRule="auto"/>
       </w:pPr>
-      <w:bookmarkStart w:id="38" w:name="_Требования_к_клиентскому"/>
-      <w:bookmarkEnd w:id="38"/>
+      <w:bookmarkStart w:id="37" w:name="_Требования_к_клиентскому"/>
+      <w:bookmarkEnd w:id="37"/>
       <w:r>
         <w:t>Требования к клиентскому оборудованию</w:t>
       </w:r>
@@ -10065,8 +9979,8 @@
         <w:spacing w:line="360" w:lineRule="auto"/>
         <w:ind w:hanging="421"/>
       </w:pPr>
-      <w:bookmarkStart w:id="39" w:name="_Требования_к_информационной"/>
-      <w:bookmarkEnd w:id="39"/>
+      <w:bookmarkStart w:id="38" w:name="_Требования_к_информационной"/>
+      <w:bookmarkEnd w:id="38"/>
       <w:r>
         <w:t>Требования к информационной и программной совместимости</w:t>
       </w:r>
@@ -10283,8 +10197,8 @@
         <w:spacing w:line="360" w:lineRule="auto"/>
         <w:ind w:hanging="421"/>
       </w:pPr>
-      <w:bookmarkStart w:id="40" w:name="_Требования_к_маркировке"/>
-      <w:bookmarkEnd w:id="40"/>
+      <w:bookmarkStart w:id="39" w:name="_Требования_к_маркировке"/>
+      <w:bookmarkEnd w:id="39"/>
       <w:r>
         <w:t>Требования к маркировке и упаковке</w:t>
       </w:r>
@@ -10322,8 +10236,8 @@
         <w:spacing w:line="360" w:lineRule="auto"/>
         <w:ind w:hanging="421"/>
       </w:pPr>
-      <w:bookmarkStart w:id="41" w:name="_Требования_к_транспортированию"/>
-      <w:bookmarkEnd w:id="41"/>
+      <w:bookmarkStart w:id="40" w:name="_Требования_к_транспортированию"/>
+      <w:bookmarkEnd w:id="40"/>
       <w:r>
         <w:t>Требования к транспортированию и хранению</w:t>
       </w:r>
@@ -10418,12 +10332,12 @@
         <w:spacing w:before="100"/>
         <w:jc w:val="left"/>
       </w:pPr>
-      <w:bookmarkStart w:id="42" w:name="5._ТРЕБОВАНИЯ_К_ПРОГРАММНОЙ_ДОКУМЕНТАЦИИ"/>
-      <w:bookmarkStart w:id="43" w:name="_bookmark24"/>
-      <w:bookmarkStart w:id="44" w:name="_ТРЕБОВАНИЯ_К_ПРОГРАММНОЙ"/>
+      <w:bookmarkStart w:id="41" w:name="5._ТРЕБОВАНИЯ_К_ПРОГРАММНОЙ_ДОКУМЕНТАЦИИ"/>
+      <w:bookmarkStart w:id="42" w:name="_bookmark24"/>
+      <w:bookmarkStart w:id="43" w:name="_ТРЕБОВАНИЯ_К_ПРОГРАММНОЙ"/>
+      <w:bookmarkEnd w:id="41"/>
       <w:bookmarkEnd w:id="42"/>
       <w:bookmarkEnd w:id="43"/>
-      <w:bookmarkEnd w:id="44"/>
       <w:r>
         <w:lastRenderedPageBreak/>
         <w:t>ТРЕБОВАНИЯ</w:t>
@@ -10479,10 +10393,10 @@
         </w:tabs>
         <w:ind w:hanging="421"/>
       </w:pPr>
-      <w:bookmarkStart w:id="45" w:name="5.1._Состав_программной_документации"/>
-      <w:bookmarkStart w:id="46" w:name="_bookmark25"/>
+      <w:bookmarkStart w:id="44" w:name="5.1._Состав_программной_документации"/>
+      <w:bookmarkStart w:id="45" w:name="_bookmark25"/>
+      <w:bookmarkEnd w:id="44"/>
       <w:bookmarkEnd w:id="45"/>
-      <w:bookmarkEnd w:id="46"/>
       <w:r>
         <w:t>Состав</w:t>
       </w:r>
@@ -11020,10 +10934,10 @@
         </w:tabs>
         <w:ind w:hanging="421"/>
       </w:pPr>
-      <w:bookmarkStart w:id="47" w:name="5.2._Специальные_требования_к_программно"/>
-      <w:bookmarkStart w:id="48" w:name="_bookmark26"/>
+      <w:bookmarkStart w:id="46" w:name="5.2._Специальные_требования_к_программно"/>
+      <w:bookmarkStart w:id="47" w:name="_bookmark26"/>
+      <w:bookmarkEnd w:id="46"/>
       <w:bookmarkEnd w:id="47"/>
-      <w:bookmarkEnd w:id="48"/>
       <w:r>
         <w:t>Специальные</w:t>
       </w:r>
@@ -11702,10 +11616,10 @@
         <w:ind w:left="3507" w:hanging="270"/>
         <w:jc w:val="left"/>
       </w:pPr>
-      <w:bookmarkStart w:id="49" w:name="6._ТЕХНИКО-ЭКОНОМИЧЕСКИЕ_ПОКАЗАТЕЛИ"/>
-      <w:bookmarkStart w:id="50" w:name="_bookmark27"/>
+      <w:bookmarkStart w:id="48" w:name="6._ТЕХНИКО-ЭКОНОМИЧЕСКИЕ_ПОКАЗАТЕЛИ"/>
+      <w:bookmarkStart w:id="49" w:name="_bookmark27"/>
+      <w:bookmarkEnd w:id="48"/>
       <w:bookmarkEnd w:id="49"/>
-      <w:bookmarkEnd w:id="50"/>
       <w:r>
         <w:rPr>
           <w:spacing w:val="9"/>
@@ -11748,10 +11662,10 @@
         <w:ind w:hanging="421"/>
         <w:jc w:val="both"/>
       </w:pPr>
-      <w:bookmarkStart w:id="51" w:name="6.1._Ориентировочная_экономическая_эффек"/>
-      <w:bookmarkStart w:id="52" w:name="_bookmark28"/>
+      <w:bookmarkStart w:id="50" w:name="6.1._Ориентировочная_экономическая_эффек"/>
+      <w:bookmarkStart w:id="51" w:name="_bookmark28"/>
+      <w:bookmarkEnd w:id="50"/>
       <w:bookmarkEnd w:id="51"/>
-      <w:bookmarkEnd w:id="52"/>
       <w:r>
         <w:t>Ориентировочная</w:t>
       </w:r>
@@ -11979,10 +11893,10 @@
         <w:ind w:hanging="421"/>
         <w:jc w:val="both"/>
       </w:pPr>
-      <w:bookmarkStart w:id="53" w:name="6.2._Предполагаемая_потребность"/>
-      <w:bookmarkStart w:id="54" w:name="_bookmark29"/>
+      <w:bookmarkStart w:id="52" w:name="6.2._Предполагаемая_потребность"/>
+      <w:bookmarkStart w:id="53" w:name="_bookmark29"/>
+      <w:bookmarkEnd w:id="52"/>
       <w:bookmarkEnd w:id="53"/>
-      <w:bookmarkEnd w:id="54"/>
       <w:r>
         <w:t>Предполагаемая</w:t>
       </w:r>
@@ -12104,10 +12018,10 @@
         <w:ind w:hanging="421"/>
         <w:jc w:val="both"/>
       </w:pPr>
-      <w:bookmarkStart w:id="55" w:name="6.3._Экономические_преимущества_разработ"/>
-      <w:bookmarkStart w:id="56" w:name="_bookmark30"/>
+      <w:bookmarkStart w:id="54" w:name="6.3._Экономические_преимущества_разработ"/>
+      <w:bookmarkStart w:id="55" w:name="_bookmark30"/>
+      <w:bookmarkEnd w:id="54"/>
       <w:bookmarkEnd w:id="55"/>
-      <w:bookmarkEnd w:id="56"/>
       <w:r>
         <w:t>Экономические преимущества разработки по сравнению с отечественными и зарубежными аналогами</w:t>
       </w:r>
@@ -12122,7 +12036,6 @@
         <w:jc w:val="both"/>
         <w:rPr>
           <w:b w:val="0"/>
-          <w:lang w:val="en-US"/>
         </w:rPr>
       </w:pPr>
       <w:r>
@@ -12479,10 +12392,10 @@
         <w:ind w:left="4268"/>
         <w:jc w:val="left"/>
       </w:pPr>
-      <w:bookmarkStart w:id="57" w:name="7._СТАДИИ_И_ЭТАПЫ_РАЗРАБОТКИ"/>
-      <w:bookmarkStart w:id="58" w:name="_bookmark31"/>
+      <w:bookmarkStart w:id="56" w:name="7._СТАДИИ_И_ЭТАПЫ_РАЗРАБОТКИ"/>
+      <w:bookmarkStart w:id="57" w:name="_bookmark31"/>
+      <w:bookmarkEnd w:id="56"/>
       <w:bookmarkEnd w:id="57"/>
-      <w:bookmarkEnd w:id="58"/>
       <w:r>
         <w:lastRenderedPageBreak/>
         <w:t>СТАДИИ</w:t>
@@ -12535,10 +12448,10 @@
         </w:tabs>
         <w:ind w:hanging="421"/>
       </w:pPr>
-      <w:bookmarkStart w:id="59" w:name="7.1._Стадии_разработки,_этапы_и_содержан"/>
-      <w:bookmarkStart w:id="60" w:name="_bookmark32"/>
+      <w:bookmarkStart w:id="58" w:name="7.1._Стадии_разработки,_этапы_и_содержан"/>
+      <w:bookmarkStart w:id="59" w:name="_bookmark32"/>
+      <w:bookmarkEnd w:id="58"/>
       <w:bookmarkEnd w:id="59"/>
-      <w:bookmarkEnd w:id="60"/>
       <w:r>
         <w:t>Стадии</w:t>
       </w:r>
@@ -13548,16 +13461,7 @@
                 <w:szCs w:val="24"/>
                 <w:shd w:val="clear" w:color="auto" w:fill="FFFFFF"/>
               </w:rPr>
-              <w:t>Разработка API для</w:t>
-            </w:r>
-            <w:r>
-              <w:rPr>
-                <w:color w:val="0D0D0D"/>
-                <w:sz w:val="24"/>
-                <w:szCs w:val="24"/>
-                <w:shd w:val="clear" w:color="auto" w:fill="FFFFFF"/>
-              </w:rPr>
-              <w:t xml:space="preserve"> связи клиентской части с базой</w:t>
+              <w:t>Разработка API для связи клиентской части с базой</w:t>
             </w:r>
             <w:r>
               <w:rPr>
@@ -13607,16 +13511,7 @@
                 <w:szCs w:val="24"/>
                 <w:shd w:val="clear" w:color="auto" w:fill="FFFFFF"/>
               </w:rPr>
-              <w:t>Реализация функц</w:t>
-            </w:r>
-            <w:r>
-              <w:rPr>
-                <w:color w:val="0D0D0D"/>
-                <w:sz w:val="24"/>
-                <w:szCs w:val="24"/>
-                <w:shd w:val="clear" w:color="auto" w:fill="FFFFFF"/>
-              </w:rPr>
-              <w:t xml:space="preserve">ий для фильтрации данных </w:t>
+              <w:t xml:space="preserve">Реализация функций для фильтрации данных </w:t>
             </w:r>
             <w:r>
               <w:rPr>
@@ -14682,7 +14577,7 @@
               <w:rPr>
                 <w:b w:val="0"/>
               </w:rPr>
-              <w:t>05.12.2024 – 15.01.2025</w:t>
+              <w:t>05.12.2024 – 25.12.2024</w:t>
             </w:r>
           </w:p>
         </w:tc>
@@ -14756,7 +14651,13 @@
               <w:rPr>
                 <w:b w:val="0"/>
               </w:rPr>
-              <w:t>16.01.2025 – 31.01.2025</w:t>
+              <w:t>26.12</w:t>
+            </w:r>
+            <w:r>
+              <w:rPr>
+                <w:b w:val="0"/>
+              </w:rPr>
+              <w:t>.2025 – 31.01.2025</w:t>
             </w:r>
           </w:p>
         </w:tc>
@@ -14830,7 +14731,19 @@
               <w:rPr>
                 <w:b w:val="0"/>
               </w:rPr>
-              <w:t>01.02.2025 – 29.02.2025</w:t>
+              <w:t xml:space="preserve">01.02.2025 – </w:t>
+            </w:r>
+            <w:r>
+              <w:rPr>
+                <w:b w:val="0"/>
+              </w:rPr>
+              <w:t>10.03</w:t>
+            </w:r>
+            <w:r>
+              <w:rPr>
+                <w:b w:val="0"/>
+              </w:rPr>
+              <w:t>.2025</w:t>
             </w:r>
           </w:p>
         </w:tc>
@@ -14904,7 +14817,13 @@
               <w:rPr>
                 <w:b w:val="0"/>
               </w:rPr>
-              <w:t>01.03.2025 – 15.03.2025</w:t>
+              <w:t>11.03.2025 – 21</w:t>
+            </w:r>
+            <w:r>
+              <w:rPr>
+                <w:b w:val="0"/>
+              </w:rPr>
+              <w:t>.03.2025</w:t>
             </w:r>
           </w:p>
         </w:tc>
@@ -14978,7 +14897,15 @@
               <w:rPr>
                 <w:b w:val="0"/>
               </w:rPr>
-              <w:t>16.03.2025 – 31.03.2025</w:t>
+              <w:t>22</w:t>
+            </w:r>
+            <w:bookmarkStart w:id="60" w:name="_GoBack"/>
+            <w:bookmarkEnd w:id="60"/>
+            <w:r>
+              <w:rPr>
+                <w:b w:val="0"/>
+              </w:rPr>
+              <w:t>.03.2025 – 31.03.2025</w:t>
             </w:r>
           </w:p>
         </w:tc>
@@ -15449,13 +15376,7 @@
         <w:rPr>
           <w:b w:val="0"/>
         </w:rPr>
-        <w:t xml:space="preserve">Проверка программного продукта осуществляется в соответствии с документом </w:t>
-      </w:r>
-      <w:r>
-        <w:rPr>
-          <w:b w:val="0"/>
-        </w:rPr>
-        <w:t xml:space="preserve">«Веб-приложение </w:t>
+        <w:t xml:space="preserve">Проверка программного продукта осуществляется в соответствии с документом «Веб-приложение </w:t>
       </w:r>
       <w:proofErr w:type="spellStart"/>
       <w:r>
@@ -15470,13 +15391,7 @@
         <w:rPr>
           <w:b w:val="0"/>
         </w:rPr>
-        <w:t>. Программа и методика испытаний»</w:t>
-      </w:r>
-      <w:r>
-        <w:rPr>
-          <w:b w:val="0"/>
-        </w:rPr>
-        <w:t xml:space="preserve"> и пунктом 5.2 технического задания.</w:t>
+        <w:t>. Программа и методика испытаний» и пунктом 5.2 технического задания.</w:t>
       </w:r>
     </w:p>
     <w:p>
@@ -22406,7 +22321,7 @@
                     <w:noProof/>
                     <w:sz w:val="24"/>
                   </w:rPr>
-                  <w:t>2</w:t>
+                  <w:t>17</w:t>
                 </w:r>
                 <w:r>
                   <w:fldChar w:fldCharType="end"/>
@@ -26266,6 +26181,7 @@
   <w:style w:type="character" w:default="1" w:styleId="a0">
     <w:name w:val="Default Paragraph Font"/>
     <w:uiPriority w:val="1"/>
+    <w:semiHidden/>
     <w:unhideWhenUsed/>
   </w:style>
   <w:style w:type="table" w:default="1" w:styleId="a1">
@@ -26723,6 +26639,7 @@
   <w:style w:type="character" w:default="1" w:styleId="a0">
     <w:name w:val="Default Paragraph Font"/>
     <w:uiPriority w:val="1"/>
+    <w:semiHidden/>
     <w:unhideWhenUsed/>
   </w:style>
   <w:style w:type="table" w:default="1" w:styleId="a1">
@@ -27282,7 +27199,7 @@
 </file>
 
 <file path=customXml/itemProps1.xml><?xml version="1.0" encoding="utf-8"?>
-<ds:datastoreItem xmlns:ds="http://schemas.openxmlformats.org/officeDocument/2006/customXml" ds:itemID="{E8C55993-3389-418F-8BF5-5FDF6989F6D6}">
+<ds:datastoreItem xmlns:ds="http://schemas.openxmlformats.org/officeDocument/2006/customXml" ds:itemID="{62CBE64A-A28C-47E2-98A1-BE8039673514}">
   <ds:schemaRefs>
     <ds:schemaRef ds:uri="http://schemas.openxmlformats.org/officeDocument/2006/bibliography"/>
   </ds:schemaRefs>

--- a/ТЗ.docx
+++ b/ТЗ.docx
@@ -717,7 +717,7 @@
             <v:path gradientshapeok="t" o:connecttype="rect"/>
           </v:shapetype>
           <v:shape id="_x0000_s1026" type="#_x0000_t202" style="position:absolute;left:0;text-align:left;margin-left:18pt;margin-top:-97.2pt;width:43.1pt;height:385.85pt;z-index:15728640;mso-position-horizontal-relative:page" filled="f" stroked="f">
-            <v:textbox inset="0,0,0,0">
+            <v:textbox style="mso-next-textbox:#_x0000_s1026" inset="0,0,0,0">
               <w:txbxContent>
                 <w:tbl>
                   <w:tblPr>
@@ -1499,7 +1499,7 @@
           <w:b/>
           <w:sz w:val="24"/>
         </w:rPr>
-        <w:t>21</w:t>
+        <w:t>25</w:t>
       </w:r>
     </w:p>
     <w:tbl>
@@ -2309,7 +2309,23 @@
             <w:u w:val="single" w:color="0562C1"/>
             <w:vertAlign w:val="superscript"/>
           </w:rPr>
-          <w:t>[7]</w:t>
+          <w:t>[</w:t>
+        </w:r>
+        <w:r>
+          <w:rPr>
+            <w:color w:val="0562C1"/>
+            <w:u w:val="single" w:color="0562C1"/>
+            <w:vertAlign w:val="superscript"/>
+          </w:rPr>
+          <w:t>9</w:t>
+        </w:r>
+        <w:r>
+          <w:rPr>
+            <w:color w:val="0562C1"/>
+            <w:u w:val="single" w:color="0562C1"/>
+            <w:vertAlign w:val="superscript"/>
+          </w:rPr>
+          <w:t>]</w:t>
         </w:r>
       </w:hyperlink>
       <w:r>
@@ -3339,7 +3355,25 @@
             <w:u w:val="single" w:color="0562C1"/>
             <w:vertAlign w:val="superscript"/>
           </w:rPr>
-          <w:t>[1]</w:t>
+          <w:t>[</w:t>
+        </w:r>
+        <w:r>
+          <w:rPr>
+            <w:color w:val="0562C1"/>
+            <w:sz w:val="24"/>
+            <w:u w:val="single" w:color="0562C1"/>
+            <w:vertAlign w:val="superscript"/>
+          </w:rPr>
+          <w:t>3</w:t>
+        </w:r>
+        <w:r>
+          <w:rPr>
+            <w:color w:val="0562C1"/>
+            <w:sz w:val="24"/>
+            <w:u w:val="single" w:color="0562C1"/>
+            <w:vertAlign w:val="superscript"/>
+          </w:rPr>
+          <w:t>]</w:t>
         </w:r>
       </w:hyperlink>
       <w:r>
@@ -3413,7 +3447,25 @@
             <w:u w:val="single" w:color="0562C1"/>
             <w:vertAlign w:val="superscript"/>
           </w:rPr>
-          <w:t>[2]</w:t>
+          <w:t>[</w:t>
+        </w:r>
+        <w:r>
+          <w:rPr>
+            <w:color w:val="0562C1"/>
+            <w:sz w:val="24"/>
+            <w:u w:val="single" w:color="0562C1"/>
+            <w:vertAlign w:val="superscript"/>
+          </w:rPr>
+          <w:t>4</w:t>
+        </w:r>
+        <w:r>
+          <w:rPr>
+            <w:color w:val="0562C1"/>
+            <w:sz w:val="24"/>
+            <w:u w:val="single" w:color="0562C1"/>
+            <w:vertAlign w:val="superscript"/>
+          </w:rPr>
+          <w:t>]</w:t>
         </w:r>
       </w:hyperlink>
       <w:r>
@@ -3526,7 +3578,25 @@
             <w:u w:val="single" w:color="0562C1"/>
             <w:vertAlign w:val="superscript"/>
           </w:rPr>
-          <w:t>[3]</w:t>
+          <w:t>[</w:t>
+        </w:r>
+        <w:r>
+          <w:rPr>
+            <w:color w:val="0562C1"/>
+            <w:sz w:val="24"/>
+            <w:u w:val="single" w:color="0562C1"/>
+            <w:vertAlign w:val="superscript"/>
+          </w:rPr>
+          <w:t>5</w:t>
+        </w:r>
+        <w:r>
+          <w:rPr>
+            <w:color w:val="0562C1"/>
+            <w:sz w:val="24"/>
+            <w:u w:val="single" w:color="0562C1"/>
+            <w:vertAlign w:val="superscript"/>
+          </w:rPr>
+          <w:t>]</w:t>
         </w:r>
       </w:hyperlink>
       <w:r>
@@ -3613,7 +3683,25 @@
             <w:u w:val="single" w:color="0562C1"/>
             <w:vertAlign w:val="superscript"/>
           </w:rPr>
-          <w:t>[4]</w:t>
+          <w:t>[</w:t>
+        </w:r>
+        <w:r>
+          <w:rPr>
+            <w:color w:val="0562C1"/>
+            <w:sz w:val="24"/>
+            <w:u w:val="single" w:color="0562C1"/>
+            <w:vertAlign w:val="superscript"/>
+          </w:rPr>
+          <w:t>6</w:t>
+        </w:r>
+        <w:r>
+          <w:rPr>
+            <w:color w:val="0562C1"/>
+            <w:sz w:val="24"/>
+            <w:u w:val="single" w:color="0562C1"/>
+            <w:vertAlign w:val="superscript"/>
+          </w:rPr>
+          <w:t>]</w:t>
         </w:r>
       </w:hyperlink>
       <w:r>
@@ -3713,7 +3801,25 @@
             <w:u w:val="single" w:color="0562C1"/>
             <w:vertAlign w:val="superscript"/>
           </w:rPr>
-          <w:t>[5]</w:t>
+          <w:t>[</w:t>
+        </w:r>
+        <w:r>
+          <w:rPr>
+            <w:color w:val="0562C1"/>
+            <w:sz w:val="24"/>
+            <w:u w:val="single" w:color="0562C1"/>
+            <w:vertAlign w:val="superscript"/>
+          </w:rPr>
+          <w:t>7</w:t>
+        </w:r>
+        <w:r>
+          <w:rPr>
+            <w:color w:val="0562C1"/>
+            <w:sz w:val="24"/>
+            <w:u w:val="single" w:color="0562C1"/>
+            <w:vertAlign w:val="superscript"/>
+          </w:rPr>
+          <w:t>]</w:t>
         </w:r>
       </w:hyperlink>
       <w:r>
@@ -3852,7 +3958,25 @@
             <w:u w:val="single" w:color="0562C1"/>
             <w:vertAlign w:val="superscript"/>
           </w:rPr>
-          <w:t>[6]</w:t>
+          <w:t>[</w:t>
+        </w:r>
+        <w:r>
+          <w:rPr>
+            <w:color w:val="0562C1"/>
+            <w:sz w:val="24"/>
+            <w:u w:val="single" w:color="0562C1"/>
+            <w:vertAlign w:val="superscript"/>
+          </w:rPr>
+          <w:t>8</w:t>
+        </w:r>
+        <w:r>
+          <w:rPr>
+            <w:color w:val="0562C1"/>
+            <w:sz w:val="24"/>
+            <w:u w:val="single" w:color="0562C1"/>
+            <w:vertAlign w:val="superscript"/>
+          </w:rPr>
+          <w:t>]</w:t>
         </w:r>
       </w:hyperlink>
       <w:r>
@@ -3965,7 +4089,25 @@
             <w:u w:val="single" w:color="0562C1"/>
             <w:vertAlign w:val="superscript"/>
           </w:rPr>
-          <w:t>[7]</w:t>
+          <w:t>[</w:t>
+        </w:r>
+        <w:r>
+          <w:rPr>
+            <w:color w:val="0562C1"/>
+            <w:sz w:val="24"/>
+            <w:u w:val="single" w:color="0562C1"/>
+            <w:vertAlign w:val="superscript"/>
+          </w:rPr>
+          <w:t>9</w:t>
+        </w:r>
+        <w:r>
+          <w:rPr>
+            <w:color w:val="0562C1"/>
+            <w:sz w:val="24"/>
+            <w:u w:val="single" w:color="0562C1"/>
+            <w:vertAlign w:val="superscript"/>
+          </w:rPr>
+          <w:t>]</w:t>
         </w:r>
       </w:hyperlink>
       <w:r>
@@ -4054,37 +4196,104 @@
             <w:u w:val="single" w:color="0562C1"/>
             <w:vertAlign w:val="superscript"/>
           </w:rPr>
-          <w:t>[8]</w:t>
+          <w:t>[</w:t>
         </w:r>
-        <w:r>
-          <w:t>,</w:t>
-        </w:r>
-      </w:hyperlink>
-      <w:r>
-        <w:t xml:space="preserve"> ГОСТ</w:t>
-      </w:r>
-      <w:r>
-        <w:rPr>
-          <w:spacing w:val="-1"/>
-        </w:rPr>
-        <w:t xml:space="preserve"> </w:t>
-      </w:r>
-      <w:r>
-        <w:t xml:space="preserve">19.604-78 </w:t>
-      </w:r>
-      <w:hyperlink w:anchor="_bookmark37" w:history="1">
         <w:r>
           <w:rPr>
             <w:color w:val="0562C1"/>
             <w:u w:val="single" w:color="0562C1"/>
             <w:vertAlign w:val="superscript"/>
           </w:rPr>
-          <w:t>[9]</w:t>
+          <w:t>1</w:t>
         </w:r>
         <w:r>
-          <w:t>.</w:t>
+          <w:rPr>
+            <w:color w:val="0562C1"/>
+            <w:u w:val="single" w:color="0562C1"/>
+            <w:vertAlign w:val="superscript"/>
+          </w:rPr>
+          <w:t>3</w:t>
+        </w:r>
+        <w:r>
+          <w:rPr>
+            <w:color w:val="0562C1"/>
+            <w:u w:val="single" w:color="0562C1"/>
+            <w:vertAlign w:val="superscript"/>
+          </w:rPr>
+          <w:t>]</w:t>
+        </w:r>
+        <w:r>
+          <w:t>,</w:t>
         </w:r>
       </w:hyperlink>
+      <w:r>
+        <w:t xml:space="preserve"> ГОСТ</w:t>
+      </w:r>
+      <w:r>
+        <w:rPr>
+          <w:spacing w:val="-1"/>
+        </w:rPr>
+        <w:t xml:space="preserve"> </w:t>
+      </w:r>
+      <w:r>
+        <w:t xml:space="preserve">19.604-78 </w:t>
+      </w:r>
+      <w:r>
+        <w:fldChar w:fldCharType="begin"/>
+      </w:r>
+      <w:r>
+        <w:instrText xml:space="preserve"> HYPERLINK \l "_bookmark37" </w:instrText>
+      </w:r>
+      <w:r>
+        <w:fldChar w:fldCharType="separate"/>
+      </w:r>
+      <w:r>
+        <w:fldChar w:fldCharType="begin"/>
+      </w:r>
+      <w:r>
+        <w:instrText xml:space="preserve"> HYPERLINK \l "_bookmark46" </w:instrText>
+      </w:r>
+      <w:r>
+        <w:fldChar w:fldCharType="separate"/>
+      </w:r>
+      <w:r>
+        <w:rPr>
+          <w:color w:val="0562C1"/>
+          <w:u w:val="single" w:color="0562C1"/>
+          <w:vertAlign w:val="superscript"/>
+        </w:rPr>
+        <w:t>[</w:t>
+      </w:r>
+      <w:r>
+        <w:rPr>
+          <w:color w:val="0562C1"/>
+          <w:u w:val="single" w:color="0562C1"/>
+          <w:vertAlign w:val="superscript"/>
+        </w:rPr>
+        <w:t>14</w:t>
+      </w:r>
+      <w:r>
+        <w:rPr>
+          <w:color w:val="0562C1"/>
+          <w:u w:val="single" w:color="0562C1"/>
+          <w:vertAlign w:val="superscript"/>
+        </w:rPr>
+        <w:t>]</w:t>
+      </w:r>
+      <w:r>
+        <w:rPr>
+          <w:color w:val="0562C1"/>
+          <w:u w:val="single" w:color="0562C1"/>
+          <w:vertAlign w:val="superscript"/>
+        </w:rPr>
+        <w:fldChar w:fldCharType="end"/>
+      </w:r>
+      <w:r>
+        <w:t>.</w:t>
+      </w:r>
+      <w:r>
+        <w:fldChar w:fldCharType="end"/>
+      </w:r>
     </w:p>
     <w:p>
       <w:pPr>
@@ -4119,7 +4328,6 @@
           <w:docPartUnique/>
         </w:docPartObj>
       </w:sdtPr>
-      <w:sdtEndPr/>
       <w:sdtContent>
         <w:p>
           <w:pPr>
@@ -4707,15 +4915,9 @@
           </w:pPr>
           <w:hyperlink w:anchor="_Требования_к_обеспечению" w:history="1">
             <w:r>
-              <w:rPr>
-                <w:rStyle w:val="ae"/>
-              </w:rPr>
               <w:t>Требование к обеспечению надежного функционирования программы</w:t>
             </w:r>
             <w:r>
-              <w:rPr>
-                <w:rStyle w:val="ae"/>
-              </w:rPr>
               <w:tab/>
               <w:t>11</w:t>
             </w:r>
@@ -4738,15 +4940,15 @@
           </w:pPr>
           <w:hyperlink w:anchor="_Время_восстановления_после" w:history="1">
             <w:r>
-              <w:rPr>
-                <w:rStyle w:val="ae"/>
-              </w:rPr>
-              <w:t>Время восстановления после отказа</w:t>
-            </w:r>
-            <w:r>
-              <w:rPr>
-                <w:rStyle w:val="ae"/>
-              </w:rPr>
+              <w:t>Время восстановления пос</w:t>
+            </w:r>
+            <w:r>
+              <w:t>л</w:t>
+            </w:r>
+            <w:r>
+              <w:t>е отказа</w:t>
+            </w:r>
+            <w:r>
               <w:tab/>
               <w:t>11</w:t>
             </w:r>
@@ -4769,15 +4971,9 @@
           </w:pPr>
           <w:hyperlink w:anchor="_Отказы_из-за_некорректных" w:history="1">
             <w:r>
-              <w:rPr>
-                <w:rStyle w:val="ae"/>
-              </w:rPr>
               <w:t>Отказы из-за некорректных действий оператора</w:t>
             </w:r>
             <w:r>
-              <w:rPr>
-                <w:rStyle w:val="ae"/>
-              </w:rPr>
               <w:tab/>
               <w:t>12</w:t>
             </w:r>
@@ -5435,7 +5631,13 @@
               <w:t xml:space="preserve"> </w:t>
             </w:r>
             <w:r>
-              <w:t>ЭТАПЫ</w:t>
+              <w:t>ЭТ</w:t>
+            </w:r>
+            <w:r>
+              <w:t>А</w:t>
+            </w:r>
+            <w:r>
+              <w:t>ПЫ</w:t>
             </w:r>
             <w:r>
               <w:rPr>
@@ -5448,7 +5650,9 @@
             </w:r>
             <w:r>
               <w:tab/>
-              <w:t>17</w:t>
+            </w:r>
+            <w:r>
+              <w:t>20</w:t>
             </w:r>
           </w:hyperlink>
         </w:p>
@@ -5517,7 +5721,9 @@
             </w:r>
             <w:r>
               <w:tab/>
-              <w:t>17</w:t>
+            </w:r>
+            <w:r>
+              <w:t>20</w:t>
             </w:r>
           </w:hyperlink>
         </w:p>
@@ -5567,10 +5773,9 @@
             </w:r>
             <w:r>
               <w:tab/>
-              <w:t>1</w:t>
-            </w:r>
-            <w:r>
-              <w:t>9</w:t>
+            </w:r>
+            <w:r>
+              <w:t>22</w:t>
             </w:r>
           </w:hyperlink>
         </w:p>
@@ -5622,7 +5827,10 @@
               <w:tab/>
             </w:r>
             <w:r>
-              <w:t>20</w:t>
+              <w:t>2</w:t>
+            </w:r>
+            <w:r>
+              <w:t>3</w:t>
             </w:r>
           </w:hyperlink>
         </w:p>
@@ -5657,7 +5865,10 @@
               <w:tab/>
             </w:r>
             <w:r>
-              <w:t>20</w:t>
+              <w:t>2</w:t>
+            </w:r>
+            <w:r>
+              <w:t>3</w:t>
             </w:r>
           </w:hyperlink>
         </w:p>
@@ -5719,7 +5930,10 @@
               <w:tab/>
             </w:r>
             <w:r>
-              <w:t>20</w:t>
+              <w:t>2</w:t>
+            </w:r>
+            <w:r>
+              <w:t>3</w:t>
             </w:r>
           </w:hyperlink>
         </w:p>
@@ -5780,7 +5994,7 @@
               <w:t>2</w:t>
             </w:r>
             <w:r>
-              <w:t>1</w:t>
+              <w:t>4</w:t>
             </w:r>
           </w:hyperlink>
         </w:p>
@@ -5819,7 +6033,7 @@
               <w:t>2</w:t>
             </w:r>
             <w:r>
-              <w:t>2</w:t>
+              <w:t>6</w:t>
             </w:r>
           </w:hyperlink>
         </w:p>
@@ -7303,6 +7517,55 @@
       </w:r>
       <w:proofErr w:type="spellEnd"/>
       <w:r>
+        <w:fldChar w:fldCharType="begin"/>
+      </w:r>
+      <w:r>
+        <w:instrText xml:space="preserve"> HYPERLINK \l "_bookmark46" </w:instrText>
+      </w:r>
+      <w:r>
+        <w:fldChar w:fldCharType="separate"/>
+      </w:r>
+      <w:r>
+        <w:rPr>
+          <w:color w:val="0562C1"/>
+          <w:u w:val="single" w:color="0562C1"/>
+          <w:vertAlign w:val="superscript"/>
+        </w:rPr>
+        <w:t>[</w:t>
+      </w:r>
+      <w:r>
+        <w:rPr>
+          <w:color w:val="0562C1"/>
+          <w:u w:val="single" w:color="0562C1"/>
+          <w:vertAlign w:val="superscript"/>
+        </w:rPr>
+        <w:t>1</w:t>
+      </w:r>
+      <w:r>
+        <w:rPr>
+          <w:color w:val="0562C1"/>
+          <w:u w:val="single" w:color="0562C1"/>
+          <w:vertAlign w:val="superscript"/>
+        </w:rPr>
+        <w:t>7</w:t>
+      </w:r>
+      <w:r>
+        <w:rPr>
+          <w:color w:val="0562C1"/>
+          <w:u w:val="single" w:color="0562C1"/>
+          <w:vertAlign w:val="superscript"/>
+        </w:rPr>
+        <w:t>]</w:t>
+      </w:r>
+      <w:r>
+        <w:rPr>
+          <w:color w:val="0562C1"/>
+          <w:u w:val="single" w:color="0562C1"/>
+          <w:vertAlign w:val="superscript"/>
+        </w:rPr>
+        <w:fldChar w:fldCharType="end"/>
+      </w:r>
+      <w:r>
         <w:rPr>
           <w:b w:val="0"/>
         </w:rPr>
@@ -10518,7 +10781,49 @@
         <w:rPr>
           <w:sz w:val="24"/>
         </w:rPr>
-        <w:t>19.201-78)</w:t>
+        <w:t>19.201-78</w:t>
+      </w:r>
+      <w:r>
+        <w:rPr>
+          <w:sz w:val="24"/>
+        </w:rPr>
+        <w:t xml:space="preserve"> </w:t>
+      </w:r>
+      <w:hyperlink w:anchor="_bookmark50" w:history="1">
+        <w:r>
+          <w:rPr>
+            <w:color w:val="0562C1"/>
+            <w:sz w:val="24"/>
+            <w:u w:val="single" w:color="0562C1"/>
+            <w:vertAlign w:val="superscript"/>
+          </w:rPr>
+          <w:t>[</w:t>
+        </w:r>
+        <w:r>
+          <w:rPr>
+            <w:color w:val="0562C1"/>
+            <w:sz w:val="24"/>
+            <w:u w:val="single" w:color="0562C1"/>
+            <w:vertAlign w:val="superscript"/>
+          </w:rPr>
+          <w:t>9</w:t>
+        </w:r>
+        <w:r>
+          <w:rPr>
+            <w:color w:val="0562C1"/>
+            <w:sz w:val="24"/>
+            <w:u w:val="single" w:color="0562C1"/>
+            <w:vertAlign w:val="superscript"/>
+          </w:rPr>
+          <w:t>]</w:t>
+        </w:r>
+      </w:hyperlink>
+      <w:r>
+        <w:rPr>
+          <w:sz w:val="24"/>
+          <w:lang w:val="en-US"/>
+        </w:rPr>
+        <w:t>)</w:t>
       </w:r>
     </w:p>
     <w:p>
@@ -10614,7 +10919,42 @@
         <w:rPr>
           <w:sz w:val="24"/>
         </w:rPr>
-        <w:t>19.404-79)</w:t>
+        <w:t>19.404-79</w:t>
+      </w:r>
+      <w:hyperlink w:anchor="_bookmark50" w:history="1">
+        <w:r>
+          <w:rPr>
+            <w:color w:val="0562C1"/>
+            <w:sz w:val="24"/>
+            <w:u w:val="single" w:color="0562C1"/>
+            <w:vertAlign w:val="superscript"/>
+          </w:rPr>
+          <w:t>[</w:t>
+        </w:r>
+        <w:r>
+          <w:rPr>
+            <w:color w:val="0562C1"/>
+            <w:sz w:val="24"/>
+            <w:u w:val="single" w:color="0562C1"/>
+            <w:vertAlign w:val="superscript"/>
+          </w:rPr>
+          <w:t>12</w:t>
+        </w:r>
+        <w:r>
+          <w:rPr>
+            <w:color w:val="0562C1"/>
+            <w:sz w:val="24"/>
+            <w:u w:val="single" w:color="0562C1"/>
+            <w:vertAlign w:val="superscript"/>
+          </w:rPr>
+          <w:t>]</w:t>
+        </w:r>
+      </w:hyperlink>
+      <w:r>
+        <w:rPr>
+          <w:sz w:val="24"/>
+        </w:rPr>
+        <w:t>)</w:t>
       </w:r>
     </w:p>
     <w:p>
@@ -10736,7 +11076,42 @@
         <w:rPr>
           <w:sz w:val="24"/>
         </w:rPr>
-        <w:t>19.301-79)</w:t>
+        <w:t>19.301-79</w:t>
+      </w:r>
+      <w:hyperlink w:anchor="_bookmark50" w:history="1">
+        <w:r>
+          <w:rPr>
+            <w:color w:val="0562C1"/>
+            <w:sz w:val="24"/>
+            <w:u w:val="single" w:color="0562C1"/>
+            <w:vertAlign w:val="superscript"/>
+          </w:rPr>
+          <w:t>[</w:t>
+        </w:r>
+        <w:r>
+          <w:rPr>
+            <w:color w:val="0562C1"/>
+            <w:sz w:val="24"/>
+            <w:u w:val="single" w:color="0562C1"/>
+            <w:vertAlign w:val="superscript"/>
+          </w:rPr>
+          <w:t>10</w:t>
+        </w:r>
+        <w:r>
+          <w:rPr>
+            <w:color w:val="0562C1"/>
+            <w:sz w:val="24"/>
+            <w:u w:val="single" w:color="0562C1"/>
+            <w:vertAlign w:val="superscript"/>
+          </w:rPr>
+          <w:t>]</w:t>
+        </w:r>
+      </w:hyperlink>
+      <w:r>
+        <w:rPr>
+          <w:sz w:val="24"/>
+        </w:rPr>
+        <w:t>)</w:t>
       </w:r>
     </w:p>
     <w:p>
@@ -10846,7 +11221,42 @@
         <w:rPr>
           <w:sz w:val="24"/>
         </w:rPr>
-        <w:t>19.401-78)</w:t>
+        <w:t>19.401-78</w:t>
+      </w:r>
+      <w:hyperlink w:anchor="_bookmark50" w:history="1">
+        <w:r>
+          <w:rPr>
+            <w:color w:val="0562C1"/>
+            <w:sz w:val="24"/>
+            <w:u w:val="single" w:color="0562C1"/>
+            <w:vertAlign w:val="superscript"/>
+          </w:rPr>
+          <w:t>[</w:t>
+        </w:r>
+        <w:r>
+          <w:rPr>
+            <w:color w:val="0562C1"/>
+            <w:sz w:val="24"/>
+            <w:u w:val="single" w:color="0562C1"/>
+            <w:vertAlign w:val="superscript"/>
+          </w:rPr>
+          <w:t>11</w:t>
+        </w:r>
+        <w:r>
+          <w:rPr>
+            <w:color w:val="0562C1"/>
+            <w:sz w:val="24"/>
+            <w:u w:val="single" w:color="0562C1"/>
+            <w:vertAlign w:val="superscript"/>
+          </w:rPr>
+          <w:t>]</w:t>
+        </w:r>
+      </w:hyperlink>
+      <w:r>
+        <w:rPr>
+          <w:sz w:val="24"/>
+        </w:rPr>
+        <w:t>)</w:t>
       </w:r>
     </w:p>
     <w:p>
@@ -12014,7 +12424,7 @@
         <w:tabs>
           <w:tab w:val="left" w:pos="1393"/>
         </w:tabs>
-        <w:spacing w:line="275" w:lineRule="exact"/>
+        <w:spacing w:line="360" w:lineRule="auto"/>
         <w:ind w:hanging="421"/>
         <w:jc w:val="both"/>
       </w:pPr>
@@ -12042,7 +12452,44 @@
         <w:rPr>
           <w:b w:val="0"/>
         </w:rPr>
-        <w:t>Отечественные сервисы (</w:t>
+        <w:t>Большинство сервисов</w:t>
+      </w:r>
+      <w:r>
+        <w:rPr>
+          <w:b w:val="0"/>
+        </w:rPr>
+        <w:t>,</w:t>
+      </w:r>
+      <w:r>
+        <w:rPr>
+          <w:b w:val="0"/>
+        </w:rPr>
+        <w:t xml:space="preserve"> предназначенных для анализа рынка аналитиков данных</w:t>
+      </w:r>
+      <w:r>
+        <w:rPr>
+          <w:b w:val="0"/>
+        </w:rPr>
+        <w:t>, представляют собой статьи с проанализированной ситуацией, статичными графиками и выводами, однако такие сервисы не позволяют пользователю настраивать информацию под индивидуальные запросы.</w:t>
+      </w:r>
+    </w:p>
+    <w:p>
+      <w:pPr>
+        <w:pStyle w:val="1"/>
+        <w:tabs>
+          <w:tab w:val="left" w:pos="1393"/>
+        </w:tabs>
+        <w:spacing w:line="360" w:lineRule="auto"/>
+        <w:jc w:val="both"/>
+        <w:rPr>
+          <w:b w:val="0"/>
+        </w:rPr>
+      </w:pPr>
+      <w:r>
+        <w:rPr>
+          <w:b w:val="0"/>
+        </w:rPr>
+        <w:t xml:space="preserve">Такими сервисами являются </w:t>
       </w:r>
       <w:proofErr w:type="spellStart"/>
       <w:r>
@@ -12050,7 +12497,7 @@
           <w:b w:val="0"/>
           <w:lang w:val="en-US"/>
         </w:rPr>
-        <w:t>hh</w:t>
+        <w:t>habr</w:t>
       </w:r>
       <w:proofErr w:type="spellEnd"/>
       <w:r>
@@ -12059,78 +12506,3276 @@
         </w:rPr>
         <w:t>.</w:t>
       </w:r>
+      <w:r>
+        <w:rPr>
+          <w:b w:val="0"/>
+          <w:lang w:val="en-US"/>
+        </w:rPr>
+        <w:t>com</w:t>
+      </w:r>
+      <w:hyperlink w:anchor="СПИСОК_ИСПОЛЬЗУЕМОЙ_ЛИТЕРАТУРЫ" w:history="1">
+        <w:r>
+          <w:rPr>
+            <w:color w:val="0562C1"/>
+            <w:u w:val="single" w:color="0562C1"/>
+            <w:vertAlign w:val="superscript"/>
+          </w:rPr>
+          <w:t>[</w:t>
+        </w:r>
+        <w:r>
+          <w:rPr>
+            <w:color w:val="0562C1"/>
+            <w:u w:val="single" w:color="0562C1"/>
+            <w:vertAlign w:val="superscript"/>
+          </w:rPr>
+          <w:t>1</w:t>
+        </w:r>
+        <w:r>
+          <w:rPr>
+            <w:color w:val="0562C1"/>
+            <w:u w:val="single" w:color="0562C1"/>
+            <w:vertAlign w:val="superscript"/>
+          </w:rPr>
+          <w:t>]</w:t>
+        </w:r>
+      </w:hyperlink>
+      <w:r>
+        <w:rPr>
+          <w:b w:val="0"/>
+        </w:rPr>
+        <w:t xml:space="preserve">, </w:t>
+      </w:r>
       <w:proofErr w:type="spellStart"/>
       <w:r>
         <w:rPr>
           <w:b w:val="0"/>
           <w:lang w:val="en-US"/>
         </w:rPr>
+        <w:t>newhr</w:t>
+      </w:r>
+      <w:proofErr w:type="spellEnd"/>
+      <w:r>
+        <w:rPr>
+          <w:b w:val="0"/>
+        </w:rPr>
+        <w:t>.</w:t>
+      </w:r>
+      <w:r>
+        <w:rPr>
+          <w:b w:val="0"/>
+          <w:lang w:val="en-US"/>
+        </w:rPr>
+        <w:t>org</w:t>
+      </w:r>
+      <w:r>
+        <w:t xml:space="preserve"> </w:t>
+      </w:r>
+      <w:hyperlink w:anchor="_bookmark50" w:history="1">
+        <w:r>
+          <w:rPr>
+            <w:color w:val="0562C1"/>
+            <w:u w:val="single" w:color="0562C1"/>
+            <w:vertAlign w:val="superscript"/>
+          </w:rPr>
+          <w:t>[</w:t>
+        </w:r>
+        <w:r>
+          <w:rPr>
+            <w:color w:val="0562C1"/>
+            <w:u w:val="single" w:color="0562C1"/>
+            <w:vertAlign w:val="superscript"/>
+          </w:rPr>
+          <w:t>15</w:t>
+        </w:r>
+        <w:r>
+          <w:rPr>
+            <w:color w:val="0562C1"/>
+            <w:u w:val="single" w:color="0562C1"/>
+            <w:vertAlign w:val="superscript"/>
+          </w:rPr>
+          <w:t>]</w:t>
+        </w:r>
+      </w:hyperlink>
+      <w:r>
+        <w:rPr>
+          <w:b w:val="0"/>
+        </w:rPr>
+        <w:t xml:space="preserve"> </w:t>
+      </w:r>
+      <w:r>
+        <w:rPr>
+          <w:b w:val="0"/>
+        </w:rPr>
+        <w:t>,</w:t>
+      </w:r>
+      <w:r>
+        <w:rPr>
+          <w:b w:val="0"/>
+          <w:lang w:val="en-US"/>
+        </w:rPr>
+        <w:t>navigator</w:t>
+      </w:r>
+      <w:r>
+        <w:rPr>
+          <w:b w:val="0"/>
+        </w:rPr>
+        <w:t>.</w:t>
+      </w:r>
+      <w:proofErr w:type="spellStart"/>
+      <w:r>
+        <w:rPr>
+          <w:b w:val="0"/>
+          <w:lang w:val="en-US"/>
+        </w:rPr>
+        <w:t>hse</w:t>
+      </w:r>
+      <w:proofErr w:type="spellEnd"/>
+      <w:r>
+        <w:rPr>
+          <w:b w:val="0"/>
+        </w:rPr>
+        <w:t>.</w:t>
+      </w:r>
+      <w:proofErr w:type="spellStart"/>
+      <w:r>
+        <w:rPr>
+          <w:b w:val="0"/>
+          <w:lang w:val="en-US"/>
+        </w:rPr>
         <w:t>ru</w:t>
       </w:r>
       <w:proofErr w:type="spellEnd"/>
       <w:r>
+        <w:fldChar w:fldCharType="begin"/>
+      </w:r>
+      <w:r>
+        <w:instrText xml:space="preserve"> HYPERLINK \l "_bookmark50" </w:instrText>
+      </w:r>
+      <w:r>
+        <w:fldChar w:fldCharType="separate"/>
+      </w:r>
+      <w:r>
+        <w:rPr>
+          <w:color w:val="0562C1"/>
+          <w:u w:val="single" w:color="0562C1"/>
+          <w:vertAlign w:val="superscript"/>
+        </w:rPr>
+        <w:t>[</w:t>
+      </w:r>
+      <w:r>
+        <w:rPr>
+          <w:color w:val="0562C1"/>
+          <w:u w:val="single" w:color="0562C1"/>
+          <w:vertAlign w:val="superscript"/>
+        </w:rPr>
+        <w:t>16</w:t>
+      </w:r>
+      <w:r>
+        <w:rPr>
+          <w:color w:val="0562C1"/>
+          <w:u w:val="single" w:color="0562C1"/>
+          <w:vertAlign w:val="superscript"/>
+        </w:rPr>
+        <w:t>]</w:t>
+      </w:r>
+      <w:r>
+        <w:rPr>
+          <w:color w:val="0562C1"/>
+          <w:u w:val="single" w:color="0562C1"/>
+          <w:vertAlign w:val="superscript"/>
+        </w:rPr>
+        <w:fldChar w:fldCharType="end"/>
+      </w:r>
+      <w:r>
+        <w:rPr>
+          <w:b w:val="0"/>
+        </w:rPr>
+        <w:t xml:space="preserve"> </w:t>
+      </w:r>
+      <w:r>
+        <w:rPr>
+          <w:b w:val="0"/>
+        </w:rPr>
+        <w:t>и т.д.</w:t>
+      </w:r>
+    </w:p>
+    <w:p>
+      <w:pPr>
+        <w:pStyle w:val="1"/>
+        <w:tabs>
+          <w:tab w:val="left" w:pos="1393"/>
+        </w:tabs>
+        <w:spacing w:line="360" w:lineRule="auto"/>
+        <w:jc w:val="both"/>
+        <w:rPr>
+          <w:b w:val="0"/>
+        </w:rPr>
+      </w:pPr>
+      <w:r>
+        <w:rPr>
+          <w:b w:val="0"/>
+        </w:rPr>
+        <w:t xml:space="preserve">Однако также существует и аналоги, такие как зарубежный сервис </w:t>
+      </w:r>
+      <w:r>
+        <w:rPr>
+          <w:b w:val="0"/>
+          <w:lang w:val="en-US"/>
+        </w:rPr>
+        <w:t>public</w:t>
+      </w:r>
+      <w:r>
+        <w:rPr>
+          <w:b w:val="0"/>
+        </w:rPr>
+        <w:t>.</w:t>
+      </w:r>
+      <w:r>
+        <w:rPr>
+          <w:b w:val="0"/>
+          <w:lang w:val="en-US"/>
+        </w:rPr>
+        <w:t>tableau</w:t>
+      </w:r>
+      <w:r>
+        <w:rPr>
+          <w:b w:val="0"/>
+        </w:rPr>
+        <w:t>.</w:t>
+      </w:r>
+      <w:r>
+        <w:rPr>
+          <w:b w:val="0"/>
+          <w:lang w:val="en-US"/>
+        </w:rPr>
+        <w:t>com</w:t>
+      </w:r>
+      <w:hyperlink w:anchor="СПИСОК_ИСПОЛЬЗУЕМОЙ_ЛИТЕРАТУРЫ" w:history="1">
+        <w:r>
+          <w:rPr>
+            <w:color w:val="0562C1"/>
+            <w:u w:val="single" w:color="0562C1"/>
+            <w:vertAlign w:val="superscript"/>
+          </w:rPr>
+          <w:t>[</w:t>
+        </w:r>
+        <w:r>
+          <w:rPr>
+            <w:color w:val="0562C1"/>
+            <w:u w:val="single" w:color="0562C1"/>
+            <w:vertAlign w:val="superscript"/>
+          </w:rPr>
+          <w:t>2</w:t>
+        </w:r>
+        <w:r>
+          <w:rPr>
+            <w:color w:val="0562C1"/>
+            <w:u w:val="single" w:color="0562C1"/>
+            <w:vertAlign w:val="superscript"/>
+          </w:rPr>
+          <w:t>]</w:t>
+        </w:r>
+      </w:hyperlink>
+      <w:r>
         <w:rPr>
           <w:b w:val="0"/>
         </w:rPr>
         <w:t xml:space="preserve">, </w:t>
       </w:r>
+      <w:r>
+        <w:rPr>
+          <w:b w:val="0"/>
+        </w:rPr>
+        <w:t>позволяющие персонализировать анализ под себя.</w:t>
+      </w:r>
+    </w:p>
+    <w:p>
+      <w:pPr>
+        <w:pStyle w:val="1"/>
+        <w:tabs>
+          <w:tab w:val="left" w:pos="1393"/>
+        </w:tabs>
+        <w:spacing w:line="360" w:lineRule="auto"/>
+        <w:jc w:val="both"/>
+        <w:rPr>
+          <w:b w:val="0"/>
+        </w:rPr>
+      </w:pPr>
+      <w:r>
+        <w:rPr>
+          <w:b w:val="0"/>
+        </w:rPr>
+        <w:t>Ниже представлена сравнительная таблица функционала аналогов:</w:t>
+      </w:r>
+    </w:p>
+    <w:tbl>
+      <w:tblPr>
+        <w:tblStyle w:val="ac"/>
+        <w:tblW w:w="0" w:type="auto"/>
+        <w:tblInd w:w="1392" w:type="dxa"/>
+        <w:tblLayout w:type="fixed"/>
+        <w:tblLook w:val="04A0" w:firstRow="1" w:lastRow="0" w:firstColumn="1" w:lastColumn="0" w:noHBand="0" w:noVBand="1"/>
+      </w:tblPr>
+      <w:tblGrid>
+        <w:gridCol w:w="3961"/>
+        <w:gridCol w:w="1247"/>
+        <w:gridCol w:w="1247"/>
+        <w:gridCol w:w="1248"/>
+        <w:gridCol w:w="1247"/>
+        <w:gridCol w:w="1248"/>
+      </w:tblGrid>
+      <w:tr>
+        <w:tc>
+          <w:tcPr>
+            <w:tcW w:w="3961" w:type="dxa"/>
+          </w:tcPr>
+          <w:p>
+            <w:pPr>
+              <w:pStyle w:val="1"/>
+              <w:tabs>
+                <w:tab w:val="left" w:pos="1393"/>
+              </w:tabs>
+              <w:spacing w:line="360" w:lineRule="auto"/>
+              <w:ind w:left="0"/>
+              <w:jc w:val="both"/>
+            </w:pPr>
+            <w:r>
+              <w:lastRenderedPageBreak/>
+              <w:t>Критерий</w:t>
+            </w:r>
+          </w:p>
+        </w:tc>
+        <w:tc>
+          <w:tcPr>
+            <w:tcW w:w="1247" w:type="dxa"/>
+          </w:tcPr>
+          <w:p>
+            <w:pPr>
+              <w:pStyle w:val="1"/>
+              <w:tabs>
+                <w:tab w:val="left" w:pos="1393"/>
+              </w:tabs>
+              <w:spacing w:line="360" w:lineRule="auto"/>
+              <w:ind w:left="0"/>
+              <w:jc w:val="both"/>
+              <w:rPr>
+                <w:lang w:val="en-US"/>
+              </w:rPr>
+            </w:pPr>
+            <w:r>
+              <w:rPr>
+                <w:lang w:val="en-US"/>
+              </w:rPr>
+              <w:t>habr.com</w:t>
+            </w:r>
+          </w:p>
+        </w:tc>
+        <w:tc>
+          <w:tcPr>
+            <w:tcW w:w="1247" w:type="dxa"/>
+          </w:tcPr>
+          <w:p>
+            <w:pPr>
+              <w:pStyle w:val="1"/>
+              <w:tabs>
+                <w:tab w:val="left" w:pos="1393"/>
+              </w:tabs>
+              <w:spacing w:line="360" w:lineRule="auto"/>
+              <w:ind w:left="0"/>
+              <w:jc w:val="both"/>
+              <w:rPr>
+                <w:lang w:val="en-US"/>
+              </w:rPr>
+            </w:pPr>
+            <w:r>
+              <w:rPr>
+                <w:lang w:val="en-US"/>
+              </w:rPr>
+              <w:t>newhr.org</w:t>
+            </w:r>
+          </w:p>
+        </w:tc>
+        <w:tc>
+          <w:tcPr>
+            <w:tcW w:w="1248" w:type="dxa"/>
+          </w:tcPr>
+          <w:p>
+            <w:pPr>
+              <w:pStyle w:val="1"/>
+              <w:tabs>
+                <w:tab w:val="left" w:pos="1393"/>
+              </w:tabs>
+              <w:spacing w:line="360" w:lineRule="auto"/>
+              <w:ind w:left="0"/>
+              <w:jc w:val="both"/>
+            </w:pPr>
+            <w:r>
+              <w:rPr>
+                <w:lang w:val="en-US"/>
+              </w:rPr>
+              <w:t>navigator</w:t>
+            </w:r>
+            <w:r>
+              <w:t>.</w:t>
+            </w:r>
+            <w:proofErr w:type="spellStart"/>
+            <w:r>
+              <w:rPr>
+                <w:lang w:val="en-US"/>
+              </w:rPr>
+              <w:t>hse</w:t>
+            </w:r>
+            <w:proofErr w:type="spellEnd"/>
+            <w:r>
+              <w:t>.</w:t>
+            </w:r>
+            <w:proofErr w:type="spellStart"/>
+            <w:r>
+              <w:rPr>
+                <w:lang w:val="en-US"/>
+              </w:rPr>
+              <w:t>ru</w:t>
+            </w:r>
+            <w:proofErr w:type="spellEnd"/>
+          </w:p>
+        </w:tc>
+        <w:tc>
+          <w:tcPr>
+            <w:tcW w:w="1247" w:type="dxa"/>
+          </w:tcPr>
+          <w:p>
+            <w:pPr>
+              <w:pStyle w:val="1"/>
+              <w:tabs>
+                <w:tab w:val="left" w:pos="1393"/>
+              </w:tabs>
+              <w:spacing w:line="360" w:lineRule="auto"/>
+              <w:ind w:left="0"/>
+              <w:jc w:val="both"/>
+            </w:pPr>
+            <w:r>
+              <w:rPr>
+                <w:lang w:val="en-US"/>
+              </w:rPr>
+              <w:t>public</w:t>
+            </w:r>
+            <w:r>
+              <w:t>.</w:t>
+            </w:r>
+            <w:r>
+              <w:rPr>
+                <w:lang w:val="en-US"/>
+              </w:rPr>
+              <w:t>tableau</w:t>
+            </w:r>
+            <w:r>
+              <w:t>.</w:t>
+            </w:r>
+            <w:r>
+              <w:rPr>
+                <w:lang w:val="en-US"/>
+              </w:rPr>
+              <w:t>com</w:t>
+            </w:r>
+          </w:p>
+        </w:tc>
+        <w:tc>
+          <w:tcPr>
+            <w:tcW w:w="1248" w:type="dxa"/>
+          </w:tcPr>
+          <w:p>
+            <w:pPr>
+              <w:pStyle w:val="1"/>
+              <w:tabs>
+                <w:tab w:val="left" w:pos="1393"/>
+              </w:tabs>
+              <w:spacing w:line="360" w:lineRule="auto"/>
+              <w:ind w:left="0"/>
+              <w:jc w:val="both"/>
+              <w:rPr>
+                <w:lang w:val="en-US"/>
+              </w:rPr>
+            </w:pPr>
+            <w:proofErr w:type="spellStart"/>
+            <w:r>
+              <w:rPr>
+                <w:lang w:val="en-US"/>
+              </w:rPr>
+              <w:t>DataCareerInsight</w:t>
+            </w:r>
+            <w:proofErr w:type="spellEnd"/>
+          </w:p>
+        </w:tc>
+      </w:tr>
+      <w:tr>
+        <w:tc>
+          <w:tcPr>
+            <w:tcW w:w="3961" w:type="dxa"/>
+          </w:tcPr>
+          <w:p>
+            <w:pPr>
+              <w:pStyle w:val="1"/>
+              <w:tabs>
+                <w:tab w:val="left" w:pos="1393"/>
+              </w:tabs>
+              <w:spacing w:line="360" w:lineRule="auto"/>
+              <w:ind w:left="0"/>
+              <w:jc w:val="both"/>
+              <w:rPr>
+                <w:b w:val="0"/>
+              </w:rPr>
+            </w:pPr>
+            <w:r>
+              <w:t>Статичные графики:</w:t>
+            </w:r>
+            <w:r>
+              <w:rPr>
+                <w:b w:val="0"/>
+              </w:rPr>
+              <w:t xml:space="preserve"> Наличие графиков б</w:t>
+            </w:r>
+            <w:r>
+              <w:rPr>
+                <w:b w:val="0"/>
+              </w:rPr>
+              <w:t>ез возможности изменения данных</w:t>
+            </w:r>
+          </w:p>
+        </w:tc>
+        <w:tc>
+          <w:tcPr>
+            <w:tcW w:w="1247" w:type="dxa"/>
+            <w:shd w:val="clear" w:color="auto" w:fill="92D050"/>
+          </w:tcPr>
+          <w:p>
+            <w:pPr>
+              <w:pStyle w:val="1"/>
+              <w:tabs>
+                <w:tab w:val="left" w:pos="1393"/>
+              </w:tabs>
+              <w:spacing w:line="360" w:lineRule="auto"/>
+              <w:ind w:left="0"/>
+              <w:jc w:val="both"/>
+              <w:rPr>
+                <w:b w:val="0"/>
+              </w:rPr>
+            </w:pPr>
+          </w:p>
+        </w:tc>
+        <w:tc>
+          <w:tcPr>
+            <w:tcW w:w="1247" w:type="dxa"/>
+            <w:shd w:val="clear" w:color="auto" w:fill="92D050"/>
+          </w:tcPr>
+          <w:p>
+            <w:pPr>
+              <w:pStyle w:val="1"/>
+              <w:tabs>
+                <w:tab w:val="left" w:pos="1393"/>
+              </w:tabs>
+              <w:spacing w:line="360" w:lineRule="auto"/>
+              <w:ind w:left="0"/>
+              <w:jc w:val="both"/>
+              <w:rPr>
+                <w:b w:val="0"/>
+              </w:rPr>
+            </w:pPr>
+          </w:p>
+        </w:tc>
+        <w:tc>
+          <w:tcPr>
+            <w:tcW w:w="1248" w:type="dxa"/>
+            <w:shd w:val="clear" w:color="auto" w:fill="92D050"/>
+          </w:tcPr>
+          <w:p>
+            <w:pPr>
+              <w:pStyle w:val="1"/>
+              <w:tabs>
+                <w:tab w:val="left" w:pos="1393"/>
+              </w:tabs>
+              <w:spacing w:line="360" w:lineRule="auto"/>
+              <w:ind w:left="0"/>
+              <w:jc w:val="both"/>
+              <w:rPr>
+                <w:b w:val="0"/>
+              </w:rPr>
+            </w:pPr>
+          </w:p>
+        </w:tc>
+        <w:tc>
+          <w:tcPr>
+            <w:tcW w:w="1247" w:type="dxa"/>
+            <w:shd w:val="clear" w:color="auto" w:fill="92D050"/>
+          </w:tcPr>
+          <w:p>
+            <w:pPr>
+              <w:pStyle w:val="1"/>
+              <w:tabs>
+                <w:tab w:val="left" w:pos="1393"/>
+              </w:tabs>
+              <w:spacing w:line="360" w:lineRule="auto"/>
+              <w:ind w:left="0"/>
+              <w:jc w:val="both"/>
+              <w:rPr>
+                <w:b w:val="0"/>
+              </w:rPr>
+            </w:pPr>
+          </w:p>
+        </w:tc>
+        <w:tc>
+          <w:tcPr>
+            <w:tcW w:w="1248" w:type="dxa"/>
+            <w:shd w:val="clear" w:color="auto" w:fill="92D050"/>
+          </w:tcPr>
+          <w:p>
+            <w:pPr>
+              <w:pStyle w:val="1"/>
+              <w:tabs>
+                <w:tab w:val="left" w:pos="1393"/>
+              </w:tabs>
+              <w:spacing w:line="360" w:lineRule="auto"/>
+              <w:ind w:left="0"/>
+              <w:jc w:val="both"/>
+              <w:rPr>
+                <w:b w:val="0"/>
+              </w:rPr>
+            </w:pPr>
+          </w:p>
+        </w:tc>
+      </w:tr>
+      <w:tr>
+        <w:tc>
+          <w:tcPr>
+            <w:tcW w:w="3961" w:type="dxa"/>
+          </w:tcPr>
+          <w:p>
+            <w:pPr>
+              <w:pStyle w:val="1"/>
+              <w:tabs>
+                <w:tab w:val="left" w:pos="1393"/>
+              </w:tabs>
+              <w:spacing w:line="360" w:lineRule="auto"/>
+              <w:ind w:left="0"/>
+              <w:jc w:val="both"/>
+            </w:pPr>
+            <w:r>
+              <w:t>Интерактивные графики</w:t>
+            </w:r>
+            <w:r>
+              <w:t xml:space="preserve">: </w:t>
+            </w:r>
+            <w:r>
+              <w:rPr>
+                <w:b w:val="0"/>
+              </w:rPr>
+              <w:t>Возможность менять параметры визуализации (например, фильтрация, масштабирование)</w:t>
+            </w:r>
+          </w:p>
+        </w:tc>
+        <w:tc>
+          <w:tcPr>
+            <w:tcW w:w="1247" w:type="dxa"/>
+            <w:shd w:val="clear" w:color="auto" w:fill="FF0000"/>
+          </w:tcPr>
+          <w:p>
+            <w:pPr>
+              <w:pStyle w:val="1"/>
+              <w:tabs>
+                <w:tab w:val="left" w:pos="1393"/>
+              </w:tabs>
+              <w:spacing w:line="360" w:lineRule="auto"/>
+              <w:ind w:left="0"/>
+              <w:jc w:val="both"/>
+              <w:rPr>
+                <w:b w:val="0"/>
+              </w:rPr>
+            </w:pPr>
+          </w:p>
+        </w:tc>
+        <w:tc>
+          <w:tcPr>
+            <w:tcW w:w="1247" w:type="dxa"/>
+            <w:shd w:val="clear" w:color="auto" w:fill="FF0000"/>
+          </w:tcPr>
+          <w:p>
+            <w:pPr>
+              <w:pStyle w:val="1"/>
+              <w:tabs>
+                <w:tab w:val="left" w:pos="1393"/>
+              </w:tabs>
+              <w:spacing w:line="360" w:lineRule="auto"/>
+              <w:ind w:left="0"/>
+              <w:jc w:val="both"/>
+              <w:rPr>
+                <w:b w:val="0"/>
+              </w:rPr>
+            </w:pPr>
+          </w:p>
+        </w:tc>
+        <w:tc>
+          <w:tcPr>
+            <w:tcW w:w="1248" w:type="dxa"/>
+            <w:shd w:val="clear" w:color="auto" w:fill="FF0000"/>
+          </w:tcPr>
+          <w:p>
+            <w:pPr>
+              <w:pStyle w:val="1"/>
+              <w:tabs>
+                <w:tab w:val="left" w:pos="1393"/>
+              </w:tabs>
+              <w:spacing w:line="360" w:lineRule="auto"/>
+              <w:ind w:left="0"/>
+              <w:jc w:val="both"/>
+              <w:rPr>
+                <w:b w:val="0"/>
+              </w:rPr>
+            </w:pPr>
+          </w:p>
+        </w:tc>
+        <w:tc>
+          <w:tcPr>
+            <w:tcW w:w="1247" w:type="dxa"/>
+            <w:shd w:val="clear" w:color="auto" w:fill="92D050"/>
+          </w:tcPr>
+          <w:p>
+            <w:pPr>
+              <w:pStyle w:val="1"/>
+              <w:tabs>
+                <w:tab w:val="left" w:pos="1393"/>
+              </w:tabs>
+              <w:spacing w:line="360" w:lineRule="auto"/>
+              <w:ind w:left="0"/>
+              <w:jc w:val="both"/>
+              <w:rPr>
+                <w:b w:val="0"/>
+              </w:rPr>
+            </w:pPr>
+          </w:p>
+        </w:tc>
+        <w:tc>
+          <w:tcPr>
+            <w:tcW w:w="1248" w:type="dxa"/>
+            <w:shd w:val="clear" w:color="auto" w:fill="92D050"/>
+          </w:tcPr>
+          <w:p>
+            <w:pPr>
+              <w:pStyle w:val="1"/>
+              <w:tabs>
+                <w:tab w:val="left" w:pos="1393"/>
+              </w:tabs>
+              <w:spacing w:line="360" w:lineRule="auto"/>
+              <w:ind w:left="0"/>
+              <w:jc w:val="both"/>
+              <w:rPr>
+                <w:b w:val="0"/>
+              </w:rPr>
+            </w:pPr>
+          </w:p>
+        </w:tc>
+      </w:tr>
+      <w:tr>
+        <w:tc>
+          <w:tcPr>
+            <w:tcW w:w="3961" w:type="dxa"/>
+          </w:tcPr>
+          <w:p>
+            <w:pPr>
+              <w:pStyle w:val="1"/>
+              <w:tabs>
+                <w:tab w:val="left" w:pos="1393"/>
+              </w:tabs>
+              <w:spacing w:line="360" w:lineRule="auto"/>
+              <w:ind w:left="0"/>
+              <w:jc w:val="both"/>
+            </w:pPr>
+            <w:r>
+              <w:t xml:space="preserve">Возможность настройки фильтров: </w:t>
+            </w:r>
+            <w:r>
+              <w:rPr>
+                <w:b w:val="0"/>
+              </w:rPr>
+              <w:t>По таким параметрам, как регион, зарплата, опыт работы, навыки</w:t>
+            </w:r>
+          </w:p>
+        </w:tc>
+        <w:tc>
+          <w:tcPr>
+            <w:tcW w:w="1247" w:type="dxa"/>
+            <w:shd w:val="clear" w:color="auto" w:fill="FF0000"/>
+          </w:tcPr>
+          <w:p>
+            <w:pPr>
+              <w:pStyle w:val="1"/>
+              <w:tabs>
+                <w:tab w:val="left" w:pos="1393"/>
+              </w:tabs>
+              <w:spacing w:line="360" w:lineRule="auto"/>
+              <w:ind w:left="0"/>
+              <w:jc w:val="both"/>
+              <w:rPr>
+                <w:b w:val="0"/>
+              </w:rPr>
+            </w:pPr>
+          </w:p>
+        </w:tc>
+        <w:tc>
+          <w:tcPr>
+            <w:tcW w:w="1247" w:type="dxa"/>
+            <w:shd w:val="clear" w:color="auto" w:fill="FF0000"/>
+          </w:tcPr>
+          <w:p>
+            <w:pPr>
+              <w:pStyle w:val="1"/>
+              <w:tabs>
+                <w:tab w:val="left" w:pos="1393"/>
+              </w:tabs>
+              <w:spacing w:line="360" w:lineRule="auto"/>
+              <w:ind w:left="0"/>
+              <w:jc w:val="both"/>
+              <w:rPr>
+                <w:b w:val="0"/>
+              </w:rPr>
+            </w:pPr>
+          </w:p>
+        </w:tc>
+        <w:tc>
+          <w:tcPr>
+            <w:tcW w:w="1248" w:type="dxa"/>
+            <w:shd w:val="clear" w:color="auto" w:fill="FF0000"/>
+          </w:tcPr>
+          <w:p>
+            <w:pPr>
+              <w:pStyle w:val="1"/>
+              <w:tabs>
+                <w:tab w:val="left" w:pos="1393"/>
+              </w:tabs>
+              <w:spacing w:line="360" w:lineRule="auto"/>
+              <w:ind w:left="0"/>
+              <w:jc w:val="both"/>
+              <w:rPr>
+                <w:b w:val="0"/>
+              </w:rPr>
+            </w:pPr>
+          </w:p>
+        </w:tc>
+        <w:tc>
+          <w:tcPr>
+            <w:tcW w:w="1247" w:type="dxa"/>
+            <w:shd w:val="clear" w:color="auto" w:fill="92D050"/>
+          </w:tcPr>
+          <w:p>
+            <w:pPr>
+              <w:pStyle w:val="1"/>
+              <w:tabs>
+                <w:tab w:val="left" w:pos="1393"/>
+              </w:tabs>
+              <w:spacing w:line="360" w:lineRule="auto"/>
+              <w:ind w:left="0"/>
+              <w:jc w:val="both"/>
+              <w:rPr>
+                <w:b w:val="0"/>
+              </w:rPr>
+            </w:pPr>
+          </w:p>
+        </w:tc>
+        <w:tc>
+          <w:tcPr>
+            <w:tcW w:w="1248" w:type="dxa"/>
+            <w:shd w:val="clear" w:color="auto" w:fill="92D050"/>
+          </w:tcPr>
+          <w:p>
+            <w:pPr>
+              <w:pStyle w:val="1"/>
+              <w:tabs>
+                <w:tab w:val="left" w:pos="1393"/>
+              </w:tabs>
+              <w:spacing w:line="360" w:lineRule="auto"/>
+              <w:ind w:left="0"/>
+              <w:jc w:val="both"/>
+              <w:rPr>
+                <w:b w:val="0"/>
+              </w:rPr>
+            </w:pPr>
+          </w:p>
+        </w:tc>
+      </w:tr>
+      <w:tr>
+        <w:tc>
+          <w:tcPr>
+            <w:tcW w:w="3961" w:type="dxa"/>
+          </w:tcPr>
+          <w:p>
+            <w:pPr>
+              <w:pStyle w:val="1"/>
+              <w:tabs>
+                <w:tab w:val="left" w:pos="1393"/>
+              </w:tabs>
+              <w:spacing w:line="360" w:lineRule="auto"/>
+              <w:ind w:left="0"/>
+              <w:jc w:val="both"/>
+            </w:pPr>
+            <w:r>
+              <w:t>Прогнозирование зарплат</w:t>
+            </w:r>
+            <w:r>
+              <w:t>ы</w:t>
+            </w:r>
+            <w:r>
+              <w:t xml:space="preserve">: </w:t>
+            </w:r>
+            <w:r>
+              <w:rPr>
+                <w:b w:val="0"/>
+              </w:rPr>
+              <w:t>Расчет зарплат на основе введенных параметров (например, возраст, опыт</w:t>
+            </w:r>
+            <w:r>
+              <w:rPr>
+                <w:b w:val="0"/>
+              </w:rPr>
+              <w:t>, компетенции</w:t>
+            </w:r>
+            <w:r>
+              <w:rPr>
+                <w:b w:val="0"/>
+              </w:rPr>
+              <w:t>)</w:t>
+            </w:r>
+          </w:p>
+        </w:tc>
+        <w:tc>
+          <w:tcPr>
+            <w:tcW w:w="1247" w:type="dxa"/>
+            <w:shd w:val="clear" w:color="auto" w:fill="FF0000"/>
+          </w:tcPr>
+          <w:p>
+            <w:pPr>
+              <w:pStyle w:val="1"/>
+              <w:tabs>
+                <w:tab w:val="left" w:pos="1393"/>
+              </w:tabs>
+              <w:spacing w:line="360" w:lineRule="auto"/>
+              <w:ind w:left="0"/>
+              <w:jc w:val="both"/>
+              <w:rPr>
+                <w:b w:val="0"/>
+              </w:rPr>
+            </w:pPr>
+          </w:p>
+        </w:tc>
+        <w:tc>
+          <w:tcPr>
+            <w:tcW w:w="1247" w:type="dxa"/>
+            <w:shd w:val="clear" w:color="auto" w:fill="FF0000"/>
+          </w:tcPr>
+          <w:p>
+            <w:pPr>
+              <w:pStyle w:val="1"/>
+              <w:tabs>
+                <w:tab w:val="left" w:pos="1393"/>
+              </w:tabs>
+              <w:spacing w:line="360" w:lineRule="auto"/>
+              <w:ind w:left="0"/>
+              <w:jc w:val="both"/>
+              <w:rPr>
+                <w:b w:val="0"/>
+              </w:rPr>
+            </w:pPr>
+          </w:p>
+        </w:tc>
+        <w:tc>
+          <w:tcPr>
+            <w:tcW w:w="1248" w:type="dxa"/>
+            <w:shd w:val="clear" w:color="auto" w:fill="FF0000"/>
+          </w:tcPr>
+          <w:p>
+            <w:pPr>
+              <w:pStyle w:val="1"/>
+              <w:tabs>
+                <w:tab w:val="left" w:pos="1393"/>
+              </w:tabs>
+              <w:spacing w:line="360" w:lineRule="auto"/>
+              <w:ind w:left="0"/>
+              <w:jc w:val="both"/>
+              <w:rPr>
+                <w:b w:val="0"/>
+              </w:rPr>
+            </w:pPr>
+          </w:p>
+        </w:tc>
+        <w:tc>
+          <w:tcPr>
+            <w:tcW w:w="1247" w:type="dxa"/>
+            <w:shd w:val="clear" w:color="auto" w:fill="FF0000"/>
+          </w:tcPr>
+          <w:p>
+            <w:pPr>
+              <w:pStyle w:val="1"/>
+              <w:tabs>
+                <w:tab w:val="left" w:pos="1393"/>
+              </w:tabs>
+              <w:spacing w:line="360" w:lineRule="auto"/>
+              <w:ind w:left="0"/>
+              <w:jc w:val="both"/>
+              <w:rPr>
+                <w:b w:val="0"/>
+              </w:rPr>
+            </w:pPr>
+          </w:p>
+        </w:tc>
+        <w:tc>
+          <w:tcPr>
+            <w:tcW w:w="1248" w:type="dxa"/>
+            <w:shd w:val="clear" w:color="auto" w:fill="92D050"/>
+          </w:tcPr>
+          <w:p>
+            <w:pPr>
+              <w:pStyle w:val="1"/>
+              <w:tabs>
+                <w:tab w:val="left" w:pos="1393"/>
+              </w:tabs>
+              <w:spacing w:line="360" w:lineRule="auto"/>
+              <w:ind w:left="0"/>
+              <w:jc w:val="both"/>
+              <w:rPr>
+                <w:b w:val="0"/>
+              </w:rPr>
+            </w:pPr>
+          </w:p>
+        </w:tc>
+      </w:tr>
+      <w:tr>
+        <w:tc>
+          <w:tcPr>
+            <w:tcW w:w="3961" w:type="dxa"/>
+          </w:tcPr>
+          <w:p>
+            <w:pPr>
+              <w:pStyle w:val="1"/>
+              <w:tabs>
+                <w:tab w:val="left" w:pos="1393"/>
+              </w:tabs>
+              <w:spacing w:line="360" w:lineRule="auto"/>
+              <w:ind w:left="0"/>
+              <w:jc w:val="both"/>
+            </w:pPr>
+            <w:r>
+              <w:t xml:space="preserve">Кластеризация данных: </w:t>
+            </w:r>
+            <w:r>
+              <w:rPr>
+                <w:b w:val="0"/>
+              </w:rPr>
+              <w:t>Разделение данных на группы для выявления тенденций (например, по регионам, навыкам)</w:t>
+            </w:r>
+          </w:p>
+        </w:tc>
+        <w:tc>
+          <w:tcPr>
+            <w:tcW w:w="1247" w:type="dxa"/>
+            <w:shd w:val="clear" w:color="auto" w:fill="FF0000"/>
+          </w:tcPr>
+          <w:p>
+            <w:pPr>
+              <w:pStyle w:val="1"/>
+              <w:tabs>
+                <w:tab w:val="left" w:pos="1393"/>
+              </w:tabs>
+              <w:spacing w:line="360" w:lineRule="auto"/>
+              <w:ind w:left="0"/>
+              <w:jc w:val="both"/>
+              <w:rPr>
+                <w:b w:val="0"/>
+              </w:rPr>
+            </w:pPr>
+          </w:p>
+        </w:tc>
+        <w:tc>
+          <w:tcPr>
+            <w:tcW w:w="1247" w:type="dxa"/>
+            <w:shd w:val="clear" w:color="auto" w:fill="FF0000"/>
+          </w:tcPr>
+          <w:p>
+            <w:pPr>
+              <w:pStyle w:val="1"/>
+              <w:tabs>
+                <w:tab w:val="left" w:pos="1393"/>
+              </w:tabs>
+              <w:spacing w:line="360" w:lineRule="auto"/>
+              <w:ind w:left="0"/>
+              <w:jc w:val="both"/>
+              <w:rPr>
+                <w:b w:val="0"/>
+              </w:rPr>
+            </w:pPr>
+          </w:p>
+        </w:tc>
+        <w:tc>
+          <w:tcPr>
+            <w:tcW w:w="1248" w:type="dxa"/>
+            <w:shd w:val="clear" w:color="auto" w:fill="FF0000"/>
+          </w:tcPr>
+          <w:p>
+            <w:pPr>
+              <w:pStyle w:val="1"/>
+              <w:tabs>
+                <w:tab w:val="left" w:pos="1393"/>
+              </w:tabs>
+              <w:spacing w:line="360" w:lineRule="auto"/>
+              <w:ind w:left="0"/>
+              <w:jc w:val="both"/>
+              <w:rPr>
+                <w:b w:val="0"/>
+              </w:rPr>
+            </w:pPr>
+          </w:p>
+        </w:tc>
+        <w:tc>
+          <w:tcPr>
+            <w:tcW w:w="1247" w:type="dxa"/>
+            <w:shd w:val="clear" w:color="auto" w:fill="FF0000"/>
+          </w:tcPr>
+          <w:p>
+            <w:pPr>
+              <w:pStyle w:val="1"/>
+              <w:tabs>
+                <w:tab w:val="left" w:pos="1393"/>
+              </w:tabs>
+              <w:spacing w:line="360" w:lineRule="auto"/>
+              <w:ind w:left="0"/>
+              <w:jc w:val="both"/>
+              <w:rPr>
+                <w:b w:val="0"/>
+              </w:rPr>
+            </w:pPr>
+          </w:p>
+        </w:tc>
+        <w:tc>
+          <w:tcPr>
+            <w:tcW w:w="1248" w:type="dxa"/>
+            <w:shd w:val="clear" w:color="auto" w:fill="92D050"/>
+          </w:tcPr>
+          <w:p>
+            <w:pPr>
+              <w:pStyle w:val="1"/>
+              <w:tabs>
+                <w:tab w:val="left" w:pos="1393"/>
+              </w:tabs>
+              <w:spacing w:line="360" w:lineRule="auto"/>
+              <w:ind w:left="0"/>
+              <w:jc w:val="both"/>
+              <w:rPr>
+                <w:b w:val="0"/>
+              </w:rPr>
+            </w:pPr>
+          </w:p>
+        </w:tc>
+      </w:tr>
+      <w:tr>
+        <w:tc>
+          <w:tcPr>
+            <w:tcW w:w="3961" w:type="dxa"/>
+          </w:tcPr>
+          <w:p>
+            <w:pPr>
+              <w:pStyle w:val="1"/>
+              <w:tabs>
+                <w:tab w:val="left" w:pos="1393"/>
+              </w:tabs>
+              <w:spacing w:line="360" w:lineRule="auto"/>
+              <w:ind w:left="0"/>
+              <w:jc w:val="both"/>
+            </w:pPr>
+            <w:proofErr w:type="spellStart"/>
+            <w:r>
+              <w:t>Обновляемость</w:t>
+            </w:r>
+            <w:proofErr w:type="spellEnd"/>
+            <w:r>
+              <w:t xml:space="preserve"> данных: </w:t>
+            </w:r>
+            <w:r>
+              <w:rPr>
+                <w:b w:val="0"/>
+              </w:rPr>
+              <w:t>Е</w:t>
+            </w:r>
+            <w:r>
+              <w:rPr>
+                <w:b w:val="0"/>
+              </w:rPr>
+              <w:t>сть или же нет (</w:t>
+            </w:r>
+            <w:proofErr w:type="gramStart"/>
+            <w:r>
+              <w:rPr>
+                <w:b w:val="0"/>
+              </w:rPr>
+              <w:t>статичные</w:t>
+            </w:r>
+            <w:proofErr w:type="gramEnd"/>
+            <w:r>
+              <w:rPr>
+                <w:b w:val="0"/>
+              </w:rPr>
+              <w:t>)</w:t>
+            </w:r>
+          </w:p>
+        </w:tc>
+        <w:tc>
+          <w:tcPr>
+            <w:tcW w:w="1247" w:type="dxa"/>
+            <w:shd w:val="clear" w:color="auto" w:fill="FF0000"/>
+          </w:tcPr>
+          <w:p>
+            <w:pPr>
+              <w:pStyle w:val="1"/>
+              <w:tabs>
+                <w:tab w:val="left" w:pos="1393"/>
+              </w:tabs>
+              <w:spacing w:line="360" w:lineRule="auto"/>
+              <w:ind w:left="0"/>
+              <w:jc w:val="both"/>
+              <w:rPr>
+                <w:b w:val="0"/>
+              </w:rPr>
+            </w:pPr>
+          </w:p>
+        </w:tc>
+        <w:tc>
+          <w:tcPr>
+            <w:tcW w:w="1247" w:type="dxa"/>
+            <w:shd w:val="clear" w:color="auto" w:fill="FF0000"/>
+          </w:tcPr>
+          <w:p>
+            <w:pPr>
+              <w:pStyle w:val="1"/>
+              <w:tabs>
+                <w:tab w:val="left" w:pos="1393"/>
+              </w:tabs>
+              <w:spacing w:line="360" w:lineRule="auto"/>
+              <w:ind w:left="0"/>
+              <w:jc w:val="both"/>
+              <w:rPr>
+                <w:b w:val="0"/>
+              </w:rPr>
+            </w:pPr>
+          </w:p>
+        </w:tc>
+        <w:tc>
+          <w:tcPr>
+            <w:tcW w:w="1248" w:type="dxa"/>
+            <w:shd w:val="clear" w:color="auto" w:fill="FF0000"/>
+          </w:tcPr>
+          <w:p>
+            <w:pPr>
+              <w:pStyle w:val="1"/>
+              <w:tabs>
+                <w:tab w:val="left" w:pos="1393"/>
+              </w:tabs>
+              <w:spacing w:line="360" w:lineRule="auto"/>
+              <w:ind w:left="0"/>
+              <w:jc w:val="both"/>
+              <w:rPr>
+                <w:b w:val="0"/>
+              </w:rPr>
+            </w:pPr>
+          </w:p>
+        </w:tc>
+        <w:tc>
+          <w:tcPr>
+            <w:tcW w:w="1247" w:type="dxa"/>
+            <w:shd w:val="clear" w:color="auto" w:fill="FF0000"/>
+          </w:tcPr>
+          <w:p>
+            <w:pPr>
+              <w:pStyle w:val="1"/>
+              <w:tabs>
+                <w:tab w:val="left" w:pos="1393"/>
+              </w:tabs>
+              <w:spacing w:line="360" w:lineRule="auto"/>
+              <w:ind w:left="0"/>
+              <w:jc w:val="both"/>
+              <w:rPr>
+                <w:b w:val="0"/>
+              </w:rPr>
+            </w:pPr>
+          </w:p>
+        </w:tc>
+        <w:tc>
+          <w:tcPr>
+            <w:tcW w:w="1248" w:type="dxa"/>
+            <w:shd w:val="clear" w:color="auto" w:fill="92D050"/>
+          </w:tcPr>
+          <w:p>
+            <w:pPr>
+              <w:pStyle w:val="1"/>
+              <w:tabs>
+                <w:tab w:val="left" w:pos="1393"/>
+              </w:tabs>
+              <w:spacing w:line="360" w:lineRule="auto"/>
+              <w:ind w:left="0"/>
+              <w:jc w:val="both"/>
+              <w:rPr>
+                <w:b w:val="0"/>
+              </w:rPr>
+            </w:pPr>
+          </w:p>
+        </w:tc>
+      </w:tr>
+      <w:tr>
+        <w:tc>
+          <w:tcPr>
+            <w:tcW w:w="3961" w:type="dxa"/>
+          </w:tcPr>
+          <w:p>
+            <w:pPr>
+              <w:pStyle w:val="1"/>
+              <w:tabs>
+                <w:tab w:val="left" w:pos="1393"/>
+              </w:tabs>
+              <w:spacing w:line="360" w:lineRule="auto"/>
+              <w:ind w:left="0"/>
+              <w:jc w:val="both"/>
+            </w:pPr>
+            <w:r>
+              <w:t xml:space="preserve">Доступ к данным о навыках: </w:t>
+            </w:r>
+            <w:r>
+              <w:rPr>
+                <w:b w:val="0"/>
+              </w:rPr>
+              <w:t>Анализ востребованных навыков в профессии</w:t>
+            </w:r>
+          </w:p>
+        </w:tc>
+        <w:tc>
+          <w:tcPr>
+            <w:tcW w:w="1247" w:type="dxa"/>
+            <w:shd w:val="clear" w:color="auto" w:fill="92D050"/>
+          </w:tcPr>
+          <w:p>
+            <w:pPr>
+              <w:pStyle w:val="1"/>
+              <w:tabs>
+                <w:tab w:val="left" w:pos="1393"/>
+              </w:tabs>
+              <w:spacing w:line="360" w:lineRule="auto"/>
+              <w:ind w:left="0"/>
+              <w:jc w:val="both"/>
+              <w:rPr>
+                <w:b w:val="0"/>
+              </w:rPr>
+            </w:pPr>
+          </w:p>
+        </w:tc>
+        <w:tc>
+          <w:tcPr>
+            <w:tcW w:w="1247" w:type="dxa"/>
+            <w:shd w:val="clear" w:color="auto" w:fill="92D050"/>
+          </w:tcPr>
+          <w:p>
+            <w:pPr>
+              <w:pStyle w:val="1"/>
+              <w:tabs>
+                <w:tab w:val="left" w:pos="1393"/>
+              </w:tabs>
+              <w:spacing w:line="360" w:lineRule="auto"/>
+              <w:ind w:left="0"/>
+              <w:jc w:val="both"/>
+              <w:rPr>
+                <w:b w:val="0"/>
+              </w:rPr>
+            </w:pPr>
+          </w:p>
+        </w:tc>
+        <w:tc>
+          <w:tcPr>
+            <w:tcW w:w="1248" w:type="dxa"/>
+            <w:shd w:val="clear" w:color="auto" w:fill="92D050"/>
+          </w:tcPr>
+          <w:p>
+            <w:pPr>
+              <w:pStyle w:val="1"/>
+              <w:tabs>
+                <w:tab w:val="left" w:pos="1393"/>
+              </w:tabs>
+              <w:spacing w:line="360" w:lineRule="auto"/>
+              <w:ind w:left="0"/>
+              <w:jc w:val="both"/>
+              <w:rPr>
+                <w:b w:val="0"/>
+              </w:rPr>
+            </w:pPr>
+          </w:p>
+        </w:tc>
+        <w:tc>
+          <w:tcPr>
+            <w:tcW w:w="1247" w:type="dxa"/>
+            <w:shd w:val="clear" w:color="auto" w:fill="92D050"/>
+          </w:tcPr>
+          <w:p>
+            <w:pPr>
+              <w:pStyle w:val="1"/>
+              <w:tabs>
+                <w:tab w:val="left" w:pos="1393"/>
+              </w:tabs>
+              <w:spacing w:line="360" w:lineRule="auto"/>
+              <w:ind w:left="0"/>
+              <w:jc w:val="both"/>
+              <w:rPr>
+                <w:b w:val="0"/>
+              </w:rPr>
+            </w:pPr>
+          </w:p>
+        </w:tc>
+        <w:tc>
+          <w:tcPr>
+            <w:tcW w:w="1248" w:type="dxa"/>
+            <w:shd w:val="clear" w:color="auto" w:fill="92D050"/>
+          </w:tcPr>
+          <w:p>
+            <w:pPr>
+              <w:pStyle w:val="1"/>
+              <w:tabs>
+                <w:tab w:val="left" w:pos="1393"/>
+              </w:tabs>
+              <w:spacing w:line="360" w:lineRule="auto"/>
+              <w:ind w:left="0"/>
+              <w:jc w:val="both"/>
+              <w:rPr>
+                <w:b w:val="0"/>
+              </w:rPr>
+            </w:pPr>
+          </w:p>
+        </w:tc>
+      </w:tr>
+      <w:tr>
+        <w:tc>
+          <w:tcPr>
+            <w:tcW w:w="3961" w:type="dxa"/>
+          </w:tcPr>
+          <w:p>
+            <w:pPr>
+              <w:pStyle w:val="1"/>
+              <w:tabs>
+                <w:tab w:val="left" w:pos="1393"/>
+              </w:tabs>
+              <w:spacing w:line="360" w:lineRule="auto"/>
+              <w:ind w:left="0"/>
+              <w:jc w:val="both"/>
+            </w:pPr>
+            <w:r>
+              <w:t xml:space="preserve">Анализ вакансий: </w:t>
+            </w:r>
+            <w:r>
+              <w:rPr>
+                <w:b w:val="0"/>
+              </w:rPr>
+              <w:t>Предоставление информации о текущих вакансиях (зарплата, требования, условия)</w:t>
+            </w:r>
+          </w:p>
+        </w:tc>
+        <w:tc>
+          <w:tcPr>
+            <w:tcW w:w="1247" w:type="dxa"/>
+            <w:shd w:val="clear" w:color="auto" w:fill="92D050"/>
+          </w:tcPr>
+          <w:p>
+            <w:pPr>
+              <w:pStyle w:val="1"/>
+              <w:tabs>
+                <w:tab w:val="left" w:pos="1393"/>
+              </w:tabs>
+              <w:spacing w:line="360" w:lineRule="auto"/>
+              <w:ind w:left="0"/>
+              <w:jc w:val="both"/>
+              <w:rPr>
+                <w:b w:val="0"/>
+              </w:rPr>
+            </w:pPr>
+          </w:p>
+        </w:tc>
+        <w:tc>
+          <w:tcPr>
+            <w:tcW w:w="1247" w:type="dxa"/>
+            <w:shd w:val="clear" w:color="auto" w:fill="FF0000"/>
+          </w:tcPr>
+          <w:p>
+            <w:pPr>
+              <w:pStyle w:val="1"/>
+              <w:tabs>
+                <w:tab w:val="left" w:pos="1393"/>
+              </w:tabs>
+              <w:spacing w:line="360" w:lineRule="auto"/>
+              <w:ind w:left="0"/>
+              <w:jc w:val="both"/>
+              <w:rPr>
+                <w:b w:val="0"/>
+              </w:rPr>
+            </w:pPr>
+          </w:p>
+        </w:tc>
+        <w:tc>
+          <w:tcPr>
+            <w:tcW w:w="1248" w:type="dxa"/>
+            <w:shd w:val="clear" w:color="auto" w:fill="92D050"/>
+          </w:tcPr>
+          <w:p>
+            <w:pPr>
+              <w:pStyle w:val="1"/>
+              <w:tabs>
+                <w:tab w:val="left" w:pos="1393"/>
+              </w:tabs>
+              <w:spacing w:line="360" w:lineRule="auto"/>
+              <w:ind w:left="0"/>
+              <w:jc w:val="both"/>
+              <w:rPr>
+                <w:b w:val="0"/>
+              </w:rPr>
+            </w:pPr>
+          </w:p>
+        </w:tc>
+        <w:tc>
+          <w:tcPr>
+            <w:tcW w:w="1247" w:type="dxa"/>
+            <w:shd w:val="clear" w:color="auto" w:fill="92D050"/>
+          </w:tcPr>
+          <w:p>
+            <w:pPr>
+              <w:pStyle w:val="1"/>
+              <w:tabs>
+                <w:tab w:val="left" w:pos="1393"/>
+              </w:tabs>
+              <w:spacing w:line="360" w:lineRule="auto"/>
+              <w:ind w:left="0"/>
+              <w:jc w:val="both"/>
+              <w:rPr>
+                <w:b w:val="0"/>
+              </w:rPr>
+            </w:pPr>
+          </w:p>
+        </w:tc>
+        <w:tc>
+          <w:tcPr>
+            <w:tcW w:w="1248" w:type="dxa"/>
+            <w:shd w:val="clear" w:color="auto" w:fill="92D050"/>
+          </w:tcPr>
+          <w:p>
+            <w:pPr>
+              <w:pStyle w:val="1"/>
+              <w:tabs>
+                <w:tab w:val="left" w:pos="1393"/>
+              </w:tabs>
+              <w:spacing w:line="360" w:lineRule="auto"/>
+              <w:ind w:left="0"/>
+              <w:jc w:val="both"/>
+              <w:rPr>
+                <w:b w:val="0"/>
+              </w:rPr>
+            </w:pPr>
+          </w:p>
+        </w:tc>
+      </w:tr>
+      <w:tr>
+        <w:tc>
+          <w:tcPr>
+            <w:tcW w:w="3961" w:type="dxa"/>
+          </w:tcPr>
+          <w:p>
+            <w:pPr>
+              <w:pStyle w:val="1"/>
+              <w:tabs>
+                <w:tab w:val="left" w:pos="1393"/>
+              </w:tabs>
+              <w:spacing w:line="360" w:lineRule="auto"/>
+              <w:ind w:left="0"/>
+              <w:jc w:val="both"/>
+            </w:pPr>
+            <w:r>
+              <w:t xml:space="preserve">Анализ резюме: </w:t>
+            </w:r>
+            <w:r>
+              <w:rPr>
+                <w:b w:val="0"/>
+              </w:rPr>
+              <w:t xml:space="preserve">Возможность </w:t>
+            </w:r>
+            <w:r>
+              <w:rPr>
+                <w:b w:val="0"/>
+              </w:rPr>
+              <w:lastRenderedPageBreak/>
+              <w:t>изучать данные о кандидатах (например, образование, ожидаемая зарплата)</w:t>
+            </w:r>
+          </w:p>
+        </w:tc>
+        <w:tc>
+          <w:tcPr>
+            <w:tcW w:w="1247" w:type="dxa"/>
+            <w:shd w:val="clear" w:color="auto" w:fill="FF0000"/>
+          </w:tcPr>
+          <w:p>
+            <w:pPr>
+              <w:pStyle w:val="1"/>
+              <w:tabs>
+                <w:tab w:val="left" w:pos="1393"/>
+              </w:tabs>
+              <w:spacing w:line="360" w:lineRule="auto"/>
+              <w:ind w:left="0"/>
+              <w:jc w:val="both"/>
+              <w:rPr>
+                <w:b w:val="0"/>
+              </w:rPr>
+            </w:pPr>
+          </w:p>
+        </w:tc>
+        <w:tc>
+          <w:tcPr>
+            <w:tcW w:w="1247" w:type="dxa"/>
+            <w:shd w:val="clear" w:color="auto" w:fill="92D050"/>
+          </w:tcPr>
+          <w:p>
+            <w:pPr>
+              <w:pStyle w:val="1"/>
+              <w:tabs>
+                <w:tab w:val="left" w:pos="1393"/>
+              </w:tabs>
+              <w:spacing w:line="360" w:lineRule="auto"/>
+              <w:ind w:left="0"/>
+              <w:jc w:val="both"/>
+              <w:rPr>
+                <w:b w:val="0"/>
+              </w:rPr>
+            </w:pPr>
+          </w:p>
+        </w:tc>
+        <w:tc>
+          <w:tcPr>
+            <w:tcW w:w="1248" w:type="dxa"/>
+            <w:shd w:val="clear" w:color="auto" w:fill="FF0000"/>
+          </w:tcPr>
+          <w:p>
+            <w:pPr>
+              <w:pStyle w:val="1"/>
+              <w:tabs>
+                <w:tab w:val="left" w:pos="1393"/>
+              </w:tabs>
+              <w:spacing w:line="360" w:lineRule="auto"/>
+              <w:ind w:left="0"/>
+              <w:jc w:val="both"/>
+              <w:rPr>
+                <w:b w:val="0"/>
+              </w:rPr>
+            </w:pPr>
+          </w:p>
+        </w:tc>
+        <w:tc>
+          <w:tcPr>
+            <w:tcW w:w="1247" w:type="dxa"/>
+            <w:shd w:val="clear" w:color="auto" w:fill="FF0000"/>
+          </w:tcPr>
+          <w:p>
+            <w:pPr>
+              <w:pStyle w:val="1"/>
+              <w:tabs>
+                <w:tab w:val="left" w:pos="1393"/>
+              </w:tabs>
+              <w:spacing w:line="360" w:lineRule="auto"/>
+              <w:ind w:left="0"/>
+              <w:jc w:val="both"/>
+              <w:rPr>
+                <w:b w:val="0"/>
+              </w:rPr>
+            </w:pPr>
+          </w:p>
+        </w:tc>
+        <w:tc>
+          <w:tcPr>
+            <w:tcW w:w="1248" w:type="dxa"/>
+            <w:shd w:val="clear" w:color="auto" w:fill="92D050"/>
+          </w:tcPr>
+          <w:p>
+            <w:pPr>
+              <w:pStyle w:val="1"/>
+              <w:tabs>
+                <w:tab w:val="left" w:pos="1393"/>
+              </w:tabs>
+              <w:spacing w:line="360" w:lineRule="auto"/>
+              <w:ind w:left="0"/>
+              <w:jc w:val="both"/>
+              <w:rPr>
+                <w:b w:val="0"/>
+              </w:rPr>
+            </w:pPr>
+          </w:p>
+        </w:tc>
+      </w:tr>
+      <w:tr>
+        <w:tc>
+          <w:tcPr>
+            <w:tcW w:w="3961" w:type="dxa"/>
+          </w:tcPr>
+          <w:p>
+            <w:pPr>
+              <w:pStyle w:val="1"/>
+              <w:tabs>
+                <w:tab w:val="left" w:pos="1393"/>
+              </w:tabs>
+              <w:spacing w:line="360" w:lineRule="auto"/>
+              <w:ind w:left="0"/>
+              <w:jc w:val="both"/>
+            </w:pPr>
+            <w:r>
+              <w:lastRenderedPageBreak/>
+              <w:t xml:space="preserve">Географический анализ: </w:t>
+            </w:r>
+            <w:r>
+              <w:rPr>
+                <w:b w:val="0"/>
+              </w:rPr>
+              <w:t>Визуализация распределения вакансий по регионам</w:t>
+            </w:r>
+          </w:p>
+        </w:tc>
+        <w:tc>
+          <w:tcPr>
+            <w:tcW w:w="1247" w:type="dxa"/>
+            <w:shd w:val="clear" w:color="auto" w:fill="92D050"/>
+          </w:tcPr>
+          <w:p>
+            <w:pPr>
+              <w:pStyle w:val="1"/>
+              <w:tabs>
+                <w:tab w:val="left" w:pos="1393"/>
+              </w:tabs>
+              <w:spacing w:line="360" w:lineRule="auto"/>
+              <w:ind w:left="0"/>
+              <w:jc w:val="both"/>
+              <w:rPr>
+                <w:b w:val="0"/>
+              </w:rPr>
+            </w:pPr>
+          </w:p>
+        </w:tc>
+        <w:tc>
+          <w:tcPr>
+            <w:tcW w:w="1247" w:type="dxa"/>
+            <w:shd w:val="clear" w:color="auto" w:fill="FF0000"/>
+          </w:tcPr>
+          <w:p>
+            <w:pPr>
+              <w:pStyle w:val="1"/>
+              <w:tabs>
+                <w:tab w:val="left" w:pos="1393"/>
+              </w:tabs>
+              <w:spacing w:line="360" w:lineRule="auto"/>
+              <w:ind w:left="0"/>
+              <w:jc w:val="both"/>
+              <w:rPr>
+                <w:b w:val="0"/>
+              </w:rPr>
+            </w:pPr>
+          </w:p>
+        </w:tc>
+        <w:tc>
+          <w:tcPr>
+            <w:tcW w:w="1248" w:type="dxa"/>
+            <w:shd w:val="clear" w:color="auto" w:fill="FF0000"/>
+          </w:tcPr>
+          <w:p>
+            <w:pPr>
+              <w:pStyle w:val="1"/>
+              <w:tabs>
+                <w:tab w:val="left" w:pos="1393"/>
+              </w:tabs>
+              <w:spacing w:line="360" w:lineRule="auto"/>
+              <w:ind w:left="0"/>
+              <w:jc w:val="both"/>
+              <w:rPr>
+                <w:b w:val="0"/>
+              </w:rPr>
+            </w:pPr>
+          </w:p>
+        </w:tc>
+        <w:tc>
+          <w:tcPr>
+            <w:tcW w:w="1247" w:type="dxa"/>
+            <w:shd w:val="clear" w:color="auto" w:fill="92D050"/>
+          </w:tcPr>
+          <w:p>
+            <w:pPr>
+              <w:pStyle w:val="1"/>
+              <w:tabs>
+                <w:tab w:val="left" w:pos="1393"/>
+              </w:tabs>
+              <w:spacing w:line="360" w:lineRule="auto"/>
+              <w:ind w:left="0"/>
+              <w:jc w:val="both"/>
+              <w:rPr>
+                <w:b w:val="0"/>
+              </w:rPr>
+            </w:pPr>
+          </w:p>
+        </w:tc>
+        <w:tc>
+          <w:tcPr>
+            <w:tcW w:w="1248" w:type="dxa"/>
+            <w:shd w:val="clear" w:color="auto" w:fill="92D050"/>
+          </w:tcPr>
+          <w:p>
+            <w:pPr>
+              <w:pStyle w:val="1"/>
+              <w:tabs>
+                <w:tab w:val="left" w:pos="1393"/>
+              </w:tabs>
+              <w:spacing w:line="360" w:lineRule="auto"/>
+              <w:ind w:left="0"/>
+              <w:jc w:val="both"/>
+              <w:rPr>
+                <w:b w:val="0"/>
+              </w:rPr>
+            </w:pPr>
+          </w:p>
+        </w:tc>
+      </w:tr>
+      <w:tr>
+        <w:tc>
+          <w:tcPr>
+            <w:tcW w:w="3961" w:type="dxa"/>
+          </w:tcPr>
+          <w:p>
+            <w:pPr>
+              <w:pStyle w:val="1"/>
+              <w:tabs>
+                <w:tab w:val="left" w:pos="1393"/>
+              </w:tabs>
+              <w:spacing w:line="360" w:lineRule="auto"/>
+              <w:ind w:left="0"/>
+              <w:jc w:val="both"/>
+            </w:pPr>
+            <w:r>
+              <w:t xml:space="preserve">Информация о работодателях: </w:t>
+            </w:r>
+            <w:r>
+              <w:rPr>
+                <w:b w:val="0"/>
+              </w:rPr>
+              <w:t>Предоставление данных о компаниях, предлагающих вакансии (название, тип компании — российская или иностранная)</w:t>
+            </w:r>
+          </w:p>
+        </w:tc>
+        <w:tc>
+          <w:tcPr>
+            <w:tcW w:w="1247" w:type="dxa"/>
+            <w:shd w:val="clear" w:color="auto" w:fill="92D050"/>
+          </w:tcPr>
+          <w:p>
+            <w:pPr>
+              <w:pStyle w:val="1"/>
+              <w:tabs>
+                <w:tab w:val="left" w:pos="1393"/>
+              </w:tabs>
+              <w:spacing w:line="360" w:lineRule="auto"/>
+              <w:ind w:left="0"/>
+              <w:jc w:val="both"/>
+              <w:rPr>
+                <w:b w:val="0"/>
+              </w:rPr>
+            </w:pPr>
+          </w:p>
+        </w:tc>
+        <w:tc>
+          <w:tcPr>
+            <w:tcW w:w="1247" w:type="dxa"/>
+            <w:shd w:val="clear" w:color="auto" w:fill="FF0000"/>
+          </w:tcPr>
+          <w:p>
+            <w:pPr>
+              <w:pStyle w:val="1"/>
+              <w:tabs>
+                <w:tab w:val="left" w:pos="1393"/>
+              </w:tabs>
+              <w:spacing w:line="360" w:lineRule="auto"/>
+              <w:ind w:left="0"/>
+              <w:jc w:val="both"/>
+              <w:rPr>
+                <w:b w:val="0"/>
+              </w:rPr>
+            </w:pPr>
+          </w:p>
+        </w:tc>
+        <w:tc>
+          <w:tcPr>
+            <w:tcW w:w="1248" w:type="dxa"/>
+            <w:shd w:val="clear" w:color="auto" w:fill="FF0000"/>
+          </w:tcPr>
+          <w:p>
+            <w:pPr>
+              <w:pStyle w:val="1"/>
+              <w:tabs>
+                <w:tab w:val="left" w:pos="1393"/>
+              </w:tabs>
+              <w:spacing w:line="360" w:lineRule="auto"/>
+              <w:ind w:left="0"/>
+              <w:jc w:val="both"/>
+              <w:rPr>
+                <w:b w:val="0"/>
+              </w:rPr>
+            </w:pPr>
+          </w:p>
+        </w:tc>
+        <w:tc>
+          <w:tcPr>
+            <w:tcW w:w="1247" w:type="dxa"/>
+            <w:shd w:val="clear" w:color="auto" w:fill="D6E3BC" w:themeFill="accent3" w:themeFillTint="66"/>
+          </w:tcPr>
+          <w:p>
+            <w:pPr>
+              <w:pStyle w:val="1"/>
+              <w:tabs>
+                <w:tab w:val="left" w:pos="1393"/>
+              </w:tabs>
+              <w:spacing w:line="360" w:lineRule="auto"/>
+              <w:ind w:left="0"/>
+              <w:jc w:val="both"/>
+              <w:rPr>
+                <w:b w:val="0"/>
+              </w:rPr>
+            </w:pPr>
+          </w:p>
+        </w:tc>
+        <w:tc>
+          <w:tcPr>
+            <w:tcW w:w="1248" w:type="dxa"/>
+            <w:shd w:val="clear" w:color="auto" w:fill="92D050"/>
+          </w:tcPr>
+          <w:p>
+            <w:pPr>
+              <w:pStyle w:val="1"/>
+              <w:tabs>
+                <w:tab w:val="left" w:pos="1393"/>
+              </w:tabs>
+              <w:spacing w:line="360" w:lineRule="auto"/>
+              <w:ind w:left="0"/>
+              <w:jc w:val="both"/>
+              <w:rPr>
+                <w:b w:val="0"/>
+              </w:rPr>
+            </w:pPr>
+          </w:p>
+        </w:tc>
+      </w:tr>
+      <w:tr>
+        <w:tc>
+          <w:tcPr>
+            <w:tcW w:w="3961" w:type="dxa"/>
+          </w:tcPr>
+          <w:p>
+            <w:pPr>
+              <w:pStyle w:val="1"/>
+              <w:tabs>
+                <w:tab w:val="left" w:pos="1393"/>
+              </w:tabs>
+              <w:spacing w:line="360" w:lineRule="auto"/>
+              <w:ind w:left="0"/>
+              <w:jc w:val="both"/>
+            </w:pPr>
+            <w:r>
+              <w:t xml:space="preserve">Поддержка разных типов графиков: </w:t>
+            </w:r>
+            <w:r>
+              <w:rPr>
+                <w:b w:val="0"/>
+              </w:rPr>
+              <w:t>Г</w:t>
+            </w:r>
+            <w:r>
+              <w:rPr>
+                <w:b w:val="0"/>
+              </w:rPr>
+              <w:t>истограммы, круговые диаграммы</w:t>
+            </w:r>
+            <w:r>
+              <w:rPr>
+                <w:b w:val="0"/>
+              </w:rPr>
+              <w:t>, линейные графики</w:t>
+            </w:r>
+          </w:p>
+        </w:tc>
+        <w:tc>
+          <w:tcPr>
+            <w:tcW w:w="1247" w:type="dxa"/>
+            <w:shd w:val="clear" w:color="auto" w:fill="92D050"/>
+          </w:tcPr>
+          <w:p>
+            <w:pPr>
+              <w:pStyle w:val="1"/>
+              <w:tabs>
+                <w:tab w:val="left" w:pos="1393"/>
+              </w:tabs>
+              <w:spacing w:line="360" w:lineRule="auto"/>
+              <w:ind w:left="0"/>
+              <w:jc w:val="both"/>
+              <w:rPr>
+                <w:b w:val="0"/>
+              </w:rPr>
+            </w:pPr>
+          </w:p>
+        </w:tc>
+        <w:tc>
+          <w:tcPr>
+            <w:tcW w:w="1247" w:type="dxa"/>
+            <w:shd w:val="clear" w:color="auto" w:fill="92D050"/>
+          </w:tcPr>
+          <w:p>
+            <w:pPr>
+              <w:pStyle w:val="1"/>
+              <w:tabs>
+                <w:tab w:val="left" w:pos="1393"/>
+              </w:tabs>
+              <w:spacing w:line="360" w:lineRule="auto"/>
+              <w:ind w:left="0"/>
+              <w:jc w:val="both"/>
+              <w:rPr>
+                <w:b w:val="0"/>
+              </w:rPr>
+            </w:pPr>
+          </w:p>
+        </w:tc>
+        <w:tc>
+          <w:tcPr>
+            <w:tcW w:w="1248" w:type="dxa"/>
+            <w:shd w:val="clear" w:color="auto" w:fill="D6E3BC" w:themeFill="accent3" w:themeFillTint="66"/>
+          </w:tcPr>
+          <w:p>
+            <w:pPr>
+              <w:pStyle w:val="1"/>
+              <w:tabs>
+                <w:tab w:val="left" w:pos="1393"/>
+              </w:tabs>
+              <w:spacing w:line="360" w:lineRule="auto"/>
+              <w:ind w:left="0"/>
+              <w:jc w:val="both"/>
+              <w:rPr>
+                <w:b w:val="0"/>
+              </w:rPr>
+            </w:pPr>
+          </w:p>
+        </w:tc>
+        <w:tc>
+          <w:tcPr>
+            <w:tcW w:w="1247" w:type="dxa"/>
+            <w:shd w:val="clear" w:color="auto" w:fill="92D050"/>
+          </w:tcPr>
+          <w:p>
+            <w:pPr>
+              <w:pStyle w:val="1"/>
+              <w:tabs>
+                <w:tab w:val="left" w:pos="1393"/>
+              </w:tabs>
+              <w:spacing w:line="360" w:lineRule="auto"/>
+              <w:ind w:left="0"/>
+              <w:jc w:val="both"/>
+              <w:rPr>
+                <w:b w:val="0"/>
+              </w:rPr>
+            </w:pPr>
+          </w:p>
+        </w:tc>
+        <w:tc>
+          <w:tcPr>
+            <w:tcW w:w="1248" w:type="dxa"/>
+            <w:shd w:val="clear" w:color="auto" w:fill="92D050"/>
+          </w:tcPr>
+          <w:p>
+            <w:pPr>
+              <w:pStyle w:val="1"/>
+              <w:tabs>
+                <w:tab w:val="left" w:pos="1393"/>
+              </w:tabs>
+              <w:spacing w:line="360" w:lineRule="auto"/>
+              <w:ind w:left="0"/>
+              <w:jc w:val="both"/>
+              <w:rPr>
+                <w:b w:val="0"/>
+              </w:rPr>
+            </w:pPr>
+          </w:p>
+        </w:tc>
+      </w:tr>
+      <w:tr>
+        <w:tc>
+          <w:tcPr>
+            <w:tcW w:w="3961" w:type="dxa"/>
+          </w:tcPr>
+          <w:p>
+            <w:pPr>
+              <w:pStyle w:val="1"/>
+              <w:tabs>
+                <w:tab w:val="left" w:pos="1393"/>
+              </w:tabs>
+              <w:spacing w:line="360" w:lineRule="auto"/>
+              <w:ind w:left="0"/>
+              <w:jc w:val="both"/>
+            </w:pPr>
+            <w:r>
+              <w:t xml:space="preserve">Сравнительные графики: </w:t>
+            </w:r>
+            <w:r>
+              <w:rPr>
+                <w:b w:val="0"/>
+              </w:rPr>
+              <w:t>Возможность сравнивать данные по различным критериям</w:t>
+            </w:r>
+          </w:p>
+        </w:tc>
+        <w:tc>
+          <w:tcPr>
+            <w:tcW w:w="1247" w:type="dxa"/>
+            <w:shd w:val="clear" w:color="auto" w:fill="92D050"/>
+          </w:tcPr>
+          <w:p>
+            <w:pPr>
+              <w:pStyle w:val="1"/>
+              <w:tabs>
+                <w:tab w:val="left" w:pos="1393"/>
+              </w:tabs>
+              <w:spacing w:line="360" w:lineRule="auto"/>
+              <w:ind w:left="0"/>
+              <w:jc w:val="both"/>
+              <w:rPr>
+                <w:b w:val="0"/>
+              </w:rPr>
+            </w:pPr>
+          </w:p>
+        </w:tc>
+        <w:tc>
+          <w:tcPr>
+            <w:tcW w:w="1247" w:type="dxa"/>
+            <w:shd w:val="clear" w:color="auto" w:fill="92D050"/>
+          </w:tcPr>
+          <w:p>
+            <w:pPr>
+              <w:pStyle w:val="1"/>
+              <w:tabs>
+                <w:tab w:val="left" w:pos="1393"/>
+              </w:tabs>
+              <w:spacing w:line="360" w:lineRule="auto"/>
+              <w:ind w:left="0"/>
+              <w:jc w:val="both"/>
+              <w:rPr>
+                <w:b w:val="0"/>
+              </w:rPr>
+            </w:pPr>
+          </w:p>
+        </w:tc>
+        <w:tc>
+          <w:tcPr>
+            <w:tcW w:w="1248" w:type="dxa"/>
+            <w:shd w:val="clear" w:color="auto" w:fill="FF0000"/>
+          </w:tcPr>
+          <w:p>
+            <w:pPr>
+              <w:pStyle w:val="1"/>
+              <w:tabs>
+                <w:tab w:val="left" w:pos="1393"/>
+              </w:tabs>
+              <w:spacing w:line="360" w:lineRule="auto"/>
+              <w:ind w:left="0"/>
+              <w:jc w:val="both"/>
+              <w:rPr>
+                <w:b w:val="0"/>
+              </w:rPr>
+            </w:pPr>
+          </w:p>
+        </w:tc>
+        <w:tc>
+          <w:tcPr>
+            <w:tcW w:w="1247" w:type="dxa"/>
+            <w:shd w:val="clear" w:color="auto" w:fill="92D050"/>
+          </w:tcPr>
+          <w:p>
+            <w:pPr>
+              <w:pStyle w:val="1"/>
+              <w:tabs>
+                <w:tab w:val="left" w:pos="1393"/>
+              </w:tabs>
+              <w:spacing w:line="360" w:lineRule="auto"/>
+              <w:ind w:left="0"/>
+              <w:jc w:val="both"/>
+              <w:rPr>
+                <w:b w:val="0"/>
+              </w:rPr>
+            </w:pPr>
+          </w:p>
+        </w:tc>
+        <w:tc>
+          <w:tcPr>
+            <w:tcW w:w="1248" w:type="dxa"/>
+            <w:shd w:val="clear" w:color="auto" w:fill="92D050"/>
+          </w:tcPr>
+          <w:p>
+            <w:pPr>
+              <w:pStyle w:val="1"/>
+              <w:tabs>
+                <w:tab w:val="left" w:pos="1393"/>
+              </w:tabs>
+              <w:spacing w:line="360" w:lineRule="auto"/>
+              <w:ind w:left="0"/>
+              <w:jc w:val="both"/>
+              <w:rPr>
+                <w:b w:val="0"/>
+              </w:rPr>
+            </w:pPr>
+          </w:p>
+        </w:tc>
+      </w:tr>
+      <w:tr>
+        <w:tc>
+          <w:tcPr>
+            <w:tcW w:w="3961" w:type="dxa"/>
+          </w:tcPr>
+          <w:p>
+            <w:pPr>
+              <w:pStyle w:val="1"/>
+              <w:tabs>
+                <w:tab w:val="left" w:pos="1393"/>
+              </w:tabs>
+              <w:spacing w:line="360" w:lineRule="auto"/>
+              <w:ind w:left="0"/>
+              <w:jc w:val="both"/>
+            </w:pPr>
+            <w:r>
+              <w:t xml:space="preserve">Интуитивно понятный интерфейс: </w:t>
+            </w:r>
+            <w:r>
+              <w:rPr>
+                <w:b w:val="0"/>
+              </w:rPr>
+              <w:t>Простота использования для пользователей без технических навыков</w:t>
+            </w:r>
+          </w:p>
+        </w:tc>
+        <w:tc>
+          <w:tcPr>
+            <w:tcW w:w="1247" w:type="dxa"/>
+            <w:shd w:val="clear" w:color="auto" w:fill="92D050"/>
+          </w:tcPr>
+          <w:p>
+            <w:pPr>
+              <w:pStyle w:val="1"/>
+              <w:tabs>
+                <w:tab w:val="left" w:pos="1393"/>
+              </w:tabs>
+              <w:spacing w:line="360" w:lineRule="auto"/>
+              <w:ind w:left="0"/>
+              <w:jc w:val="both"/>
+              <w:rPr>
+                <w:b w:val="0"/>
+              </w:rPr>
+            </w:pPr>
+          </w:p>
+        </w:tc>
+        <w:tc>
+          <w:tcPr>
+            <w:tcW w:w="1247" w:type="dxa"/>
+            <w:shd w:val="clear" w:color="auto" w:fill="92D050"/>
+          </w:tcPr>
+          <w:p>
+            <w:pPr>
+              <w:pStyle w:val="1"/>
+              <w:tabs>
+                <w:tab w:val="left" w:pos="1393"/>
+              </w:tabs>
+              <w:spacing w:line="360" w:lineRule="auto"/>
+              <w:ind w:left="0"/>
+              <w:jc w:val="both"/>
+              <w:rPr>
+                <w:b w:val="0"/>
+              </w:rPr>
+            </w:pPr>
+          </w:p>
+        </w:tc>
+        <w:tc>
+          <w:tcPr>
+            <w:tcW w:w="1248" w:type="dxa"/>
+            <w:shd w:val="clear" w:color="auto" w:fill="92D050"/>
+          </w:tcPr>
+          <w:p>
+            <w:pPr>
+              <w:pStyle w:val="1"/>
+              <w:tabs>
+                <w:tab w:val="left" w:pos="1393"/>
+              </w:tabs>
+              <w:spacing w:line="360" w:lineRule="auto"/>
+              <w:ind w:left="0"/>
+              <w:jc w:val="both"/>
+              <w:rPr>
+                <w:b w:val="0"/>
+              </w:rPr>
+            </w:pPr>
+          </w:p>
+        </w:tc>
+        <w:tc>
+          <w:tcPr>
+            <w:tcW w:w="1247" w:type="dxa"/>
+            <w:shd w:val="clear" w:color="auto" w:fill="D6E3BC" w:themeFill="accent3" w:themeFillTint="66"/>
+          </w:tcPr>
+          <w:p>
+            <w:pPr>
+              <w:pStyle w:val="1"/>
+              <w:tabs>
+                <w:tab w:val="left" w:pos="1393"/>
+              </w:tabs>
+              <w:spacing w:line="360" w:lineRule="auto"/>
+              <w:ind w:left="0"/>
+              <w:jc w:val="both"/>
+              <w:rPr>
+                <w:b w:val="0"/>
+              </w:rPr>
+            </w:pPr>
+          </w:p>
+        </w:tc>
+        <w:tc>
+          <w:tcPr>
+            <w:tcW w:w="1248" w:type="dxa"/>
+            <w:shd w:val="clear" w:color="auto" w:fill="92D050"/>
+          </w:tcPr>
+          <w:p>
+            <w:pPr>
+              <w:pStyle w:val="1"/>
+              <w:tabs>
+                <w:tab w:val="left" w:pos="1393"/>
+              </w:tabs>
+              <w:spacing w:line="360" w:lineRule="auto"/>
+              <w:ind w:left="0"/>
+              <w:jc w:val="both"/>
+              <w:rPr>
+                <w:b w:val="0"/>
+              </w:rPr>
+            </w:pPr>
+          </w:p>
+        </w:tc>
+      </w:tr>
+      <w:tr>
+        <w:tc>
+          <w:tcPr>
+            <w:tcW w:w="3961" w:type="dxa"/>
+          </w:tcPr>
+          <w:p>
+            <w:pPr>
+              <w:pStyle w:val="1"/>
+              <w:tabs>
+                <w:tab w:val="left" w:pos="1393"/>
+              </w:tabs>
+              <w:spacing w:line="360" w:lineRule="auto"/>
+              <w:ind w:left="0"/>
+              <w:jc w:val="both"/>
+            </w:pPr>
+            <w:r>
+              <w:t xml:space="preserve">Поддержка мобильных устройств: </w:t>
+            </w:r>
+            <w:r>
+              <w:rPr>
+                <w:b w:val="0"/>
+              </w:rPr>
+              <w:t>Адаптивный дизайн для смартфонов и планшетов</w:t>
+            </w:r>
+          </w:p>
+        </w:tc>
+        <w:tc>
+          <w:tcPr>
+            <w:tcW w:w="1247" w:type="dxa"/>
+            <w:shd w:val="clear" w:color="auto" w:fill="92D050"/>
+          </w:tcPr>
+          <w:p>
+            <w:pPr>
+              <w:pStyle w:val="1"/>
+              <w:tabs>
+                <w:tab w:val="left" w:pos="1393"/>
+              </w:tabs>
+              <w:spacing w:line="360" w:lineRule="auto"/>
+              <w:ind w:left="0"/>
+              <w:jc w:val="both"/>
+              <w:rPr>
+                <w:b w:val="0"/>
+              </w:rPr>
+            </w:pPr>
+          </w:p>
+        </w:tc>
+        <w:tc>
+          <w:tcPr>
+            <w:tcW w:w="1247" w:type="dxa"/>
+            <w:shd w:val="clear" w:color="auto" w:fill="92D050"/>
+          </w:tcPr>
+          <w:p>
+            <w:pPr>
+              <w:pStyle w:val="1"/>
+              <w:tabs>
+                <w:tab w:val="left" w:pos="1393"/>
+              </w:tabs>
+              <w:spacing w:line="360" w:lineRule="auto"/>
+              <w:ind w:left="0"/>
+              <w:jc w:val="both"/>
+              <w:rPr>
+                <w:b w:val="0"/>
+              </w:rPr>
+            </w:pPr>
+          </w:p>
+        </w:tc>
+        <w:tc>
+          <w:tcPr>
+            <w:tcW w:w="1248" w:type="dxa"/>
+            <w:shd w:val="clear" w:color="auto" w:fill="92D050"/>
+          </w:tcPr>
+          <w:p>
+            <w:pPr>
+              <w:pStyle w:val="1"/>
+              <w:tabs>
+                <w:tab w:val="left" w:pos="1393"/>
+              </w:tabs>
+              <w:spacing w:line="360" w:lineRule="auto"/>
+              <w:ind w:left="0"/>
+              <w:jc w:val="both"/>
+              <w:rPr>
+                <w:b w:val="0"/>
+              </w:rPr>
+            </w:pPr>
+          </w:p>
+        </w:tc>
+        <w:tc>
+          <w:tcPr>
+            <w:tcW w:w="1247" w:type="dxa"/>
+            <w:shd w:val="clear" w:color="auto" w:fill="92D050"/>
+          </w:tcPr>
+          <w:p>
+            <w:pPr>
+              <w:pStyle w:val="1"/>
+              <w:tabs>
+                <w:tab w:val="left" w:pos="1393"/>
+              </w:tabs>
+              <w:spacing w:line="360" w:lineRule="auto"/>
+              <w:ind w:left="0"/>
+              <w:jc w:val="both"/>
+              <w:rPr>
+                <w:b w:val="0"/>
+              </w:rPr>
+            </w:pPr>
+          </w:p>
+        </w:tc>
+        <w:tc>
+          <w:tcPr>
+            <w:tcW w:w="1248" w:type="dxa"/>
+            <w:shd w:val="clear" w:color="auto" w:fill="92D050"/>
+          </w:tcPr>
+          <w:p>
+            <w:pPr>
+              <w:pStyle w:val="1"/>
+              <w:tabs>
+                <w:tab w:val="left" w:pos="1393"/>
+              </w:tabs>
+              <w:spacing w:line="360" w:lineRule="auto"/>
+              <w:ind w:left="0"/>
+              <w:jc w:val="both"/>
+              <w:rPr>
+                <w:b w:val="0"/>
+              </w:rPr>
+            </w:pPr>
+          </w:p>
+        </w:tc>
+      </w:tr>
+      <w:tr>
+        <w:tc>
+          <w:tcPr>
+            <w:tcW w:w="3961" w:type="dxa"/>
+          </w:tcPr>
+          <w:p>
+            <w:pPr>
+              <w:pStyle w:val="1"/>
+              <w:tabs>
+                <w:tab w:val="left" w:pos="1393"/>
+              </w:tabs>
+              <w:spacing w:line="360" w:lineRule="auto"/>
+              <w:ind w:left="0"/>
+              <w:jc w:val="both"/>
+            </w:pPr>
+            <w:r>
+              <w:t xml:space="preserve">Доступность на русском языке: </w:t>
+            </w:r>
+            <w:r>
+              <w:rPr>
+                <w:b w:val="0"/>
+              </w:rPr>
+              <w:t>Локализация для пользователей из России</w:t>
+            </w:r>
+          </w:p>
+        </w:tc>
+        <w:tc>
+          <w:tcPr>
+            <w:tcW w:w="1247" w:type="dxa"/>
+            <w:shd w:val="clear" w:color="auto" w:fill="92D050"/>
+          </w:tcPr>
+          <w:p>
+            <w:pPr>
+              <w:pStyle w:val="1"/>
+              <w:tabs>
+                <w:tab w:val="left" w:pos="1393"/>
+              </w:tabs>
+              <w:spacing w:line="360" w:lineRule="auto"/>
+              <w:ind w:left="0"/>
+              <w:jc w:val="both"/>
+              <w:rPr>
+                <w:b w:val="0"/>
+              </w:rPr>
+            </w:pPr>
+          </w:p>
+        </w:tc>
+        <w:tc>
+          <w:tcPr>
+            <w:tcW w:w="1247" w:type="dxa"/>
+            <w:shd w:val="clear" w:color="auto" w:fill="92D050"/>
+          </w:tcPr>
+          <w:p>
+            <w:pPr>
+              <w:pStyle w:val="1"/>
+              <w:tabs>
+                <w:tab w:val="left" w:pos="1393"/>
+              </w:tabs>
+              <w:spacing w:line="360" w:lineRule="auto"/>
+              <w:ind w:left="0"/>
+              <w:jc w:val="both"/>
+              <w:rPr>
+                <w:b w:val="0"/>
+              </w:rPr>
+            </w:pPr>
+          </w:p>
+        </w:tc>
+        <w:tc>
+          <w:tcPr>
+            <w:tcW w:w="1248" w:type="dxa"/>
+            <w:shd w:val="clear" w:color="auto" w:fill="92D050"/>
+          </w:tcPr>
+          <w:p>
+            <w:pPr>
+              <w:pStyle w:val="1"/>
+              <w:tabs>
+                <w:tab w:val="left" w:pos="1393"/>
+              </w:tabs>
+              <w:spacing w:line="360" w:lineRule="auto"/>
+              <w:ind w:left="0"/>
+              <w:jc w:val="both"/>
+              <w:rPr>
+                <w:b w:val="0"/>
+              </w:rPr>
+            </w:pPr>
+          </w:p>
+        </w:tc>
+        <w:tc>
+          <w:tcPr>
+            <w:tcW w:w="1247" w:type="dxa"/>
+            <w:shd w:val="clear" w:color="auto" w:fill="92D050"/>
+          </w:tcPr>
+          <w:p>
+            <w:pPr>
+              <w:pStyle w:val="1"/>
+              <w:tabs>
+                <w:tab w:val="left" w:pos="1393"/>
+              </w:tabs>
+              <w:spacing w:line="360" w:lineRule="auto"/>
+              <w:ind w:left="0"/>
+              <w:jc w:val="both"/>
+              <w:rPr>
+                <w:b w:val="0"/>
+              </w:rPr>
+            </w:pPr>
+          </w:p>
+        </w:tc>
+        <w:tc>
+          <w:tcPr>
+            <w:tcW w:w="1248" w:type="dxa"/>
+            <w:shd w:val="clear" w:color="auto" w:fill="92D050"/>
+          </w:tcPr>
+          <w:p>
+            <w:pPr>
+              <w:pStyle w:val="1"/>
+              <w:tabs>
+                <w:tab w:val="left" w:pos="1393"/>
+              </w:tabs>
+              <w:spacing w:line="360" w:lineRule="auto"/>
+              <w:ind w:left="0"/>
+              <w:jc w:val="both"/>
+              <w:rPr>
+                <w:b w:val="0"/>
+              </w:rPr>
+            </w:pPr>
+          </w:p>
+        </w:tc>
+      </w:tr>
+      <w:tr>
+        <w:tc>
+          <w:tcPr>
+            <w:tcW w:w="3961" w:type="dxa"/>
+          </w:tcPr>
+          <w:p>
+            <w:pPr>
+              <w:pStyle w:val="1"/>
+              <w:tabs>
+                <w:tab w:val="left" w:pos="1393"/>
+              </w:tabs>
+              <w:spacing w:line="360" w:lineRule="auto"/>
+              <w:ind w:left="0"/>
+              <w:jc w:val="both"/>
+            </w:pPr>
+            <w:r>
+              <w:t xml:space="preserve">Доступ к данным через экспорт: </w:t>
+            </w:r>
+            <w:r>
+              <w:rPr>
+                <w:b w:val="0"/>
+              </w:rPr>
+              <w:t xml:space="preserve">Экспорт результатов в CSV, </w:t>
+            </w:r>
+            <w:proofErr w:type="spellStart"/>
+            <w:r>
+              <w:rPr>
+                <w:b w:val="0"/>
+              </w:rPr>
+              <w:t>Excel</w:t>
+            </w:r>
+            <w:proofErr w:type="spellEnd"/>
+            <w:r>
+              <w:rPr>
+                <w:b w:val="0"/>
+              </w:rPr>
+              <w:t xml:space="preserve"> или другие форматы</w:t>
+            </w:r>
+          </w:p>
+        </w:tc>
+        <w:tc>
+          <w:tcPr>
+            <w:tcW w:w="1247" w:type="dxa"/>
+            <w:shd w:val="clear" w:color="auto" w:fill="FF0000"/>
+          </w:tcPr>
+          <w:p>
+            <w:pPr>
+              <w:pStyle w:val="1"/>
+              <w:tabs>
+                <w:tab w:val="left" w:pos="1393"/>
+              </w:tabs>
+              <w:spacing w:line="360" w:lineRule="auto"/>
+              <w:ind w:left="0"/>
+              <w:jc w:val="both"/>
+              <w:rPr>
+                <w:b w:val="0"/>
+              </w:rPr>
+            </w:pPr>
+          </w:p>
+        </w:tc>
+        <w:tc>
+          <w:tcPr>
+            <w:tcW w:w="1247" w:type="dxa"/>
+            <w:shd w:val="clear" w:color="auto" w:fill="FF0000"/>
+          </w:tcPr>
+          <w:p>
+            <w:pPr>
+              <w:pStyle w:val="1"/>
+              <w:tabs>
+                <w:tab w:val="left" w:pos="1393"/>
+              </w:tabs>
+              <w:spacing w:line="360" w:lineRule="auto"/>
+              <w:ind w:left="0"/>
+              <w:jc w:val="both"/>
+              <w:rPr>
+                <w:b w:val="0"/>
+              </w:rPr>
+            </w:pPr>
+          </w:p>
+        </w:tc>
+        <w:tc>
+          <w:tcPr>
+            <w:tcW w:w="1248" w:type="dxa"/>
+            <w:shd w:val="clear" w:color="auto" w:fill="FF0000"/>
+          </w:tcPr>
+          <w:p>
+            <w:pPr>
+              <w:pStyle w:val="1"/>
+              <w:tabs>
+                <w:tab w:val="left" w:pos="1393"/>
+              </w:tabs>
+              <w:spacing w:line="360" w:lineRule="auto"/>
+              <w:ind w:left="0"/>
+              <w:jc w:val="both"/>
+              <w:rPr>
+                <w:b w:val="0"/>
+              </w:rPr>
+            </w:pPr>
+          </w:p>
+        </w:tc>
+        <w:tc>
+          <w:tcPr>
+            <w:tcW w:w="1247" w:type="dxa"/>
+            <w:shd w:val="clear" w:color="auto" w:fill="FF0000"/>
+          </w:tcPr>
+          <w:p>
+            <w:pPr>
+              <w:pStyle w:val="1"/>
+              <w:tabs>
+                <w:tab w:val="left" w:pos="1393"/>
+              </w:tabs>
+              <w:spacing w:line="360" w:lineRule="auto"/>
+              <w:ind w:left="0"/>
+              <w:jc w:val="both"/>
+              <w:rPr>
+                <w:b w:val="0"/>
+              </w:rPr>
+            </w:pPr>
+          </w:p>
+        </w:tc>
+        <w:tc>
+          <w:tcPr>
+            <w:tcW w:w="1248" w:type="dxa"/>
+            <w:shd w:val="clear" w:color="auto" w:fill="92D050"/>
+          </w:tcPr>
+          <w:p>
+            <w:pPr>
+              <w:pStyle w:val="1"/>
+              <w:tabs>
+                <w:tab w:val="left" w:pos="1393"/>
+              </w:tabs>
+              <w:spacing w:line="360" w:lineRule="auto"/>
+              <w:ind w:left="0"/>
+              <w:jc w:val="both"/>
+              <w:rPr>
+                <w:b w:val="0"/>
+              </w:rPr>
+            </w:pPr>
+          </w:p>
+        </w:tc>
+      </w:tr>
+      <w:tr>
+        <w:tc>
+          <w:tcPr>
+            <w:tcW w:w="3961" w:type="dxa"/>
+          </w:tcPr>
+          <w:p>
+            <w:pPr>
+              <w:pStyle w:val="1"/>
+              <w:tabs>
+                <w:tab w:val="left" w:pos="1393"/>
+              </w:tabs>
+              <w:spacing w:line="360" w:lineRule="auto"/>
+              <w:ind w:left="0"/>
+              <w:jc w:val="both"/>
+            </w:pPr>
+            <w:r>
+              <w:t>Выводы и комментарии</w:t>
+            </w:r>
+            <w:r>
+              <w:t xml:space="preserve">: </w:t>
+            </w:r>
+            <w:r>
+              <w:rPr>
+                <w:b w:val="0"/>
+              </w:rPr>
+              <w:lastRenderedPageBreak/>
+              <w:t>представленный анализ рынка труда</w:t>
+            </w:r>
+            <w:r>
+              <w:t xml:space="preserve"> </w:t>
+            </w:r>
+          </w:p>
+        </w:tc>
+        <w:tc>
+          <w:tcPr>
+            <w:tcW w:w="1247" w:type="dxa"/>
+            <w:shd w:val="clear" w:color="auto" w:fill="92D050"/>
+          </w:tcPr>
+          <w:p>
+            <w:pPr>
+              <w:pStyle w:val="1"/>
+              <w:tabs>
+                <w:tab w:val="left" w:pos="1393"/>
+              </w:tabs>
+              <w:spacing w:line="360" w:lineRule="auto"/>
+              <w:ind w:left="0"/>
+              <w:jc w:val="both"/>
+              <w:rPr>
+                <w:b w:val="0"/>
+              </w:rPr>
+            </w:pPr>
+          </w:p>
+        </w:tc>
+        <w:tc>
+          <w:tcPr>
+            <w:tcW w:w="1247" w:type="dxa"/>
+            <w:shd w:val="clear" w:color="auto" w:fill="92D050"/>
+          </w:tcPr>
+          <w:p>
+            <w:pPr>
+              <w:pStyle w:val="1"/>
+              <w:tabs>
+                <w:tab w:val="left" w:pos="1393"/>
+              </w:tabs>
+              <w:spacing w:line="360" w:lineRule="auto"/>
+              <w:ind w:left="0"/>
+              <w:jc w:val="both"/>
+              <w:rPr>
+                <w:b w:val="0"/>
+              </w:rPr>
+            </w:pPr>
+          </w:p>
+        </w:tc>
+        <w:tc>
+          <w:tcPr>
+            <w:tcW w:w="1248" w:type="dxa"/>
+            <w:shd w:val="clear" w:color="auto" w:fill="92D050"/>
+          </w:tcPr>
+          <w:p>
+            <w:pPr>
+              <w:pStyle w:val="1"/>
+              <w:tabs>
+                <w:tab w:val="left" w:pos="1393"/>
+              </w:tabs>
+              <w:spacing w:line="360" w:lineRule="auto"/>
+              <w:ind w:left="0"/>
+              <w:jc w:val="both"/>
+              <w:rPr>
+                <w:b w:val="0"/>
+              </w:rPr>
+            </w:pPr>
+          </w:p>
+        </w:tc>
+        <w:tc>
+          <w:tcPr>
+            <w:tcW w:w="1247" w:type="dxa"/>
+            <w:shd w:val="clear" w:color="auto" w:fill="FF0000"/>
+          </w:tcPr>
+          <w:p>
+            <w:pPr>
+              <w:pStyle w:val="1"/>
+              <w:tabs>
+                <w:tab w:val="left" w:pos="1393"/>
+              </w:tabs>
+              <w:spacing w:line="360" w:lineRule="auto"/>
+              <w:ind w:left="0"/>
+              <w:jc w:val="both"/>
+              <w:rPr>
+                <w:b w:val="0"/>
+              </w:rPr>
+            </w:pPr>
+          </w:p>
+        </w:tc>
+        <w:tc>
+          <w:tcPr>
+            <w:tcW w:w="1248" w:type="dxa"/>
+            <w:shd w:val="clear" w:color="auto" w:fill="92D050"/>
+          </w:tcPr>
+          <w:p>
+            <w:pPr>
+              <w:pStyle w:val="1"/>
+              <w:tabs>
+                <w:tab w:val="left" w:pos="1393"/>
+              </w:tabs>
+              <w:spacing w:line="360" w:lineRule="auto"/>
+              <w:ind w:left="0"/>
+              <w:jc w:val="both"/>
+              <w:rPr>
+                <w:b w:val="0"/>
+              </w:rPr>
+            </w:pPr>
+          </w:p>
+        </w:tc>
+      </w:tr>
+    </w:tbl>
+    <w:p>
+      <w:pPr>
+        <w:pStyle w:val="1"/>
+        <w:tabs>
+          <w:tab w:val="left" w:pos="1393"/>
+        </w:tabs>
+        <w:spacing w:line="360" w:lineRule="auto"/>
+        <w:jc w:val="both"/>
+        <w:rPr>
+          <w:b w:val="0"/>
+        </w:rPr>
+      </w:pPr>
+    </w:p>
+    <w:p>
+      <w:pPr>
+        <w:pStyle w:val="1"/>
+        <w:tabs>
+          <w:tab w:val="left" w:pos="1393"/>
+        </w:tabs>
+        <w:spacing w:line="360" w:lineRule="auto"/>
+        <w:jc w:val="both"/>
+        <w:rPr>
+          <w:b w:val="0"/>
+        </w:rPr>
+      </w:pPr>
+      <w:r>
+        <w:rPr>
+          <w:b w:val="0"/>
+        </w:rPr>
+        <w:t xml:space="preserve">Примечание: </w:t>
+      </w:r>
+    </w:p>
+    <w:p>
+      <w:pPr>
+        <w:pStyle w:val="1"/>
+        <w:tabs>
+          <w:tab w:val="left" w:pos="1393"/>
+        </w:tabs>
+        <w:spacing w:line="360" w:lineRule="auto"/>
+        <w:jc w:val="both"/>
+        <w:rPr>
+          <w:b w:val="0"/>
+        </w:rPr>
+      </w:pPr>
+      <w:r>
+        <w:rPr>
+          <w:b w:val="0"/>
+          <w:noProof/>
+          <w:lang w:eastAsia="ru-RU"/>
+        </w:rPr>
+        <mc:AlternateContent>
+          <mc:Choice Requires="wps">
+            <w:drawing>
+              <wp:anchor distT="0" distB="0" distL="114300" distR="114300" simplePos="0" relativeHeight="251659264" behindDoc="0" locked="0" layoutInCell="1" allowOverlap="1" wp14:anchorId="4F0DC13E" wp14:editId="5DBB5225">
+                <wp:simplePos x="0" y="0"/>
+                <wp:positionH relativeFrom="column">
+                  <wp:posOffset>894715</wp:posOffset>
+                </wp:positionH>
+                <wp:positionV relativeFrom="paragraph">
+                  <wp:posOffset>1905</wp:posOffset>
+                </wp:positionV>
+                <wp:extent cx="177800" cy="172085"/>
+                <wp:effectExtent l="0" t="0" r="0" b="0"/>
+                <wp:wrapNone/>
+                <wp:docPr id="1" name="Прямоугольник 1"/>
+                <wp:cNvGraphicFramePr/>
+                <a:graphic xmlns:a="http://schemas.openxmlformats.org/drawingml/2006/main">
+                  <a:graphicData uri="http://schemas.microsoft.com/office/word/2010/wordprocessingShape">
+                    <wps:wsp>
+                      <wps:cNvSpPr/>
+                      <wps:spPr>
+                        <a:xfrm>
+                          <a:off x="0" y="0"/>
+                          <a:ext cx="177800" cy="172085"/>
+                        </a:xfrm>
+                        <a:prstGeom prst="rect">
+                          <a:avLst/>
+                        </a:prstGeom>
+                        <a:solidFill>
+                          <a:schemeClr val="accent3"/>
+                        </a:solidFill>
+                        <a:ln>
+                          <a:noFill/>
+                        </a:ln>
+                      </wps:spPr>
+                      <wps:style>
+                        <a:lnRef idx="2">
+                          <a:schemeClr val="accent1">
+                            <a:shade val="50000"/>
+                          </a:schemeClr>
+                        </a:lnRef>
+                        <a:fillRef idx="1">
+                          <a:schemeClr val="accent1"/>
+                        </a:fillRef>
+                        <a:effectRef idx="0">
+                          <a:schemeClr val="accent1"/>
+                        </a:effectRef>
+                        <a:fontRef idx="minor">
+                          <a:schemeClr val="lt1"/>
+                        </a:fontRef>
+                      </wps:style>
+                      <wps:bodyPr rot="0" spcFirstLastPara="0" vertOverflow="overflow" horzOverflow="overflow" vert="horz" wrap="square" lIns="91440" tIns="45720" rIns="91440" bIns="45720" numCol="1" spcCol="0" rtlCol="0" fromWordArt="0" anchor="ctr" anchorCtr="0" forceAA="0" compatLnSpc="1">
+                        <a:prstTxWarp prst="textNoShape">
+                          <a:avLst/>
+                        </a:prstTxWarp>
+                        <a:noAutofit/>
+                      </wps:bodyPr>
+                    </wps:wsp>
+                  </a:graphicData>
+                </a:graphic>
+              </wp:anchor>
+            </w:drawing>
+          </mc:Choice>
+          <mc:Fallback>
+            <w:pict>
+              <v:rect id="Прямоугольник 1" o:spid="_x0000_s1026" style="position:absolute;margin-left:70.45pt;margin-top:.15pt;width:14pt;height:13.55pt;z-index:251659264;visibility:visible;mso-wrap-style:square;mso-wrap-distance-left:9pt;mso-wrap-distance-top:0;mso-wrap-distance-right:9pt;mso-wrap-distance-bottom:0;mso-position-horizontal:absolute;mso-position-horizontal-relative:text;mso-position-vertical:absolute;mso-position-vertical-relative:text;v-text-anchor:middle" o:gfxdata="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" fillcolor="#9bbb59 [3206]" stroked="f" strokeweight="2pt"/>
+            </w:pict>
+          </mc:Fallback>
+        </mc:AlternateContent>
+      </w:r>
+      <w:r>
+        <w:rPr>
+          <w:b w:val="0"/>
+        </w:rPr>
+        <w:t xml:space="preserve">          - присутствие следующего функционала</w:t>
+      </w:r>
+    </w:p>
+    <w:p>
+      <w:pPr>
+        <w:pStyle w:val="1"/>
+        <w:tabs>
+          <w:tab w:val="left" w:pos="1393"/>
+        </w:tabs>
+        <w:spacing w:line="360" w:lineRule="auto"/>
+        <w:jc w:val="both"/>
+        <w:rPr>
+          <w:b w:val="0"/>
+        </w:rPr>
+      </w:pPr>
+      <w:r>
+        <w:rPr>
+          <w:b w:val="0"/>
+          <w:noProof/>
+          <w:lang w:eastAsia="ru-RU"/>
+        </w:rPr>
+        <mc:AlternateContent>
+          <mc:Choice Requires="wps">
+            <w:drawing>
+              <wp:anchor distT="0" distB="0" distL="114300" distR="114300" simplePos="0" relativeHeight="251661312" behindDoc="0" locked="0" layoutInCell="1" allowOverlap="1" wp14:anchorId="764B417C" wp14:editId="401C2F67">
+                <wp:simplePos x="0" y="0"/>
+                <wp:positionH relativeFrom="column">
+                  <wp:posOffset>898113</wp:posOffset>
+                </wp:positionH>
+                <wp:positionV relativeFrom="paragraph">
+                  <wp:posOffset>10160</wp:posOffset>
+                </wp:positionV>
+                <wp:extent cx="177800" cy="172085"/>
+                <wp:effectExtent l="0" t="0" r="0" b="0"/>
+                <wp:wrapNone/>
+                <wp:docPr id="2" name="Прямоугольник 2"/>
+                <wp:cNvGraphicFramePr/>
+                <a:graphic xmlns:a="http://schemas.openxmlformats.org/drawingml/2006/main">
+                  <a:graphicData uri="http://schemas.microsoft.com/office/word/2010/wordprocessingShape">
+                    <wps:wsp>
+                      <wps:cNvSpPr/>
+                      <wps:spPr>
+                        <a:xfrm>
+                          <a:off x="0" y="0"/>
+                          <a:ext cx="177800" cy="172085"/>
+                        </a:xfrm>
+                        <a:prstGeom prst="rect">
+                          <a:avLst/>
+                        </a:prstGeom>
+                        <a:solidFill>
+                          <a:srgbClr val="FF0000"/>
+                        </a:solidFill>
+                        <a:ln>
+                          <a:noFill/>
+                        </a:ln>
+                      </wps:spPr>
+                      <wps:style>
+                        <a:lnRef idx="2">
+                          <a:schemeClr val="accent1">
+                            <a:shade val="50000"/>
+                          </a:schemeClr>
+                        </a:lnRef>
+                        <a:fillRef idx="1">
+                          <a:schemeClr val="accent1"/>
+                        </a:fillRef>
+                        <a:effectRef idx="0">
+                          <a:schemeClr val="accent1"/>
+                        </a:effectRef>
+                        <a:fontRef idx="minor">
+                          <a:schemeClr val="lt1"/>
+                        </a:fontRef>
+                      </wps:style>
+                      <wps:bodyPr rot="0" spcFirstLastPara="0" vertOverflow="overflow" horzOverflow="overflow" vert="horz" wrap="square" lIns="91440" tIns="45720" rIns="91440" bIns="45720" numCol="1" spcCol="0" rtlCol="0" fromWordArt="0" anchor="ctr" anchorCtr="0" forceAA="0" compatLnSpc="1">
+                        <a:prstTxWarp prst="textNoShape">
+                          <a:avLst/>
+                        </a:prstTxWarp>
+                        <a:noAutofit/>
+                      </wps:bodyPr>
+                    </wps:wsp>
+                  </a:graphicData>
+                </a:graphic>
+              </wp:anchor>
+            </w:drawing>
+          </mc:Choice>
+          <mc:Fallback>
+            <w:pict>
+              <v:rect id="Прямоугольник 2" o:spid="_x0000_s1026" style="position:absolute;margin-left:70.7pt;margin-top:.8pt;width:14pt;height:13.55pt;z-index:251661312;visibility:visible;mso-wrap-style:square;mso-wrap-distance-left:9pt;mso-wrap-distance-top:0;mso-wrap-distance-right:9pt;mso-wrap-distance-bottom:0;mso-position-horizontal:absolute;mso-position-horizontal-relative:text;mso-position-vertical:absolute;mso-position-vertical-relative:text;v-text-anchor:middle" o:gfxdata="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" fillcolor="red" stroked="f" strokeweight="2pt"/>
+            </w:pict>
+          </mc:Fallback>
+        </mc:AlternateContent>
+      </w:r>
+      <w:r>
+        <w:rPr>
+          <w:b w:val="0"/>
+        </w:rPr>
+        <w:t xml:space="preserve">          - </w:t>
+      </w:r>
       <w:proofErr w:type="spellStart"/>
       <w:r>
         <w:rPr>
           <w:b w:val="0"/>
+        </w:rPr>
+        <w:t>остутствие</w:t>
+      </w:r>
+      <w:proofErr w:type="spellEnd"/>
+      <w:r>
+        <w:rPr>
+          <w:b w:val="0"/>
+        </w:rPr>
+        <w:t xml:space="preserve"> следующего функционала</w:t>
+      </w:r>
+    </w:p>
+    <w:p>
+      <w:pPr>
+        <w:pStyle w:val="1"/>
+        <w:tabs>
+          <w:tab w:val="left" w:pos="1393"/>
+        </w:tabs>
+        <w:spacing w:line="360" w:lineRule="auto"/>
+        <w:jc w:val="both"/>
+        <w:rPr>
+          <w:b w:val="0"/>
+        </w:rPr>
+      </w:pPr>
+      <w:r>
+        <w:rPr>
+          <w:b w:val="0"/>
+          <w:noProof/>
+          <w:lang w:eastAsia="ru-RU"/>
+        </w:rPr>
+        <mc:AlternateContent>
+          <mc:Choice Requires="wps">
+            <w:drawing>
+              <wp:anchor distT="0" distB="0" distL="114300" distR="114300" simplePos="0" relativeHeight="251663360" behindDoc="0" locked="0" layoutInCell="1" allowOverlap="1" wp14:anchorId="145357EA" wp14:editId="5C606926">
+                <wp:simplePos x="0" y="0"/>
+                <wp:positionH relativeFrom="column">
+                  <wp:posOffset>892810</wp:posOffset>
+                </wp:positionH>
+                <wp:positionV relativeFrom="paragraph">
+                  <wp:posOffset>2540</wp:posOffset>
+                </wp:positionV>
+                <wp:extent cx="177800" cy="172085"/>
+                <wp:effectExtent l="0" t="0" r="12700" b="18415"/>
+                <wp:wrapNone/>
+                <wp:docPr id="3" name="Прямоугольник 3"/>
+                <wp:cNvGraphicFramePr/>
+                <a:graphic xmlns:a="http://schemas.openxmlformats.org/drawingml/2006/main">
+                  <a:graphicData uri="http://schemas.microsoft.com/office/word/2010/wordprocessingShape">
+                    <wps:wsp>
+                      <wps:cNvSpPr/>
+                      <wps:spPr>
+                        <a:xfrm>
+                          <a:off x="0" y="0"/>
+                          <a:ext cx="177800" cy="172085"/>
+                        </a:xfrm>
+                        <a:prstGeom prst="rect">
+                          <a:avLst/>
+                        </a:prstGeom>
+                        <a:solidFill>
+                          <a:schemeClr val="accent3">
+                            <a:lumMod val="40000"/>
+                            <a:lumOff val="60000"/>
+                          </a:schemeClr>
+                        </a:solidFill>
+                        <a:ln>
+                          <a:solidFill>
+                            <a:schemeClr val="bg1"/>
+                          </a:solidFill>
+                        </a:ln>
+                      </wps:spPr>
+                      <wps:style>
+                        <a:lnRef idx="2">
+                          <a:schemeClr val="accent1">
+                            <a:shade val="50000"/>
+                          </a:schemeClr>
+                        </a:lnRef>
+                        <a:fillRef idx="1">
+                          <a:schemeClr val="accent1"/>
+                        </a:fillRef>
+                        <a:effectRef idx="0">
+                          <a:schemeClr val="accent1"/>
+                        </a:effectRef>
+                        <a:fontRef idx="minor">
+                          <a:schemeClr val="lt1"/>
+                        </a:fontRef>
+                      </wps:style>
+                      <wps:bodyPr rot="0" spcFirstLastPara="0" vertOverflow="overflow" horzOverflow="overflow" vert="horz" wrap="square" lIns="91440" tIns="45720" rIns="91440" bIns="45720" numCol="1" spcCol="0" rtlCol="0" fromWordArt="0" anchor="ctr" anchorCtr="0" forceAA="0" compatLnSpc="1">
+                        <a:prstTxWarp prst="textNoShape">
+                          <a:avLst/>
+                        </a:prstTxWarp>
+                        <a:noAutofit/>
+                      </wps:bodyPr>
+                    </wps:wsp>
+                  </a:graphicData>
+                </a:graphic>
+              </wp:anchor>
+            </w:drawing>
+          </mc:Choice>
+          <mc:Fallback>
+            <w:pict>
+              <v:rect id="Прямоугольник 3" o:spid="_x0000_s1026" style="position:absolute;margin-left:70.3pt;margin-top:.2pt;width:14pt;height:13.55pt;z-index:251663360;visibility:visible;mso-wrap-style:square;mso-wrap-distance-left:9pt;mso-wrap-distance-top:0;mso-wrap-distance-right:9pt;mso-wrap-distance-bottom:0;mso-position-horizontal:absolute;mso-position-horizontal-relative:text;mso-position-vertical:absolute;mso-position-vertical-relative:text;v-text-anchor:middle" o:gfxdata="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" fillcolor="#d6e3bc [1302]" strokecolor="white [3212]" strokeweight="2pt"/>
+            </w:pict>
+          </mc:Fallback>
+        </mc:AlternateContent>
+      </w:r>
+      <w:r>
+        <w:rPr>
+          <w:b w:val="0"/>
+        </w:rPr>
+        <w:t xml:space="preserve">          - частичное присутствие следующего функционала</w:t>
+      </w:r>
+    </w:p>
+    <w:p>
+      <w:pPr>
+        <w:pStyle w:val="1"/>
+        <w:tabs>
+          <w:tab w:val="left" w:pos="1393"/>
+        </w:tabs>
+        <w:spacing w:line="360" w:lineRule="auto"/>
+        <w:ind w:left="0"/>
+        <w:jc w:val="both"/>
+        <w:rPr>
+          <w:b w:val="0"/>
+        </w:rPr>
+      </w:pPr>
+      <w:r>
+        <w:rPr>
+          <w:b w:val="0"/>
+        </w:rPr>
+        <w:tab/>
+      </w:r>
+    </w:p>
+    <w:p>
+      <w:pPr>
+        <w:pStyle w:val="1"/>
+        <w:tabs>
+          <w:tab w:val="left" w:pos="1393"/>
+        </w:tabs>
+        <w:spacing w:line="360" w:lineRule="auto"/>
+        <w:ind w:left="0"/>
+        <w:jc w:val="both"/>
+        <w:rPr>
           <w:lang w:val="en-US"/>
         </w:rPr>
-        <w:t>superjob</w:t>
+      </w:pPr>
+      <w:r>
+        <w:rPr>
+          <w:b w:val="0"/>
+        </w:rPr>
+        <w:tab/>
+        <w:t xml:space="preserve">Ключевые преимущества веб-сервиса </w:t>
+      </w:r>
+      <w:proofErr w:type="spellStart"/>
+      <w:r>
+        <w:rPr>
+          <w:lang w:val="en-US"/>
+        </w:rPr>
+        <w:t>DataCareerInsight</w:t>
       </w:r>
       <w:proofErr w:type="spellEnd"/>
       <w:r>
-        <w:rPr>
-          <w:b w:val="0"/>
-        </w:rPr>
-        <w:t>.</w:t>
-      </w:r>
-      <w:proofErr w:type="spellStart"/>
-      <w:r>
-        <w:rPr>
-          <w:b w:val="0"/>
-          <w:lang w:val="en-US"/>
-        </w:rPr>
-        <w:t>ru</w:t>
-      </w:r>
-      <w:proofErr w:type="spellEnd"/>
-      <w:r>
-        <w:rPr>
-          <w:b w:val="0"/>
-        </w:rPr>
-        <w:t xml:space="preserve">, </w:t>
-      </w:r>
-      <w:proofErr w:type="spellStart"/>
-      <w:r>
-        <w:rPr>
-          <w:b w:val="0"/>
-          <w:lang w:val="en-US"/>
-        </w:rPr>
-        <w:t>habr</w:t>
-      </w:r>
-      <w:proofErr w:type="spellEnd"/>
-      <w:r>
-        <w:rPr>
-          <w:b w:val="0"/>
-        </w:rPr>
-        <w:t>.</w:t>
-      </w:r>
-      <w:r>
-        <w:rPr>
-          <w:b w:val="0"/>
-          <w:lang w:val="en-US"/>
-        </w:rPr>
-        <w:t>com</w:t>
-      </w:r>
-      <w:r>
-        <w:rPr>
-          <w:b w:val="0"/>
-        </w:rPr>
-        <w:t>, …):</w:t>
+        <w:t>:</w:t>
       </w:r>
     </w:p>
     <w:p>
@@ -12138,7 +15783,7 @@
         <w:pStyle w:val="1"/>
         <w:numPr>
           <w:ilvl w:val="0"/>
-          <w:numId w:val="21"/>
+          <w:numId w:val="30"/>
         </w:numPr>
         <w:tabs>
           <w:tab w:val="left" w:pos="1393"/>
@@ -12150,10 +15795,198 @@
         </w:rPr>
       </w:pPr>
       <w:r>
-        <w:rPr>
-          <w:b w:val="0"/>
-        </w:rPr>
-        <w:t>Предоставляют только статичные данные о вакансиях и резюме</w:t>
+        <w:t>Широкий функционал с акцентом на интерактивность</w:t>
+      </w:r>
+      <w:r>
+        <w:rPr>
+          <w:b w:val="0"/>
+        </w:rPr>
+        <w:t xml:space="preserve">: </w:t>
+      </w:r>
+      <w:r>
+        <w:rPr>
+          <w:b w:val="0"/>
+        </w:rPr>
+        <w:t>В отличие от большинства</w:t>
+      </w:r>
+      <w:r>
+        <w:rPr>
+          <w:b w:val="0"/>
+        </w:rPr>
+        <w:t xml:space="preserve"> статичных сервисов, таких как </w:t>
+      </w:r>
+      <w:r>
+        <w:rPr>
+          <w:b w:val="0"/>
+          <w:lang w:val="en-US"/>
+        </w:rPr>
+        <w:t>h</w:t>
+      </w:r>
+      <w:proofErr w:type="spellStart"/>
+      <w:r>
+        <w:rPr>
+          <w:b w:val="0"/>
+        </w:rPr>
+        <w:t>abr</w:t>
+      </w:r>
+      <w:proofErr w:type="spellEnd"/>
+      <w:r>
+        <w:rPr>
+          <w:b w:val="0"/>
+        </w:rPr>
+        <w:t>.</w:t>
+      </w:r>
+      <w:r>
+        <w:rPr>
+          <w:b w:val="0"/>
+          <w:lang w:val="en-US"/>
+        </w:rPr>
+        <w:t>com</w:t>
+      </w:r>
+      <w:hyperlink w:anchor="СПИСОК_ИСПОЛЬЗУЕМОЙ_ЛИТЕРАТУРЫ" w:history="1">
+        <w:r>
+          <w:rPr>
+            <w:color w:val="0562C1"/>
+            <w:u w:val="single" w:color="0562C1"/>
+            <w:vertAlign w:val="superscript"/>
+          </w:rPr>
+          <w:t>[1]</w:t>
+        </w:r>
+      </w:hyperlink>
+      <w:r>
+        <w:rPr>
+          <w:b w:val="0"/>
+        </w:rPr>
+        <w:t xml:space="preserve">, </w:t>
+      </w:r>
+      <w:proofErr w:type="spellStart"/>
+      <w:r>
+        <w:rPr>
+          <w:b w:val="0"/>
+          <w:lang w:val="en-US"/>
+        </w:rPr>
+        <w:t>newhr</w:t>
+      </w:r>
+      <w:proofErr w:type="spellEnd"/>
+      <w:r>
+        <w:rPr>
+          <w:b w:val="0"/>
+        </w:rPr>
+        <w:t>.</w:t>
+      </w:r>
+      <w:r>
+        <w:rPr>
+          <w:b w:val="0"/>
+          <w:lang w:val="en-US"/>
+        </w:rPr>
+        <w:t>org</w:t>
+      </w:r>
+      <w:hyperlink w:anchor="_bookmark50" w:history="1">
+        <w:r>
+          <w:rPr>
+            <w:color w:val="0562C1"/>
+            <w:u w:val="single" w:color="0562C1"/>
+            <w:vertAlign w:val="superscript"/>
+          </w:rPr>
+          <w:t>[15]</w:t>
+        </w:r>
+      </w:hyperlink>
+      <w:r>
+        <w:rPr>
+          <w:b w:val="0"/>
+        </w:rPr>
+        <w:t xml:space="preserve"> или </w:t>
+      </w:r>
+      <w:r>
+        <w:rPr>
+          <w:b w:val="0"/>
+          <w:lang w:val="en-US"/>
+        </w:rPr>
+        <w:t>n</w:t>
+      </w:r>
+      <w:proofErr w:type="spellStart"/>
+      <w:r>
+        <w:rPr>
+          <w:b w:val="0"/>
+        </w:rPr>
+        <w:t>avigator</w:t>
+      </w:r>
+      <w:proofErr w:type="spellEnd"/>
+      <w:r>
+        <w:rPr>
+          <w:b w:val="0"/>
+        </w:rPr>
+        <w:t>.</w:t>
+      </w:r>
+      <w:proofErr w:type="spellStart"/>
+      <w:r>
+        <w:rPr>
+          <w:b w:val="0"/>
+          <w:lang w:val="en-US"/>
+        </w:rPr>
+        <w:t>hse</w:t>
+      </w:r>
+      <w:proofErr w:type="spellEnd"/>
+      <w:r>
+        <w:rPr>
+          <w:b w:val="0"/>
+        </w:rPr>
+        <w:t>.</w:t>
+      </w:r>
+      <w:proofErr w:type="spellStart"/>
+      <w:r>
+        <w:rPr>
+          <w:b w:val="0"/>
+          <w:lang w:val="en-US"/>
+        </w:rPr>
+        <w:t>ru</w:t>
+      </w:r>
+      <w:proofErr w:type="spellEnd"/>
+      <w:r>
+        <w:fldChar w:fldCharType="begin"/>
+      </w:r>
+      <w:r>
+        <w:instrText xml:space="preserve"> HYPERLINK \l "_bookmark50" </w:instrText>
+      </w:r>
+      <w:r>
+        <w:fldChar w:fldCharType="separate"/>
+      </w:r>
+      <w:r>
+        <w:rPr>
+          <w:color w:val="0562C1"/>
+          <w:u w:val="single" w:color="0562C1"/>
+          <w:vertAlign w:val="superscript"/>
+        </w:rPr>
+        <w:t>[16]</w:t>
+      </w:r>
+      <w:r>
+        <w:rPr>
+          <w:color w:val="0562C1"/>
+          <w:u w:val="single" w:color="0562C1"/>
+          <w:vertAlign w:val="superscript"/>
+        </w:rPr>
+        <w:fldChar w:fldCharType="end"/>
+      </w:r>
+      <w:r>
+        <w:rPr>
+          <w:b w:val="0"/>
+        </w:rPr>
+        <w:t xml:space="preserve">, </w:t>
+      </w:r>
+      <w:proofErr w:type="spellStart"/>
+      <w:r>
+        <w:rPr>
+          <w:b w:val="0"/>
+          <w:lang w:val="en-US"/>
+        </w:rPr>
+        <w:t>DataCareerInsight</w:t>
+      </w:r>
+      <w:proofErr w:type="spellEnd"/>
+      <w:r>
+        <w:rPr>
+          <w:b w:val="0"/>
+        </w:rPr>
+        <w:t xml:space="preserve"> предоставляет пользователю возможность самостоятельно выбирать параметры анализа. Интерактивные графики и фильтры позволят адаптировать результаты под индивидуальные запросы.</w:t>
       </w:r>
     </w:p>
     <w:p>
@@ -12161,7 +15994,7 @@
         <w:pStyle w:val="1"/>
         <w:numPr>
           <w:ilvl w:val="0"/>
-          <w:numId w:val="21"/>
+          <w:numId w:val="30"/>
         </w:numPr>
         <w:tabs>
           <w:tab w:val="left" w:pos="1393"/>
@@ -12173,10 +16006,25 @@
         </w:rPr>
       </w:pPr>
       <w:r>
-        <w:rPr>
-          <w:b w:val="0"/>
-        </w:rPr>
-        <w:t>Не обладают функциями автоматизированной аналитики, кластеризации данных или построения прогнозных моделей</w:t>
+        <w:t>Учет резюме</w:t>
+      </w:r>
+      <w:r>
+        <w:rPr>
+          <w:b w:val="0"/>
+        </w:rPr>
+        <w:t>:</w:t>
+      </w:r>
+      <w:r>
+        <w:rPr>
+          <w:b w:val="0"/>
+        </w:rPr>
+        <w:t xml:space="preserve"> </w:t>
+      </w:r>
+      <w:r>
+        <w:rPr>
+          <w:b w:val="0"/>
+        </w:rPr>
+        <w:t>Важной отличительной чертой станет наличие данных не только о вакансиях, но и о резюме аналитиков данных. Это позволит анализировать не только требования работодателей, но и предложения со стороны кандидатов, создавая полную картину рынка труда.</w:t>
       </w:r>
     </w:p>
     <w:p>
@@ -12184,7 +16032,7 @@
         <w:pStyle w:val="1"/>
         <w:numPr>
           <w:ilvl w:val="0"/>
-          <w:numId w:val="21"/>
+          <w:numId w:val="30"/>
         </w:numPr>
         <w:tabs>
           <w:tab w:val="left" w:pos="1393"/>
@@ -12196,10 +16044,90 @@
         </w:rPr>
       </w:pPr>
       <w:r>
-        <w:rPr>
-          <w:b w:val="0"/>
-        </w:rPr>
-        <w:t>Нет возможностей настройки анализа под индивидуальные запросы пользователей</w:t>
+        <w:t>Кластеризация данных</w:t>
+      </w:r>
+      <w:r>
+        <w:rPr>
+          <w:b w:val="0"/>
+        </w:rPr>
+        <w:t>: Выделение групп на основе ключевых параметров, таких как уровень зарплат, навыки или регион. Это позволит выявлять тенденции и создавать сегменты рынка.</w:t>
+      </w:r>
+    </w:p>
+    <w:p>
+      <w:pPr>
+        <w:pStyle w:val="1"/>
+        <w:numPr>
+          <w:ilvl w:val="0"/>
+          <w:numId w:val="30"/>
+        </w:numPr>
+        <w:tabs>
+          <w:tab w:val="left" w:pos="1393"/>
+        </w:tabs>
+        <w:spacing w:line="360" w:lineRule="auto"/>
+        <w:jc w:val="both"/>
+        <w:rPr>
+          <w:b w:val="0"/>
+        </w:rPr>
+      </w:pPr>
+      <w:r>
+        <w:t>Прогнозирование зарплат:</w:t>
+      </w:r>
+      <w:r>
+        <w:rPr>
+          <w:b w:val="0"/>
+        </w:rPr>
+        <w:t xml:space="preserve"> Расчет </w:t>
+      </w:r>
+      <w:r>
+        <w:rPr>
+          <w:b w:val="0"/>
+        </w:rPr>
+        <w:t>ожидаемого</w:t>
+      </w:r>
+      <w:r>
+        <w:rPr>
+          <w:b w:val="0"/>
+        </w:rPr>
+        <w:t xml:space="preserve"> диапазона зарплат на основе пользовательских данных, чего нет у большинства аналогов, включая </w:t>
+      </w:r>
+      <w:proofErr w:type="spellStart"/>
+      <w:r>
+        <w:rPr>
+          <w:b w:val="0"/>
+        </w:rPr>
+        <w:t>Tableau</w:t>
+      </w:r>
+      <w:proofErr w:type="spellEnd"/>
+      <w:r>
+        <w:fldChar w:fldCharType="begin"/>
+      </w:r>
+      <w:r>
+        <w:instrText>HYPERLINK  \l "СПИСОК_ИСПОЛЬЗУЕМОЙ_ЛИТЕРАТУРЫ"</w:instrText>
+      </w:r>
+      <w:r>
+        <w:fldChar w:fldCharType="separate"/>
+      </w:r>
+      <w:r>
+        <w:rPr>
+          <w:color w:val="0562C1"/>
+          <w:u w:val="single" w:color="0562C1"/>
+          <w:vertAlign w:val="superscript"/>
+        </w:rPr>
+        <w:t>[2]</w:t>
+      </w:r>
+      <w:r>
+        <w:rPr>
+          <w:color w:val="0562C1"/>
+          <w:u w:val="single" w:color="0562C1"/>
+          <w:vertAlign w:val="superscript"/>
+        </w:rPr>
+        <w:fldChar w:fldCharType="end"/>
+      </w:r>
+      <w:r>
+        <w:rPr>
+          <w:b w:val="0"/>
+        </w:rPr>
+        <w:t>.</w:t>
       </w:r>
     </w:p>
     <w:p>
@@ -12210,44 +16138,28 @@
         </w:tabs>
         <w:spacing w:line="360" w:lineRule="auto"/>
         <w:jc w:val="both"/>
-        <w:rPr>
-          <w:b w:val="0"/>
+      </w:pPr>
+      <w:r>
+        <w:rPr>
+          <w:b w:val="0"/>
+        </w:rPr>
+        <w:t>Актуальность</w:t>
+      </w:r>
+      <w:r>
+        <w:rPr>
+          <w:b w:val="0"/>
+        </w:rPr>
+        <w:t xml:space="preserve"> веб-сервиса </w:t>
+      </w:r>
+      <w:proofErr w:type="spellStart"/>
+      <w:r>
+        <w:rPr>
           <w:lang w:val="en-US"/>
         </w:rPr>
-      </w:pPr>
-      <w:r>
-        <w:rPr>
-          <w:b w:val="0"/>
-        </w:rPr>
-        <w:t>Зарубежные аналоги (</w:t>
-      </w:r>
-      <w:r>
-        <w:rPr>
-          <w:b w:val="0"/>
-          <w:lang w:val="en-US"/>
-        </w:rPr>
-        <w:t xml:space="preserve">LinkedIn, </w:t>
-      </w:r>
-      <w:proofErr w:type="spellStart"/>
-      <w:r>
-        <w:rPr>
-          <w:b w:val="0"/>
-          <w:lang w:val="en-US"/>
-        </w:rPr>
-        <w:t>Glassdoor</w:t>
+        <w:t>DataCareerInsight</w:t>
       </w:r>
       <w:proofErr w:type="spellEnd"/>
       <w:r>
-        <w:rPr>
-          <w:b w:val="0"/>
-        </w:rPr>
-        <w:t>)</w:t>
-      </w:r>
-      <w:r>
-        <w:rPr>
-          <w:b w:val="0"/>
-          <w:lang w:val="en-US"/>
-        </w:rPr>
         <w:t>:</w:t>
       </w:r>
     </w:p>
@@ -12256,7 +16168,7 @@
         <w:pStyle w:val="1"/>
         <w:numPr>
           <w:ilvl w:val="0"/>
-          <w:numId w:val="22"/>
+          <w:numId w:val="31"/>
         </w:numPr>
         <w:tabs>
           <w:tab w:val="left" w:pos="1393"/>
@@ -12267,17 +16179,58 @@
           <w:b w:val="0"/>
         </w:rPr>
       </w:pPr>
-      <w:r>
-        <w:rPr>
-          <w:b w:val="0"/>
-        </w:rPr>
-        <w:t xml:space="preserve">Не охватывают российский рынок труда в полной мере, основной упор на </w:t>
-      </w:r>
-      <w:r>
-        <w:rPr>
-          <w:b w:val="0"/>
-        </w:rPr>
-        <w:t>другие страны</w:t>
+      <w:proofErr w:type="spellStart"/>
+      <w:r>
+        <w:rPr>
+          <w:b w:val="0"/>
+        </w:rPr>
+        <w:t>Tableau</w:t>
+      </w:r>
+      <w:proofErr w:type="spellEnd"/>
+      <w:r>
+        <w:rPr>
+          <w:b w:val="0"/>
+        </w:rPr>
+        <w:t xml:space="preserve"> </w:t>
+      </w:r>
+      <w:proofErr w:type="spellStart"/>
+      <w:r>
+        <w:rPr>
+          <w:b w:val="0"/>
+        </w:rPr>
+        <w:t>Public</w:t>
+      </w:r>
+      <w:proofErr w:type="spellEnd"/>
+      <w:r>
+        <w:fldChar w:fldCharType="begin"/>
+      </w:r>
+      <w:r>
+        <w:instrText>HYPERLINK  \l "СПИСОК_ИСПОЛЬЗУЕМОЙ_ЛИТЕРАТУРЫ"</w:instrText>
+      </w:r>
+      <w:r>
+        <w:fldChar w:fldCharType="separate"/>
+      </w:r>
+      <w:r>
+        <w:rPr>
+          <w:color w:val="0562C1"/>
+          <w:u w:val="single" w:color="0562C1"/>
+          <w:vertAlign w:val="superscript"/>
+        </w:rPr>
+        <w:t>[2]</w:t>
+      </w:r>
+      <w:r>
+        <w:rPr>
+          <w:color w:val="0562C1"/>
+          <w:u w:val="single" w:color="0562C1"/>
+          <w:vertAlign w:val="superscript"/>
+        </w:rPr>
+        <w:fldChar w:fldCharType="end"/>
+      </w:r>
+      <w:r>
+        <w:rPr>
+          <w:b w:val="0"/>
+        </w:rPr>
+        <w:t xml:space="preserve"> — единственный конкурент с мощным интерактивным функционалом, но он не предоставляет данных о резюме и не включает инструментов кластеризации и прогнозирования.</w:t>
       </w:r>
     </w:p>
     <w:p>
@@ -12285,7 +16238,7 @@
         <w:pStyle w:val="1"/>
         <w:numPr>
           <w:ilvl w:val="0"/>
-          <w:numId w:val="22"/>
+          <w:numId w:val="31"/>
         </w:numPr>
         <w:tabs>
           <w:tab w:val="left" w:pos="1393"/>
@@ -12300,9 +16253,22 @@
         <w:rPr>
           <w:b w:val="0"/>
         </w:rPr>
-        <w:lastRenderedPageBreak/>
-        <w:t>Нет возможности настройки анализа под индивидуальные запросы пользователей</w:t>
-      </w:r>
+        <w:t>Остальные сервисы значительно уступают по функционалу, так как предлагают только статичные графики и готовые отчеты, без возможности анализа данных в реальном времени.</w:t>
+      </w:r>
+    </w:p>
+    <w:p>
+      <w:pPr>
+        <w:pStyle w:val="1"/>
+        <w:tabs>
+          <w:tab w:val="left" w:pos="1393"/>
+        </w:tabs>
+        <w:spacing w:line="360" w:lineRule="auto"/>
+        <w:ind w:left="2112"/>
+        <w:jc w:val="both"/>
+        <w:rPr>
+          <w:b w:val="0"/>
+        </w:rPr>
+      </w:pPr>
     </w:p>
     <w:p>
       <w:pPr>
@@ -12320,7 +16286,7 @@
         <w:rPr>
           <w:b w:val="0"/>
         </w:rPr>
-        <w:t xml:space="preserve">Веб-приложение </w:t>
+        <w:t xml:space="preserve">Таким образом, веб-сервис </w:t>
       </w:r>
       <w:proofErr w:type="spellStart"/>
       <w:r>
@@ -12335,7 +16301,32 @@
         <w:rPr>
           <w:b w:val="0"/>
         </w:rPr>
-        <w:t xml:space="preserve"> закрывает пробел в аналитике российского рынка труда аналитиков данных, обеспечивая пользователей уникальным и полезным инструментом для анализа.</w:t>
+        <w:t xml:space="preserve"> </w:t>
+      </w:r>
+      <w:r>
+        <w:rPr>
+          <w:b w:val="0"/>
+        </w:rPr>
+        <w:t xml:space="preserve">займет важное место среди существующих </w:t>
+      </w:r>
+      <w:r>
+        <w:rPr>
+          <w:b w:val="0"/>
+        </w:rPr>
+        <w:lastRenderedPageBreak/>
+        <w:t xml:space="preserve">инструментов </w:t>
+      </w:r>
+      <w:r>
+        <w:rPr>
+          <w:b w:val="0"/>
+        </w:rPr>
+        <w:t>анализа рынка труда, так как он</w:t>
+      </w:r>
+      <w:r>
+        <w:rPr>
+          <w:b w:val="0"/>
+        </w:rPr>
+        <w:t xml:space="preserve"> сочетает интерактивность, широкий функционал и ориентированность на локальный рынок.</w:t>
       </w:r>
     </w:p>
     <w:p>
@@ -12394,8 +16385,10 @@
       </w:pPr>
       <w:bookmarkStart w:id="56" w:name="7._СТАДИИ_И_ЭТАПЫ_РАЗРАБОТКИ"/>
       <w:bookmarkStart w:id="57" w:name="_bookmark31"/>
+      <w:bookmarkStart w:id="58" w:name="_GoBack"/>
       <w:bookmarkEnd w:id="56"/>
       <w:bookmarkEnd w:id="57"/>
+      <w:bookmarkEnd w:id="58"/>
       <w:r>
         <w:lastRenderedPageBreak/>
         <w:t>СТАДИИ</w:t>
@@ -12448,10 +16441,10 @@
         </w:tabs>
         <w:ind w:hanging="421"/>
       </w:pPr>
-      <w:bookmarkStart w:id="58" w:name="7.1._Стадии_разработки,_этапы_и_содержан"/>
-      <w:bookmarkStart w:id="59" w:name="_bookmark32"/>
-      <w:bookmarkEnd w:id="58"/>
+      <w:bookmarkStart w:id="59" w:name="7.1._Стадии_разработки,_этапы_и_содержан"/>
+      <w:bookmarkStart w:id="60" w:name="_bookmark32"/>
       <w:bookmarkEnd w:id="59"/>
+      <w:bookmarkEnd w:id="60"/>
       <w:r>
         <w:t>Стадии</w:t>
       </w:r>
@@ -14899,8 +18892,6 @@
               </w:rPr>
               <w:t>22</w:t>
             </w:r>
-            <w:bookmarkStart w:id="60" w:name="_GoBack"/>
-            <w:bookmarkEnd w:id="60"/>
             <w:r>
               <w:rPr>
                 <w:b w:val="0"/>
@@ -15205,7 +19196,31 @@
         <w:rPr>
           <w:b w:val="0"/>
         </w:rPr>
-        <w:t>. Программа и методика испытаний», который разработан на основе ГОСТ 19.301-79.</w:t>
+        <w:t>. Программа и методика испытаний», который разработан на основе ГОСТ 19.301-79</w:t>
+      </w:r>
+      <w:r>
+        <w:rPr>
+          <w:color w:val="0562C1"/>
+          <w:spacing w:val="-1"/>
+          <w:vertAlign w:val="superscript"/>
+        </w:rPr>
+        <w:t xml:space="preserve"> </w:t>
+      </w:r>
+      <w:hyperlink w:anchor="_bookmark50" w:history="1">
+        <w:r>
+          <w:rPr>
+            <w:color w:val="0562C1"/>
+            <w:u w:val="single" w:color="0562C1"/>
+            <w:vertAlign w:val="superscript"/>
+          </w:rPr>
+          <w:t>[9]</w:t>
+        </w:r>
+      </w:hyperlink>
+      <w:r>
+        <w:rPr>
+          <w:b w:val="0"/>
+        </w:rPr>
+        <w:t>.</w:t>
       </w:r>
     </w:p>
     <w:p>
@@ -15450,7 +19465,9 @@
         <w:jc w:val="right"/>
       </w:pPr>
       <w:bookmarkStart w:id="73" w:name="_bookmark41"/>
+      <w:bookmarkStart w:id="74" w:name="_ПРИЛОЖЕНИЕ_1"/>
       <w:bookmarkEnd w:id="73"/>
+      <w:bookmarkEnd w:id="74"/>
       <w:r>
         <w:t>ПРИЛОЖЕНИЕ</w:t>
       </w:r>
@@ -15461,7 +19478,7 @@
         <w:t xml:space="preserve"> </w:t>
       </w:r>
       <w:r>
-        <w:t>4</w:t>
+        <w:t>1</w:t>
       </w:r>
     </w:p>
     <w:p>
@@ -15482,10 +19499,10 @@
           <w:sz w:val="24"/>
         </w:rPr>
       </w:pPr>
-      <w:bookmarkStart w:id="74" w:name="СПИСОК_ИСПОЛЬЗУЕМОЙ_ЛИТЕРАТУРЫ"/>
-      <w:bookmarkStart w:id="75" w:name="_bookmark43"/>
-      <w:bookmarkEnd w:id="74"/>
+      <w:bookmarkStart w:id="75" w:name="СПИСОК_ИСПОЛЬЗУЕМОЙ_ЛИТЕРАТУРЫ"/>
+      <w:bookmarkStart w:id="76" w:name="_bookmark43"/>
       <w:bookmarkEnd w:id="75"/>
+      <w:bookmarkEnd w:id="76"/>
       <w:r>
         <w:rPr>
           <w:b/>
@@ -15546,12 +19563,133 @@
         </w:tabs>
         <w:spacing w:before="90" w:line="360" w:lineRule="auto"/>
         <w:ind w:right="225"/>
-        <w:rPr>
-          <w:sz w:val="24"/>
-        </w:rPr>
-      </w:pPr>
-      <w:bookmarkStart w:id="76" w:name="_bookmark44"/>
-      <w:bookmarkEnd w:id="76"/>
+        <w:outlineLvl w:val="0"/>
+        <w:rPr>
+          <w:sz w:val="24"/>
+        </w:rPr>
+      </w:pPr>
+      <w:bookmarkStart w:id="77" w:name="_bookmark44"/>
+      <w:bookmarkEnd w:id="77"/>
+      <w:r>
+        <w:rPr>
+          <w:sz w:val="24"/>
+        </w:rPr>
+        <w:t xml:space="preserve">Анализ рынка труда аналитиков данных [Электронный ресурс] / Практикум от Яндекса. – Режим доступа: </w:t>
+      </w:r>
+      <w:hyperlink r:id="rId13" w:tgtFrame="_new" w:history="1">
+        <w:r>
+          <w:rPr>
+            <w:rStyle w:val="ab"/>
+            <w:sz w:val="24"/>
+          </w:rPr>
+          <w:t>https://habr.com/ru/companies/yandex_p</w:t>
+        </w:r>
+        <w:r>
+          <w:rPr>
+            <w:rStyle w:val="ab"/>
+            <w:sz w:val="24"/>
+          </w:rPr>
+          <w:t>r</w:t>
+        </w:r>
+        <w:r>
+          <w:rPr>
+            <w:rStyle w:val="ab"/>
+            <w:sz w:val="24"/>
+          </w:rPr>
+          <w:t>aktikum/articles/818111/</w:t>
+        </w:r>
+      </w:hyperlink>
+      <w:r>
+        <w:rPr>
+          <w:sz w:val="24"/>
+        </w:rPr>
+        <w:t xml:space="preserve"> (дата обращения: 03.12.2024).</w:t>
+      </w:r>
+    </w:p>
+    <w:p>
+      <w:pPr>
+        <w:pStyle w:val="a4"/>
+        <w:numPr>
+          <w:ilvl w:val="0"/>
+          <w:numId w:val="1"/>
+        </w:numPr>
+        <w:tabs>
+          <w:tab w:val="left" w:pos="1400"/>
+        </w:tabs>
+        <w:spacing w:before="90" w:line="360" w:lineRule="auto"/>
+        <w:ind w:right="225"/>
+        <w:outlineLvl w:val="0"/>
+        <w:rPr>
+          <w:sz w:val="24"/>
+        </w:rPr>
+      </w:pPr>
+      <w:r>
+        <w:rPr>
+          <w:sz w:val="24"/>
+        </w:rPr>
+        <w:t xml:space="preserve">Визуализация данных о рынке труда [Электронный ресурс] / </w:t>
+      </w:r>
+      <w:proofErr w:type="spellStart"/>
+      <w:r>
+        <w:rPr>
+          <w:sz w:val="24"/>
+        </w:rPr>
+        <w:t>Tableau</w:t>
+      </w:r>
+      <w:proofErr w:type="spellEnd"/>
+      <w:r>
+        <w:rPr>
+          <w:sz w:val="24"/>
+        </w:rPr>
+        <w:t xml:space="preserve"> </w:t>
+      </w:r>
+      <w:proofErr w:type="spellStart"/>
+      <w:r>
+        <w:rPr>
+          <w:sz w:val="24"/>
+        </w:rPr>
+        <w:t>Public</w:t>
+      </w:r>
+      <w:proofErr w:type="spellEnd"/>
+      <w:r>
+        <w:rPr>
+          <w:sz w:val="24"/>
+        </w:rPr>
+        <w:t xml:space="preserve">. – Режим доступа: </w:t>
+      </w:r>
+      <w:hyperlink r:id="rId14" w:tgtFrame="_new" w:history="1">
+        <w:r>
+          <w:rPr>
+            <w:rStyle w:val="ab"/>
+            <w:sz w:val="24"/>
+          </w:rPr>
+          <w:t>https://public.tableau.com/app/profile/roman4734/viz/BI_15968874028130/sheet0</w:t>
+        </w:r>
+      </w:hyperlink>
+      <w:r>
+        <w:rPr>
+          <w:sz w:val="24"/>
+        </w:rPr>
+        <w:t xml:space="preserve"> (дата обращения: 03.12.2024).</w:t>
+      </w:r>
+    </w:p>
+    <w:p>
+      <w:pPr>
+        <w:pStyle w:val="a4"/>
+        <w:numPr>
+          <w:ilvl w:val="0"/>
+          <w:numId w:val="1"/>
+        </w:numPr>
+        <w:tabs>
+          <w:tab w:val="left" w:pos="1400"/>
+        </w:tabs>
+        <w:spacing w:before="90" w:line="360" w:lineRule="auto"/>
+        <w:ind w:right="225"/>
+        <w:outlineLvl w:val="0"/>
+        <w:rPr>
+          <w:sz w:val="24"/>
+        </w:rPr>
+      </w:pPr>
       <w:r>
         <w:rPr>
           <w:sz w:val="24"/>
@@ -15740,12 +19878,13 @@
         </w:tabs>
         <w:spacing w:line="360" w:lineRule="auto"/>
         <w:ind w:right="228"/>
-        <w:rPr>
-          <w:sz w:val="24"/>
-        </w:rPr>
-      </w:pPr>
-      <w:bookmarkStart w:id="77" w:name="_bookmark45"/>
-      <w:bookmarkEnd w:id="77"/>
+        <w:outlineLvl w:val="0"/>
+        <w:rPr>
+          <w:sz w:val="24"/>
+        </w:rPr>
+      </w:pPr>
+      <w:bookmarkStart w:id="78" w:name="_bookmark45"/>
+      <w:bookmarkEnd w:id="78"/>
       <w:r>
         <w:rPr>
           <w:sz w:val="24"/>
@@ -15934,12 +20073,13 @@
         </w:tabs>
         <w:spacing w:line="360" w:lineRule="auto"/>
         <w:ind w:right="223"/>
-        <w:rPr>
-          <w:sz w:val="24"/>
-        </w:rPr>
-      </w:pPr>
-      <w:bookmarkStart w:id="78" w:name="_bookmark46"/>
-      <w:bookmarkEnd w:id="78"/>
+        <w:outlineLvl w:val="0"/>
+        <w:rPr>
+          <w:sz w:val="24"/>
+        </w:rPr>
+      </w:pPr>
+      <w:bookmarkStart w:id="79" w:name="_bookmark46"/>
+      <w:bookmarkEnd w:id="79"/>
       <w:r>
         <w:rPr>
           <w:sz w:val="24"/>
@@ -16102,12 +20242,13 @@
         </w:tabs>
         <w:spacing w:line="360" w:lineRule="auto"/>
         <w:ind w:right="225"/>
-        <w:rPr>
-          <w:sz w:val="24"/>
-        </w:rPr>
-      </w:pPr>
-      <w:bookmarkStart w:id="79" w:name="_bookmark47"/>
-      <w:bookmarkEnd w:id="79"/>
+        <w:outlineLvl w:val="0"/>
+        <w:rPr>
+          <w:sz w:val="24"/>
+        </w:rPr>
+      </w:pPr>
+      <w:bookmarkStart w:id="80" w:name="_bookmark47"/>
+      <w:bookmarkEnd w:id="80"/>
       <w:r>
         <w:rPr>
           <w:sz w:val="24"/>
@@ -16296,12 +20437,13 @@
         </w:tabs>
         <w:spacing w:line="360" w:lineRule="auto"/>
         <w:ind w:right="225"/>
-        <w:rPr>
-          <w:sz w:val="24"/>
-        </w:rPr>
-      </w:pPr>
-      <w:bookmarkStart w:id="80" w:name="_bookmark48"/>
-      <w:bookmarkEnd w:id="80"/>
+        <w:outlineLvl w:val="0"/>
+        <w:rPr>
+          <w:sz w:val="24"/>
+        </w:rPr>
+      </w:pPr>
+      <w:bookmarkStart w:id="81" w:name="_bookmark48"/>
+      <w:bookmarkEnd w:id="81"/>
       <w:r>
         <w:rPr>
           <w:sz w:val="24"/>
@@ -16488,12 +20630,13 @@
         <w:tabs>
           <w:tab w:val="left" w:pos="1400"/>
         </w:tabs>
-        <w:rPr>
-          <w:sz w:val="24"/>
-        </w:rPr>
-      </w:pPr>
-      <w:bookmarkStart w:id="81" w:name="_bookmark49"/>
-      <w:bookmarkEnd w:id="81"/>
+        <w:outlineLvl w:val="0"/>
+        <w:rPr>
+          <w:sz w:val="24"/>
+        </w:rPr>
+      </w:pPr>
+      <w:bookmarkStart w:id="82" w:name="_bookmark49"/>
+      <w:bookmarkEnd w:id="82"/>
       <w:r>
         <w:rPr>
           <w:sz w:val="24"/>
@@ -16722,12 +20865,14 @@
         <w:spacing w:before="140" w:line="360" w:lineRule="auto"/>
         <w:ind w:right="224"/>
         <w:jc w:val="both"/>
-        <w:rPr>
-          <w:sz w:val="24"/>
-        </w:rPr>
-      </w:pPr>
-      <w:bookmarkStart w:id="82" w:name="_bookmark50"/>
-      <w:bookmarkEnd w:id="82"/>
+        <w:outlineLvl w:val="0"/>
+        <w:rPr>
+          <w:sz w:val="24"/>
+        </w:rPr>
+      </w:pPr>
+      <w:bookmarkStart w:id="83" w:name="_bookmark50"/>
+      <w:bookmarkStart w:id="84" w:name="_Ref184152364"/>
+      <w:bookmarkEnd w:id="83"/>
       <w:r>
         <w:rPr>
           <w:sz w:val="24"/>
@@ -16772,6 +20917,709 @@
           <w:sz w:val="24"/>
         </w:rPr>
         <w:t>задание.</w:t>
+      </w:r>
+      <w:r>
+        <w:rPr>
+          <w:spacing w:val="1"/>
+          <w:sz w:val="24"/>
+        </w:rPr>
+        <w:t xml:space="preserve"> </w:t>
+      </w:r>
+      <w:r>
+        <w:rPr>
+          <w:sz w:val="24"/>
+        </w:rPr>
+        <w:t>Требования</w:t>
+      </w:r>
+      <w:r>
+        <w:rPr>
+          <w:spacing w:val="1"/>
+          <w:sz w:val="24"/>
+        </w:rPr>
+        <w:t xml:space="preserve"> </w:t>
+      </w:r>
+      <w:r>
+        <w:rPr>
+          <w:sz w:val="24"/>
+        </w:rPr>
+        <w:t>к</w:t>
+      </w:r>
+      <w:r>
+        <w:rPr>
+          <w:spacing w:val="1"/>
+          <w:sz w:val="24"/>
+        </w:rPr>
+        <w:t xml:space="preserve"> </w:t>
+      </w:r>
+      <w:r>
+        <w:rPr>
+          <w:sz w:val="24"/>
+        </w:rPr>
+        <w:t>содержанию</w:t>
+      </w:r>
+      <w:r>
+        <w:rPr>
+          <w:spacing w:val="1"/>
+          <w:sz w:val="24"/>
+        </w:rPr>
+        <w:t xml:space="preserve"> </w:t>
+      </w:r>
+      <w:r>
+        <w:rPr>
+          <w:sz w:val="24"/>
+        </w:rPr>
+        <w:t>и</w:t>
+      </w:r>
+      <w:r>
+        <w:rPr>
+          <w:spacing w:val="1"/>
+          <w:sz w:val="24"/>
+        </w:rPr>
+        <w:t xml:space="preserve"> </w:t>
+      </w:r>
+      <w:r>
+        <w:rPr>
+          <w:sz w:val="24"/>
+        </w:rPr>
+        <w:t>оформлению.</w:t>
+      </w:r>
+      <w:r>
+        <w:rPr>
+          <w:spacing w:val="1"/>
+          <w:sz w:val="24"/>
+        </w:rPr>
+        <w:t xml:space="preserve"> </w:t>
+      </w:r>
+      <w:r>
+        <w:rPr>
+          <w:sz w:val="24"/>
+        </w:rPr>
+        <w:t>//</w:t>
+      </w:r>
+      <w:r>
+        <w:rPr>
+          <w:spacing w:val="1"/>
+          <w:sz w:val="24"/>
+        </w:rPr>
+        <w:t xml:space="preserve"> </w:t>
+      </w:r>
+      <w:r>
+        <w:rPr>
+          <w:sz w:val="24"/>
+        </w:rPr>
+        <w:t>Единая</w:t>
+      </w:r>
+      <w:r>
+        <w:rPr>
+          <w:spacing w:val="1"/>
+          <w:sz w:val="24"/>
+        </w:rPr>
+        <w:t xml:space="preserve"> </w:t>
+      </w:r>
+      <w:r>
+        <w:rPr>
+          <w:sz w:val="24"/>
+        </w:rPr>
+        <w:t>система</w:t>
+      </w:r>
+      <w:r>
+        <w:rPr>
+          <w:spacing w:val="-2"/>
+          <w:sz w:val="24"/>
+        </w:rPr>
+        <w:t xml:space="preserve"> </w:t>
+      </w:r>
+      <w:r>
+        <w:rPr>
+          <w:sz w:val="24"/>
+        </w:rPr>
+        <w:t>программной</w:t>
+      </w:r>
+      <w:r>
+        <w:rPr>
+          <w:spacing w:val="1"/>
+          <w:sz w:val="24"/>
+        </w:rPr>
+        <w:t xml:space="preserve"> </w:t>
+      </w:r>
+      <w:r>
+        <w:rPr>
+          <w:sz w:val="24"/>
+        </w:rPr>
+        <w:t>документации. –</w:t>
+      </w:r>
+      <w:r>
+        <w:rPr>
+          <w:spacing w:val="-1"/>
+          <w:sz w:val="24"/>
+        </w:rPr>
+        <w:t xml:space="preserve"> </w:t>
+      </w:r>
+      <w:r>
+        <w:rPr>
+          <w:sz w:val="24"/>
+        </w:rPr>
+        <w:t>М.: ИПК Издательство</w:t>
+      </w:r>
+      <w:r>
+        <w:rPr>
+          <w:spacing w:val="-1"/>
+          <w:sz w:val="24"/>
+        </w:rPr>
+        <w:t xml:space="preserve"> </w:t>
+      </w:r>
+      <w:r>
+        <w:rPr>
+          <w:sz w:val="24"/>
+        </w:rPr>
+        <w:t>стандартов, 2001.</w:t>
+      </w:r>
+      <w:bookmarkEnd w:id="84"/>
+    </w:p>
+    <w:p>
+      <w:pPr>
+        <w:pStyle w:val="a4"/>
+        <w:numPr>
+          <w:ilvl w:val="0"/>
+          <w:numId w:val="1"/>
+        </w:numPr>
+        <w:tabs>
+          <w:tab w:val="left" w:pos="1400"/>
+        </w:tabs>
+        <w:spacing w:before="140" w:line="360" w:lineRule="auto"/>
+        <w:ind w:right="224"/>
+        <w:jc w:val="both"/>
+        <w:outlineLvl w:val="0"/>
+        <w:rPr>
+          <w:sz w:val="24"/>
+        </w:rPr>
+      </w:pPr>
+      <w:r>
+        <w:rPr>
+          <w:sz w:val="24"/>
+        </w:rPr>
+        <w:t>ГОСТ</w:t>
+      </w:r>
+      <w:r>
+        <w:rPr>
+          <w:spacing w:val="1"/>
+          <w:sz w:val="24"/>
+        </w:rPr>
+        <w:t xml:space="preserve"> </w:t>
+      </w:r>
+      <w:r>
+        <w:rPr>
+          <w:sz w:val="24"/>
+        </w:rPr>
+        <w:t>19.301-79</w:t>
+      </w:r>
+      <w:r>
+        <w:rPr>
+          <w:sz w:val="24"/>
+        </w:rPr>
+        <w:t>:</w:t>
+      </w:r>
+      <w:r>
+        <w:rPr>
+          <w:spacing w:val="1"/>
+          <w:sz w:val="24"/>
+        </w:rPr>
+        <w:t xml:space="preserve"> </w:t>
+      </w:r>
+      <w:r>
+        <w:rPr>
+          <w:sz w:val="24"/>
+        </w:rPr>
+        <w:t>Программа и методика испытаний</w:t>
+      </w:r>
+      <w:r>
+        <w:rPr>
+          <w:sz w:val="24"/>
+        </w:rPr>
+        <w:t>.</w:t>
+      </w:r>
+      <w:r>
+        <w:rPr>
+          <w:spacing w:val="1"/>
+          <w:sz w:val="24"/>
+        </w:rPr>
+        <w:t xml:space="preserve"> </w:t>
+      </w:r>
+      <w:r>
+        <w:rPr>
+          <w:sz w:val="24"/>
+        </w:rPr>
+        <w:t>Требования</w:t>
+      </w:r>
+      <w:r>
+        <w:rPr>
+          <w:spacing w:val="1"/>
+          <w:sz w:val="24"/>
+        </w:rPr>
+        <w:t xml:space="preserve"> </w:t>
+      </w:r>
+      <w:r>
+        <w:rPr>
+          <w:sz w:val="24"/>
+        </w:rPr>
+        <w:t>к</w:t>
+      </w:r>
+      <w:r>
+        <w:rPr>
+          <w:spacing w:val="1"/>
+          <w:sz w:val="24"/>
+        </w:rPr>
+        <w:t xml:space="preserve"> </w:t>
+      </w:r>
+      <w:r>
+        <w:rPr>
+          <w:sz w:val="24"/>
+        </w:rPr>
+        <w:t>содержанию</w:t>
+      </w:r>
+      <w:r>
+        <w:rPr>
+          <w:spacing w:val="1"/>
+          <w:sz w:val="24"/>
+        </w:rPr>
+        <w:t xml:space="preserve"> </w:t>
+      </w:r>
+      <w:r>
+        <w:rPr>
+          <w:sz w:val="24"/>
+        </w:rPr>
+        <w:t>и</w:t>
+      </w:r>
+      <w:r>
+        <w:rPr>
+          <w:spacing w:val="1"/>
+          <w:sz w:val="24"/>
+        </w:rPr>
+        <w:t xml:space="preserve"> </w:t>
+      </w:r>
+      <w:r>
+        <w:rPr>
+          <w:sz w:val="24"/>
+        </w:rPr>
+        <w:t>оформлению.</w:t>
+      </w:r>
+      <w:r>
+        <w:rPr>
+          <w:spacing w:val="1"/>
+          <w:sz w:val="24"/>
+        </w:rPr>
+        <w:t xml:space="preserve"> </w:t>
+      </w:r>
+      <w:r>
+        <w:rPr>
+          <w:sz w:val="24"/>
+        </w:rPr>
+        <w:t>//</w:t>
+      </w:r>
+      <w:r>
+        <w:rPr>
+          <w:spacing w:val="1"/>
+          <w:sz w:val="24"/>
+        </w:rPr>
+        <w:t xml:space="preserve"> </w:t>
+      </w:r>
+      <w:r>
+        <w:rPr>
+          <w:sz w:val="24"/>
+        </w:rPr>
+        <w:t>Единая</w:t>
+      </w:r>
+      <w:r>
+        <w:rPr>
+          <w:spacing w:val="1"/>
+          <w:sz w:val="24"/>
+        </w:rPr>
+        <w:t xml:space="preserve"> </w:t>
+      </w:r>
+      <w:r>
+        <w:rPr>
+          <w:sz w:val="24"/>
+        </w:rPr>
+        <w:t>система</w:t>
+      </w:r>
+      <w:r>
+        <w:rPr>
+          <w:spacing w:val="-2"/>
+          <w:sz w:val="24"/>
+        </w:rPr>
+        <w:t xml:space="preserve"> </w:t>
+      </w:r>
+      <w:r>
+        <w:rPr>
+          <w:sz w:val="24"/>
+        </w:rPr>
+        <w:t>программной</w:t>
+      </w:r>
+      <w:r>
+        <w:rPr>
+          <w:spacing w:val="1"/>
+          <w:sz w:val="24"/>
+        </w:rPr>
+        <w:t xml:space="preserve"> </w:t>
+      </w:r>
+      <w:r>
+        <w:rPr>
+          <w:sz w:val="24"/>
+        </w:rPr>
+        <w:t>документации. –</w:t>
+      </w:r>
+      <w:r>
+        <w:rPr>
+          <w:spacing w:val="-1"/>
+          <w:sz w:val="24"/>
+        </w:rPr>
+        <w:t xml:space="preserve"> </w:t>
+      </w:r>
+      <w:r>
+        <w:rPr>
+          <w:sz w:val="24"/>
+        </w:rPr>
+        <w:t>М.: ИПК Издательство</w:t>
+      </w:r>
+      <w:r>
+        <w:rPr>
+          <w:spacing w:val="-1"/>
+          <w:sz w:val="24"/>
+        </w:rPr>
+        <w:t xml:space="preserve"> </w:t>
+      </w:r>
+      <w:r>
+        <w:rPr>
+          <w:sz w:val="24"/>
+        </w:rPr>
+        <w:t>стандартов, 2001.</w:t>
+      </w:r>
+    </w:p>
+    <w:p>
+      <w:pPr>
+        <w:pStyle w:val="a4"/>
+        <w:numPr>
+          <w:ilvl w:val="0"/>
+          <w:numId w:val="1"/>
+        </w:numPr>
+        <w:tabs>
+          <w:tab w:val="left" w:pos="1400"/>
+        </w:tabs>
+        <w:spacing w:before="140" w:line="360" w:lineRule="auto"/>
+        <w:ind w:right="224"/>
+        <w:jc w:val="both"/>
+        <w:outlineLvl w:val="0"/>
+        <w:rPr>
+          <w:sz w:val="24"/>
+        </w:rPr>
+      </w:pPr>
+      <w:r>
+        <w:rPr>
+          <w:sz w:val="24"/>
+        </w:rPr>
+        <w:t>ГОСТ</w:t>
+      </w:r>
+      <w:r>
+        <w:rPr>
+          <w:spacing w:val="1"/>
+          <w:sz w:val="24"/>
+        </w:rPr>
+        <w:t xml:space="preserve"> </w:t>
+      </w:r>
+      <w:r>
+        <w:rPr>
+          <w:sz w:val="24"/>
+        </w:rPr>
+        <w:t>19.</w:t>
+      </w:r>
+      <w:r>
+        <w:rPr>
+          <w:sz w:val="24"/>
+        </w:rPr>
+        <w:t>4</w:t>
+      </w:r>
+      <w:r>
+        <w:rPr>
+          <w:sz w:val="24"/>
+        </w:rPr>
+        <w:t>01-7</w:t>
+      </w:r>
+      <w:r>
+        <w:rPr>
+          <w:sz w:val="24"/>
+        </w:rPr>
+        <w:t>8</w:t>
+      </w:r>
+      <w:r>
+        <w:rPr>
+          <w:sz w:val="24"/>
+        </w:rPr>
+        <w:t>:</w:t>
+      </w:r>
+      <w:r>
+        <w:rPr>
+          <w:spacing w:val="1"/>
+          <w:sz w:val="24"/>
+        </w:rPr>
+        <w:t xml:space="preserve"> </w:t>
+      </w:r>
+      <w:r>
+        <w:rPr>
+          <w:sz w:val="24"/>
+        </w:rPr>
+        <w:t>Те</w:t>
+      </w:r>
+      <w:proofErr w:type="gramStart"/>
+      <w:r>
+        <w:rPr>
+          <w:sz w:val="24"/>
+        </w:rPr>
+        <w:t>кст пр</w:t>
+      </w:r>
+      <w:proofErr w:type="gramEnd"/>
+      <w:r>
+        <w:rPr>
+          <w:sz w:val="24"/>
+        </w:rPr>
+        <w:t>ограммы</w:t>
+      </w:r>
+      <w:r>
+        <w:rPr>
+          <w:sz w:val="24"/>
+        </w:rPr>
+        <w:t>.</w:t>
+      </w:r>
+      <w:r>
+        <w:rPr>
+          <w:spacing w:val="1"/>
+          <w:sz w:val="24"/>
+        </w:rPr>
+        <w:t xml:space="preserve"> </w:t>
+      </w:r>
+      <w:r>
+        <w:rPr>
+          <w:sz w:val="24"/>
+        </w:rPr>
+        <w:t>Требования</w:t>
+      </w:r>
+      <w:r>
+        <w:rPr>
+          <w:spacing w:val="1"/>
+          <w:sz w:val="24"/>
+        </w:rPr>
+        <w:t xml:space="preserve"> </w:t>
+      </w:r>
+      <w:r>
+        <w:rPr>
+          <w:sz w:val="24"/>
+        </w:rPr>
+        <w:t>к</w:t>
+      </w:r>
+      <w:r>
+        <w:rPr>
+          <w:spacing w:val="1"/>
+          <w:sz w:val="24"/>
+        </w:rPr>
+        <w:t xml:space="preserve"> </w:t>
+      </w:r>
+      <w:r>
+        <w:rPr>
+          <w:sz w:val="24"/>
+        </w:rPr>
+        <w:t>содержанию</w:t>
+      </w:r>
+      <w:r>
+        <w:rPr>
+          <w:spacing w:val="1"/>
+          <w:sz w:val="24"/>
+        </w:rPr>
+        <w:t xml:space="preserve"> </w:t>
+      </w:r>
+      <w:r>
+        <w:rPr>
+          <w:sz w:val="24"/>
+        </w:rPr>
+        <w:t>и</w:t>
+      </w:r>
+      <w:r>
+        <w:rPr>
+          <w:spacing w:val="1"/>
+          <w:sz w:val="24"/>
+        </w:rPr>
+        <w:t xml:space="preserve"> </w:t>
+      </w:r>
+      <w:r>
+        <w:rPr>
+          <w:sz w:val="24"/>
+        </w:rPr>
+        <w:t>оформлению.</w:t>
+      </w:r>
+      <w:r>
+        <w:rPr>
+          <w:spacing w:val="1"/>
+          <w:sz w:val="24"/>
+        </w:rPr>
+        <w:t xml:space="preserve"> </w:t>
+      </w:r>
+      <w:r>
+        <w:rPr>
+          <w:sz w:val="24"/>
+        </w:rPr>
+        <w:t>//</w:t>
+      </w:r>
+      <w:r>
+        <w:rPr>
+          <w:spacing w:val="1"/>
+          <w:sz w:val="24"/>
+        </w:rPr>
+        <w:t xml:space="preserve"> </w:t>
+      </w:r>
+      <w:r>
+        <w:rPr>
+          <w:sz w:val="24"/>
+        </w:rPr>
+        <w:t>Единая</w:t>
+      </w:r>
+      <w:r>
+        <w:rPr>
+          <w:spacing w:val="1"/>
+          <w:sz w:val="24"/>
+        </w:rPr>
+        <w:t xml:space="preserve"> </w:t>
+      </w:r>
+      <w:r>
+        <w:rPr>
+          <w:sz w:val="24"/>
+        </w:rPr>
+        <w:t>система</w:t>
+      </w:r>
+      <w:r>
+        <w:rPr>
+          <w:spacing w:val="-2"/>
+          <w:sz w:val="24"/>
+        </w:rPr>
+        <w:t xml:space="preserve"> </w:t>
+      </w:r>
+      <w:r>
+        <w:rPr>
+          <w:sz w:val="24"/>
+        </w:rPr>
+        <w:t>программной</w:t>
+      </w:r>
+      <w:r>
+        <w:rPr>
+          <w:spacing w:val="1"/>
+          <w:sz w:val="24"/>
+        </w:rPr>
+        <w:t xml:space="preserve"> </w:t>
+      </w:r>
+      <w:r>
+        <w:rPr>
+          <w:sz w:val="24"/>
+        </w:rPr>
+        <w:t>документации. –</w:t>
+      </w:r>
+      <w:r>
+        <w:rPr>
+          <w:spacing w:val="-1"/>
+          <w:sz w:val="24"/>
+        </w:rPr>
+        <w:t xml:space="preserve"> </w:t>
+      </w:r>
+      <w:r>
+        <w:rPr>
+          <w:sz w:val="24"/>
+        </w:rPr>
+        <w:t>М.: ИПК Издательство</w:t>
+      </w:r>
+      <w:r>
+        <w:rPr>
+          <w:spacing w:val="-1"/>
+          <w:sz w:val="24"/>
+        </w:rPr>
+        <w:t xml:space="preserve"> </w:t>
+      </w:r>
+      <w:r>
+        <w:rPr>
+          <w:sz w:val="24"/>
+        </w:rPr>
+        <w:t>стандартов, 2001.</w:t>
+      </w:r>
+    </w:p>
+    <w:p>
+      <w:pPr>
+        <w:pStyle w:val="a4"/>
+        <w:numPr>
+          <w:ilvl w:val="0"/>
+          <w:numId w:val="1"/>
+        </w:numPr>
+        <w:tabs>
+          <w:tab w:val="left" w:pos="1400"/>
+        </w:tabs>
+        <w:spacing w:before="140" w:line="360" w:lineRule="auto"/>
+        <w:ind w:right="224"/>
+        <w:jc w:val="both"/>
+        <w:outlineLvl w:val="0"/>
+        <w:rPr>
+          <w:sz w:val="24"/>
+        </w:rPr>
+      </w:pPr>
+      <w:r>
+        <w:rPr>
+          <w:sz w:val="24"/>
+        </w:rPr>
+        <w:t>ГОСТ</w:t>
+      </w:r>
+      <w:r>
+        <w:rPr>
+          <w:spacing w:val="1"/>
+          <w:sz w:val="24"/>
+        </w:rPr>
+        <w:t xml:space="preserve"> </w:t>
+      </w:r>
+      <w:r>
+        <w:rPr>
+          <w:sz w:val="24"/>
+        </w:rPr>
+        <w:t>19.</w:t>
+      </w:r>
+      <w:r>
+        <w:rPr>
+          <w:sz w:val="24"/>
+          <w:lang w:val="en-US"/>
+        </w:rPr>
+        <w:t>404</w:t>
+      </w:r>
+      <w:r>
+        <w:rPr>
+          <w:sz w:val="24"/>
+        </w:rPr>
+        <w:t>-79</w:t>
+      </w:r>
+      <w:r>
+        <w:rPr>
+          <w:sz w:val="24"/>
+        </w:rPr>
+        <w:t>:</w:t>
+      </w:r>
+      <w:r>
+        <w:rPr>
+          <w:spacing w:val="1"/>
+          <w:sz w:val="24"/>
+        </w:rPr>
+        <w:t xml:space="preserve"> </w:t>
+      </w:r>
+      <w:r>
+        <w:rPr>
+          <w:sz w:val="24"/>
+        </w:rPr>
+        <w:t>Пояснительная записка</w:t>
+      </w:r>
+      <w:r>
+        <w:rPr>
+          <w:sz w:val="24"/>
+        </w:rPr>
+        <w:t>.</w:t>
       </w:r>
       <w:r>
         <w:rPr>
@@ -16943,12 +21791,13 @@
         <w:spacing w:line="360" w:lineRule="auto"/>
         <w:ind w:right="225"/>
         <w:jc w:val="both"/>
-        <w:rPr>
-          <w:sz w:val="24"/>
-        </w:rPr>
-      </w:pPr>
-      <w:bookmarkStart w:id="83" w:name="_bookmark51"/>
-      <w:bookmarkEnd w:id="83"/>
+        <w:outlineLvl w:val="0"/>
+        <w:rPr>
+          <w:sz w:val="24"/>
+        </w:rPr>
+      </w:pPr>
+      <w:bookmarkStart w:id="85" w:name="_bookmark51"/>
+      <w:bookmarkEnd w:id="85"/>
       <w:r>
         <w:rPr>
           <w:sz w:val="24"/>
@@ -17083,6 +21932,7 @@
         <w:rPr>
           <w:sz w:val="24"/>
         </w:rPr>
+        <w:lastRenderedPageBreak/>
         <w:t>документации.</w:t>
       </w:r>
       <w:r>
@@ -17125,6 +21975,7 @@
         <w:spacing w:line="360" w:lineRule="auto"/>
         <w:ind w:right="224"/>
         <w:jc w:val="both"/>
+        <w:outlineLvl w:val="0"/>
         <w:rPr>
           <w:sz w:val="24"/>
         </w:rPr>
@@ -17281,14 +22132,157 @@
     </w:p>
     <w:p>
       <w:pPr>
+        <w:pStyle w:val="a4"/>
+        <w:numPr>
+          <w:ilvl w:val="0"/>
+          <w:numId w:val="1"/>
+        </w:numPr>
+        <w:tabs>
+          <w:tab w:val="left" w:pos="1400"/>
+        </w:tabs>
+        <w:spacing w:line="360" w:lineRule="auto"/>
+        <w:ind w:right="224"/>
+        <w:jc w:val="both"/>
+        <w:outlineLvl w:val="0"/>
+        <w:rPr>
+          <w:sz w:val="24"/>
+        </w:rPr>
+      </w:pPr>
+      <w:r>
+        <w:rPr>
+          <w:sz w:val="24"/>
+        </w:rPr>
+        <w:t xml:space="preserve">Исследование рынка труда аналитиков данных – 2023 [Электронный ресурс] / </w:t>
+      </w:r>
+      <w:proofErr w:type="spellStart"/>
+      <w:r>
+        <w:rPr>
+          <w:sz w:val="24"/>
+        </w:rPr>
+        <w:t>NewHR</w:t>
+      </w:r>
+      <w:proofErr w:type="spellEnd"/>
+      <w:r>
+        <w:rPr>
+          <w:sz w:val="24"/>
+        </w:rPr>
+        <w:t xml:space="preserve">. – Режим доступа: </w:t>
+      </w:r>
+      <w:hyperlink r:id="rId15" w:anchor="technologies_and_skills" w:tgtFrame="_new" w:history="1">
+        <w:r>
+          <w:rPr>
+            <w:rStyle w:val="ab"/>
+            <w:sz w:val="24"/>
+          </w:rPr>
+          <w:t>https://newhr.org/data/research-analysts-2023#technologies_and_skills</w:t>
+        </w:r>
+      </w:hyperlink>
+      <w:r>
+        <w:rPr>
+          <w:sz w:val="24"/>
+        </w:rPr>
+        <w:t xml:space="preserve"> (дата обращения: 03.12.2024).</w:t>
+      </w:r>
+    </w:p>
+    <w:p>
+      <w:pPr>
+        <w:pStyle w:val="a4"/>
+        <w:numPr>
+          <w:ilvl w:val="0"/>
+          <w:numId w:val="1"/>
+        </w:numPr>
+        <w:tabs>
+          <w:tab w:val="left" w:pos="1400"/>
+        </w:tabs>
+        <w:spacing w:line="360" w:lineRule="auto"/>
+        <w:ind w:right="224"/>
+        <w:jc w:val="both"/>
+        <w:outlineLvl w:val="0"/>
+        <w:rPr>
+          <w:sz w:val="24"/>
+        </w:rPr>
+      </w:pPr>
+      <w:r>
+        <w:rPr>
+          <w:sz w:val="24"/>
+        </w:rPr>
+        <w:t xml:space="preserve">Навигатор образовательных программ [Электронный ресурс] / Национальный исследовательский университет «Высшая школа экономики». – Режим доступа: </w:t>
+      </w:r>
+      <w:hyperlink r:id="rId16" w:tgtFrame="_new" w:history="1">
+        <w:r>
+          <w:rPr>
+            <w:rStyle w:val="ab"/>
+            <w:sz w:val="24"/>
+          </w:rPr>
+          <w:t>https://navigator.hse.ru/</w:t>
+        </w:r>
+      </w:hyperlink>
+      <w:r>
+        <w:rPr>
+          <w:sz w:val="24"/>
+        </w:rPr>
+        <w:t xml:space="preserve"> (дата обращения: 03.12.2024).</w:t>
+      </w:r>
+    </w:p>
+    <w:p>
+      <w:pPr>
+        <w:pStyle w:val="a4"/>
+        <w:numPr>
+          <w:ilvl w:val="0"/>
+          <w:numId w:val="1"/>
+        </w:numPr>
+        <w:tabs>
+          <w:tab w:val="left" w:pos="1400"/>
+        </w:tabs>
+        <w:spacing w:line="360" w:lineRule="auto"/>
+        <w:ind w:right="224"/>
+        <w:jc w:val="both"/>
+        <w:outlineLvl w:val="0"/>
+        <w:rPr>
+          <w:sz w:val="24"/>
+        </w:rPr>
+      </w:pPr>
+      <w:r>
+        <w:rPr>
+          <w:sz w:val="24"/>
+        </w:rPr>
+        <w:t xml:space="preserve">hh.ru [Электронный ресурс]. – Режим доступа: </w:t>
+      </w:r>
+      <w:hyperlink r:id="rId17" w:tgtFrame="_new" w:history="1">
+        <w:r>
+          <w:rPr>
+            <w:rStyle w:val="ab"/>
+            <w:sz w:val="24"/>
+          </w:rPr>
+          <w:t>https://hh.ru/</w:t>
+        </w:r>
+      </w:hyperlink>
+      <w:r>
+        <w:rPr>
+          <w:sz w:val="24"/>
+        </w:rPr>
+        <w:t xml:space="preserve"> (дата обращения: 03.12.2024).</w:t>
+      </w:r>
+    </w:p>
+    <w:p>
+      <w:pPr>
         <w:spacing w:line="360" w:lineRule="auto"/>
         <w:jc w:val="both"/>
         <w:rPr>
           <w:sz w:val="24"/>
         </w:rPr>
+      </w:pPr>
+    </w:p>
+    <w:p>
+      <w:pPr>
+        <w:spacing w:line="360" w:lineRule="auto"/>
+        <w:jc w:val="both"/>
+        <w:rPr>
+          <w:sz w:val="24"/>
+        </w:rPr>
         <w:sectPr>
-          <w:headerReference w:type="default" r:id="rId13"/>
-          <w:footerReference w:type="default" r:id="rId14"/>
+          <w:headerReference w:type="default" r:id="rId18"/>
+          <w:footerReference w:type="default" r:id="rId19"/>
           <w:pgSz w:w="12240" w:h="15840"/>
           <w:pgMar w:top="1300" w:right="340" w:bottom="1440" w:left="160" w:header="434" w:footer="1252" w:gutter="0"/>
           <w:cols w:space="720"/>
@@ -17351,10 +22345,10 @@
                 <w:sz w:val="24"/>
               </w:rPr>
             </w:pPr>
-            <w:bookmarkStart w:id="84" w:name="ЛИСТ_РЕГИСТРАЦИИ_ИЗМЕНЕНИЙ"/>
-            <w:bookmarkStart w:id="85" w:name="_bookmark52"/>
-            <w:bookmarkEnd w:id="84"/>
-            <w:bookmarkEnd w:id="85"/>
+            <w:bookmarkStart w:id="86" w:name="ЛИСТ_РЕГИСТРАЦИИ_ИЗМЕНЕНИЙ"/>
+            <w:bookmarkStart w:id="87" w:name="_bookmark52"/>
+            <w:bookmarkEnd w:id="86"/>
+            <w:bookmarkEnd w:id="87"/>
             <w:r>
               <w:rPr>
                 <w:b/>
@@ -21163,8 +26157,8 @@
     </w:tbl>
     <w:p/>
     <w:sectPr>
-      <w:headerReference w:type="default" r:id="rId15"/>
-      <w:footerReference w:type="default" r:id="rId16"/>
+      <w:headerReference w:type="default" r:id="rId20"/>
+      <w:footerReference w:type="default" r:id="rId21"/>
       <w:pgSz w:w="12240" w:h="15840"/>
       <w:pgMar w:top="1500" w:right="340" w:bottom="280" w:left="160" w:header="0" w:footer="0" w:gutter="0"/>
       <w:cols w:space="720"/>
@@ -21209,7 +26203,7 @@
           <v:path gradientshapeok="t" o:connecttype="rect"/>
         </v:shapetype>
         <v:shape id="_x0000_s2054" type="#_x0000_t202" style="position:absolute;margin-left:284.6pt;margin-top:731.95pt;width:71pt;height:15.3pt;z-index:-17056256;mso-position-horizontal-relative:page;mso-position-vertical-relative:page" filled="f" stroked="f">
-          <v:textbox inset="0,0,0,0">
+          <v:textbox style="mso-next-textbox:#_x0000_s2054" inset="0,0,0,0">
             <w:txbxContent>
               <w:p>
                 <w:pPr>
@@ -21762,7 +26756,7 @@
           <v:path gradientshapeok="t" o:connecttype="rect"/>
         </v:shapetype>
         <v:shape id="_x0000_s2049" type="#_x0000_t202" style="position:absolute;margin-left:1in;margin-top:719.15pt;width:511.1pt;height:60pt;z-index:15729664;mso-position-horizontal-relative:page;mso-position-vertical-relative:page" filled="f" stroked="f">
-          <v:textbox inset="0,0,0,0">
+          <v:textbox style="mso-next-textbox:#_x0000_s2049" inset="0,0,0,0">
             <w:txbxContent>
               <w:tbl>
                 <w:tblPr>
@@ -21967,10 +26961,7 @@
                         <w:jc w:val="center"/>
                       </w:pPr>
                       <w:r>
-                        <w:t>RU.17701729.05.10</w:t>
-                      </w:r>
-                      <w:r>
-                        <w:t>-01</w:t>
+                        <w:t>RU.17701729.05.10-01</w:t>
                       </w:r>
                       <w:r>
                         <w:rPr>
@@ -22321,7 +27312,7 @@
                     <w:noProof/>
                     <w:sz w:val="24"/>
                   </w:rPr>
-                  <w:t>17</w:t>
+                  <w:t>5</w:t>
                 </w:r>
                 <w:r>
                   <w:fldChar w:fldCharType="end"/>
@@ -22386,7 +27377,7 @@
           <v:path gradientshapeok="t" o:connecttype="rect"/>
         </v:shapetype>
         <v:shape id="_x0000_s2050" type="#_x0000_t202" style="position:absolute;margin-left:240.7pt;margin-top:20.7pt;width:161.75pt;height:29.1pt;z-index:-17054720;mso-position-horizontal-relative:page;mso-position-vertical-relative:page" filled="f" stroked="f">
-          <v:textbox inset="0,0,0,0">
+          <v:textbox style="mso-next-textbox:#_x0000_s2050" inset="0,0,0,0">
             <w:txbxContent>
               <w:p>
                 <w:pPr>
@@ -22417,7 +27408,7 @@
                     <w:noProof/>
                     <w:sz w:val="24"/>
                   </w:rPr>
-                  <w:t>21</w:t>
+                  <w:t>24</w:t>
                 </w:r>
                 <w:r>
                   <w:fldChar w:fldCharType="end"/>
@@ -22437,14 +27428,7 @@
                     <w:b/>
                     <w:sz w:val="24"/>
                   </w:rPr>
-                  <w:t>RU.17701729.05.10</w:t>
-                </w:r>
-                <w:r>
-                  <w:rPr>
-                    <w:b/>
-                    <w:sz w:val="24"/>
-                  </w:rPr>
-                  <w:t>-01 ТЗ</w:t>
+                  <w:t>RU.17701729.05.10-01 ТЗ</w:t>
                 </w:r>
                 <w:r>
                   <w:rPr>
@@ -22489,6 +27473,119 @@
 <file path=word/numbering.xml><?xml version="1.0" encoding="utf-8"?>
 <w:numbering xmlns:wpc="http://schemas.microsoft.com/office/word/2010/wordprocessingCanvas" xmlns:mc="http://schemas.openxmlformats.org/markup-compatibility/2006" xmlns:o="urn:schemas-microsoft-com:office:office" xmlns:r="http://schemas.openxmlformats.org/officeDocument/2006/relationships" xmlns:m="http://schemas.openxmlformats.org/officeDocument/2006/math" xmlns:v="urn:schemas-microsoft-com:vml" xmlns:wp14="http://schemas.microsoft.com/office/word/2010/wordprocessingDrawing" xmlns:wp="http://schemas.openxmlformats.org/drawingml/2006/wordprocessingDrawing" xmlns:w10="urn:schemas-microsoft-com:office:word" xmlns:w="http://schemas.openxmlformats.org/wordprocessingml/2006/main" xmlns:w14="http://schemas.microsoft.com/office/word/2010/wordml" xmlns:wpg="http://schemas.microsoft.com/office/word/2010/wordprocessingGroup" xmlns:wpi="http://schemas.microsoft.com/office/word/2010/wordprocessingInk" xmlns:wne="http://schemas.microsoft.com/office/word/2006/wordml" xmlns:wps="http://schemas.microsoft.com/office/word/2010/wordprocessingShape" mc:Ignorable="w14 wp14">
   <w:abstractNum w:abstractNumId="0">
+    <w:nsid w:val="00613ABB"/>
+    <w:multiLevelType w:val="hybridMultilevel"/>
+    <w:tmpl w:val="8B861A54"/>
+    <w:lvl w:ilvl="0" w:tplc="04190001">
+      <w:start w:val="1"/>
+      <w:numFmt w:val="bullet"/>
+      <w:lvlText w:val=""/>
+      <w:lvlJc w:val="left"/>
+      <w:pPr>
+        <w:ind w:left="2113" w:hanging="360"/>
+      </w:pPr>
+      <w:rPr>
+        <w:rFonts w:ascii="Symbol" w:hAnsi="Symbol" w:hint="default"/>
+      </w:rPr>
+    </w:lvl>
+    <w:lvl w:ilvl="1" w:tplc="04190003" w:tentative="1">
+      <w:start w:val="1"/>
+      <w:numFmt w:val="bullet"/>
+      <w:lvlText w:val="o"/>
+      <w:lvlJc w:val="left"/>
+      <w:pPr>
+        <w:ind w:left="2833" w:hanging="360"/>
+      </w:pPr>
+      <w:rPr>
+        <w:rFonts w:ascii="Courier New" w:hAnsi="Courier New" w:cs="Courier New" w:hint="default"/>
+      </w:rPr>
+    </w:lvl>
+    <w:lvl w:ilvl="2" w:tplc="04190005" w:tentative="1">
+      <w:start w:val="1"/>
+      <w:numFmt w:val="bullet"/>
+      <w:lvlText w:val=""/>
+      <w:lvlJc w:val="left"/>
+      <w:pPr>
+        <w:ind w:left="3553" w:hanging="360"/>
+      </w:pPr>
+      <w:rPr>
+        <w:rFonts w:ascii="Wingdings" w:hAnsi="Wingdings" w:hint="default"/>
+      </w:rPr>
+    </w:lvl>
+    <w:lvl w:ilvl="3" w:tplc="04190001" w:tentative="1">
+      <w:start w:val="1"/>
+      <w:numFmt w:val="bullet"/>
+      <w:lvlText w:val=""/>
+      <w:lvlJc w:val="left"/>
+      <w:pPr>
+        <w:ind w:left="4273" w:hanging="360"/>
+      </w:pPr>
+      <w:rPr>
+        <w:rFonts w:ascii="Symbol" w:hAnsi="Symbol" w:hint="default"/>
+      </w:rPr>
+    </w:lvl>
+    <w:lvl w:ilvl="4" w:tplc="04190003" w:tentative="1">
+      <w:start w:val="1"/>
+      <w:numFmt w:val="bullet"/>
+      <w:lvlText w:val="o"/>
+      <w:lvlJc w:val="left"/>
+      <w:pPr>
+        <w:ind w:left="4993" w:hanging="360"/>
+      </w:pPr>
+      <w:rPr>
+        <w:rFonts w:ascii="Courier New" w:hAnsi="Courier New" w:cs="Courier New" w:hint="default"/>
+      </w:rPr>
+    </w:lvl>
+    <w:lvl w:ilvl="5" w:tplc="04190005" w:tentative="1">
+      <w:start w:val="1"/>
+      <w:numFmt w:val="bullet"/>
+      <w:lvlText w:val=""/>
+      <w:lvlJc w:val="left"/>
+      <w:pPr>
+        <w:ind w:left="5713" w:hanging="360"/>
+      </w:pPr>
+      <w:rPr>
+        <w:rFonts w:ascii="Wingdings" w:hAnsi="Wingdings" w:hint="default"/>
+      </w:rPr>
+    </w:lvl>
+    <w:lvl w:ilvl="6" w:tplc="04190001" w:tentative="1">
+      <w:start w:val="1"/>
+      <w:numFmt w:val="bullet"/>
+      <w:lvlText w:val=""/>
+      <w:lvlJc w:val="left"/>
+      <w:pPr>
+        <w:ind w:left="6433" w:hanging="360"/>
+      </w:pPr>
+      <w:rPr>
+        <w:rFonts w:ascii="Symbol" w:hAnsi="Symbol" w:hint="default"/>
+      </w:rPr>
+    </w:lvl>
+    <w:lvl w:ilvl="7" w:tplc="04190003" w:tentative="1">
+      <w:start w:val="1"/>
+      <w:numFmt w:val="bullet"/>
+      <w:lvlText w:val="o"/>
+      <w:lvlJc w:val="left"/>
+      <w:pPr>
+        <w:ind w:left="7153" w:hanging="360"/>
+      </w:pPr>
+      <w:rPr>
+        <w:rFonts w:ascii="Courier New" w:hAnsi="Courier New" w:cs="Courier New" w:hint="default"/>
+      </w:rPr>
+    </w:lvl>
+    <w:lvl w:ilvl="8" w:tplc="04190005" w:tentative="1">
+      <w:start w:val="1"/>
+      <w:numFmt w:val="bullet"/>
+      <w:lvlText w:val=""/>
+      <w:lvlJc w:val="left"/>
+      <w:pPr>
+        <w:ind w:left="7873" w:hanging="360"/>
+      </w:pPr>
+      <w:rPr>
+        <w:rFonts w:ascii="Wingdings" w:hAnsi="Wingdings" w:hint="default"/>
+      </w:rPr>
+    </w:lvl>
+  </w:abstractNum>
+  <w:abstractNum w:abstractNumId="1">
     <w:nsid w:val="0193030D"/>
     <w:multiLevelType w:val="hybridMultilevel"/>
     <w:tmpl w:val="72E66782"/>
@@ -22605,7 +27702,7 @@
       </w:rPr>
     </w:lvl>
   </w:abstractNum>
-  <w:abstractNum w:abstractNumId="1">
+  <w:abstractNum w:abstractNumId="2">
     <w:nsid w:val="055D02D3"/>
     <w:multiLevelType w:val="multilevel"/>
     <w:tmpl w:val="B1EAECCE"/>
@@ -22725,7 +27822,7 @@
       </w:rPr>
     </w:lvl>
   </w:abstractNum>
-  <w:abstractNum w:abstractNumId="2">
+  <w:abstractNum w:abstractNumId="3">
     <w:nsid w:val="06732255"/>
     <w:multiLevelType w:val="hybridMultilevel"/>
     <w:tmpl w:val="8E6AEEE2"/>
@@ -22842,7 +27939,7 @@
       </w:rPr>
     </w:lvl>
   </w:abstractNum>
-  <w:abstractNum w:abstractNumId="3">
+  <w:abstractNum w:abstractNumId="4">
     <w:nsid w:val="07062840"/>
     <w:multiLevelType w:val="hybridMultilevel"/>
     <w:tmpl w:val="AF02914C"/>
@@ -22958,7 +28055,7 @@
       </w:rPr>
     </w:lvl>
   </w:abstractNum>
-  <w:abstractNum w:abstractNumId="4">
+  <w:abstractNum w:abstractNumId="5">
     <w:nsid w:val="09F1264E"/>
     <w:multiLevelType w:val="hybridMultilevel"/>
     <w:tmpl w:val="8EEEC69C"/>
@@ -23079,7 +28176,7 @@
       </w:rPr>
     </w:lvl>
   </w:abstractNum>
-  <w:abstractNum w:abstractNumId="5">
+  <w:abstractNum w:abstractNumId="6">
     <w:nsid w:val="0A42303F"/>
     <w:multiLevelType w:val="hybridMultilevel"/>
     <w:tmpl w:val="219CD2C4"/>
@@ -23195,7 +28292,7 @@
       </w:rPr>
     </w:lvl>
   </w:abstractNum>
-  <w:abstractNum w:abstractNumId="6">
+  <w:abstractNum w:abstractNumId="7">
     <w:nsid w:val="0C1B1FD4"/>
     <w:multiLevelType w:val="multilevel"/>
     <w:tmpl w:val="3454C5E0"/>
@@ -23315,7 +28412,7 @@
       </w:rPr>
     </w:lvl>
   </w:abstractNum>
-  <w:abstractNum w:abstractNumId="7">
+  <w:abstractNum w:abstractNumId="8">
     <w:nsid w:val="0D0A79CA"/>
     <w:multiLevelType w:val="multilevel"/>
     <w:tmpl w:val="BA189918"/>
@@ -23435,7 +28532,7 @@
       </w:rPr>
     </w:lvl>
   </w:abstractNum>
-  <w:abstractNum w:abstractNumId="8">
+  <w:abstractNum w:abstractNumId="9">
     <w:nsid w:val="131706D9"/>
     <w:multiLevelType w:val="multilevel"/>
     <w:tmpl w:val="D004C5F0"/>
@@ -23555,7 +28652,7 @@
       </w:rPr>
     </w:lvl>
   </w:abstractNum>
-  <w:abstractNum w:abstractNumId="9">
+  <w:abstractNum w:abstractNumId="10">
     <w:nsid w:val="149976B2"/>
     <w:multiLevelType w:val="multilevel"/>
     <w:tmpl w:val="14A2FAA0"/>
@@ -23675,7 +28772,7 @@
       </w:rPr>
     </w:lvl>
   </w:abstractNum>
-  <w:abstractNum w:abstractNumId="10">
+  <w:abstractNum w:abstractNumId="11">
     <w:nsid w:val="1DFB6F69"/>
     <w:multiLevelType w:val="multilevel"/>
     <w:tmpl w:val="748C8E02"/>
@@ -23814,7 +28911,7 @@
       </w:rPr>
     </w:lvl>
   </w:abstractNum>
-  <w:abstractNum w:abstractNumId="11">
+  <w:abstractNum w:abstractNumId="12">
     <w:nsid w:val="24300322"/>
     <w:multiLevelType w:val="multilevel"/>
     <w:tmpl w:val="E36078E8"/>
@@ -23927,7 +29024,7 @@
       </w:rPr>
     </w:lvl>
   </w:abstractNum>
-  <w:abstractNum w:abstractNumId="12">
+  <w:abstractNum w:abstractNumId="13">
     <w:nsid w:val="256B2943"/>
     <w:multiLevelType w:val="hybridMultilevel"/>
     <w:tmpl w:val="2EB433E6"/>
@@ -24043,7 +29140,120 @@
       </w:rPr>
     </w:lvl>
   </w:abstractNum>
-  <w:abstractNum w:abstractNumId="13">
+  <w:abstractNum w:abstractNumId="14">
+    <w:nsid w:val="2F08775C"/>
+    <w:multiLevelType w:val="hybridMultilevel"/>
+    <w:tmpl w:val="922E67B8"/>
+    <w:lvl w:ilvl="0" w:tplc="04190001">
+      <w:start w:val="1"/>
+      <w:numFmt w:val="bullet"/>
+      <w:lvlText w:val=""/>
+      <w:lvlJc w:val="left"/>
+      <w:pPr>
+        <w:ind w:left="2112" w:hanging="360"/>
+      </w:pPr>
+      <w:rPr>
+        <w:rFonts w:ascii="Symbol" w:hAnsi="Symbol" w:hint="default"/>
+      </w:rPr>
+    </w:lvl>
+    <w:lvl w:ilvl="1" w:tplc="04190003" w:tentative="1">
+      <w:start w:val="1"/>
+      <w:numFmt w:val="bullet"/>
+      <w:lvlText w:val="o"/>
+      <w:lvlJc w:val="left"/>
+      <w:pPr>
+        <w:ind w:left="2832" w:hanging="360"/>
+      </w:pPr>
+      <w:rPr>
+        <w:rFonts w:ascii="Courier New" w:hAnsi="Courier New" w:cs="Courier New" w:hint="default"/>
+      </w:rPr>
+    </w:lvl>
+    <w:lvl w:ilvl="2" w:tplc="04190005" w:tentative="1">
+      <w:start w:val="1"/>
+      <w:numFmt w:val="bullet"/>
+      <w:lvlText w:val=""/>
+      <w:lvlJc w:val="left"/>
+      <w:pPr>
+        <w:ind w:left="3552" w:hanging="360"/>
+      </w:pPr>
+      <w:rPr>
+        <w:rFonts w:ascii="Wingdings" w:hAnsi="Wingdings" w:hint="default"/>
+      </w:rPr>
+    </w:lvl>
+    <w:lvl w:ilvl="3" w:tplc="04190001" w:tentative="1">
+      <w:start w:val="1"/>
+      <w:numFmt w:val="bullet"/>
+      <w:lvlText w:val=""/>
+      <w:lvlJc w:val="left"/>
+      <w:pPr>
+        <w:ind w:left="4272" w:hanging="360"/>
+      </w:pPr>
+      <w:rPr>
+        <w:rFonts w:ascii="Symbol" w:hAnsi="Symbol" w:hint="default"/>
+      </w:rPr>
+    </w:lvl>
+    <w:lvl w:ilvl="4" w:tplc="04190003" w:tentative="1">
+      <w:start w:val="1"/>
+      <w:numFmt w:val="bullet"/>
+      <w:lvlText w:val="o"/>
+      <w:lvlJc w:val="left"/>
+      <w:pPr>
+        <w:ind w:left="4992" w:hanging="360"/>
+      </w:pPr>
+      <w:rPr>
+        <w:rFonts w:ascii="Courier New" w:hAnsi="Courier New" w:cs="Courier New" w:hint="default"/>
+      </w:rPr>
+    </w:lvl>
+    <w:lvl w:ilvl="5" w:tplc="04190005" w:tentative="1">
+      <w:start w:val="1"/>
+      <w:numFmt w:val="bullet"/>
+      <w:lvlText w:val=""/>
+      <w:lvlJc w:val="left"/>
+      <w:pPr>
+        <w:ind w:left="5712" w:hanging="360"/>
+      </w:pPr>
+      <w:rPr>
+        <w:rFonts w:ascii="Wingdings" w:hAnsi="Wingdings" w:hint="default"/>
+      </w:rPr>
+    </w:lvl>
+    <w:lvl w:ilvl="6" w:tplc="04190001" w:tentative="1">
+      <w:start w:val="1"/>
+      <w:numFmt w:val="bullet"/>
+      <w:lvlText w:val=""/>
+      <w:lvlJc w:val="left"/>
+      <w:pPr>
+        <w:ind w:left="6432" w:hanging="360"/>
+      </w:pPr>
+      <w:rPr>
+        <w:rFonts w:ascii="Symbol" w:hAnsi="Symbol" w:hint="default"/>
+      </w:rPr>
+    </w:lvl>
+    <w:lvl w:ilvl="7" w:tplc="04190003" w:tentative="1">
+      <w:start w:val="1"/>
+      <w:numFmt w:val="bullet"/>
+      <w:lvlText w:val="o"/>
+      <w:lvlJc w:val="left"/>
+      <w:pPr>
+        <w:ind w:left="7152" w:hanging="360"/>
+      </w:pPr>
+      <w:rPr>
+        <w:rFonts w:ascii="Courier New" w:hAnsi="Courier New" w:cs="Courier New" w:hint="default"/>
+      </w:rPr>
+    </w:lvl>
+    <w:lvl w:ilvl="8" w:tplc="04190005" w:tentative="1">
+      <w:start w:val="1"/>
+      <w:numFmt w:val="bullet"/>
+      <w:lvlText w:val=""/>
+      <w:lvlJc w:val="left"/>
+      <w:pPr>
+        <w:ind w:left="7872" w:hanging="360"/>
+      </w:pPr>
+      <w:rPr>
+        <w:rFonts w:ascii="Wingdings" w:hAnsi="Wingdings" w:hint="default"/>
+      </w:rPr>
+    </w:lvl>
+  </w:abstractNum>
+  <w:abstractNum w:abstractNumId="15">
     <w:nsid w:val="3AE6388F"/>
     <w:multiLevelType w:val="hybridMultilevel"/>
     <w:tmpl w:val="6AD4E6CA"/>
@@ -24159,7 +29369,7 @@
       </w:rPr>
     </w:lvl>
   </w:abstractNum>
-  <w:abstractNum w:abstractNumId="14">
+  <w:abstractNum w:abstractNumId="16">
     <w:nsid w:val="3C7638C4"/>
     <w:multiLevelType w:val="multilevel"/>
     <w:tmpl w:val="894247DC"/>
@@ -24280,7 +29490,7 @@
       </w:rPr>
     </w:lvl>
   </w:abstractNum>
-  <w:abstractNum w:abstractNumId="15">
+  <w:abstractNum w:abstractNumId="17">
     <w:nsid w:val="3D5E0BE6"/>
     <w:multiLevelType w:val="hybridMultilevel"/>
     <w:tmpl w:val="E83CE416"/>
@@ -24396,7 +29606,7 @@
       </w:rPr>
     </w:lvl>
   </w:abstractNum>
-  <w:abstractNum w:abstractNumId="16">
+  <w:abstractNum w:abstractNumId="18">
     <w:nsid w:val="3F107B3A"/>
     <w:multiLevelType w:val="hybridMultilevel"/>
     <w:tmpl w:val="0996324A"/>
@@ -24485,7 +29695,7 @@
       </w:pPr>
     </w:lvl>
   </w:abstractNum>
-  <w:abstractNum w:abstractNumId="17">
+  <w:abstractNum w:abstractNumId="19">
     <w:nsid w:val="43EF5A0E"/>
     <w:multiLevelType w:val="hybridMultilevel"/>
     <w:tmpl w:val="AEEAFD44"/>
@@ -24601,7 +29811,7 @@
       </w:rPr>
     </w:lvl>
   </w:abstractNum>
-  <w:abstractNum w:abstractNumId="18">
+  <w:abstractNum w:abstractNumId="20">
     <w:nsid w:val="481C1100"/>
     <w:multiLevelType w:val="multilevel"/>
     <w:tmpl w:val="25AEF860"/>
@@ -24721,7 +29931,7 @@
       </w:rPr>
     </w:lvl>
   </w:abstractNum>
-  <w:abstractNum w:abstractNumId="19">
+  <w:abstractNum w:abstractNumId="21">
     <w:nsid w:val="4903303C"/>
     <w:multiLevelType w:val="hybridMultilevel"/>
     <w:tmpl w:val="490816A8"/>
@@ -24838,7 +30048,7 @@
       </w:rPr>
     </w:lvl>
   </w:abstractNum>
-  <w:abstractNum w:abstractNumId="20">
+  <w:abstractNum w:abstractNumId="22">
     <w:nsid w:val="4DB739A6"/>
     <w:multiLevelType w:val="hybridMultilevel"/>
     <w:tmpl w:val="A1D04014"/>
@@ -24959,7 +30169,7 @@
       </w:rPr>
     </w:lvl>
   </w:abstractNum>
-  <w:abstractNum w:abstractNumId="21">
+  <w:abstractNum w:abstractNumId="23">
     <w:nsid w:val="55777932"/>
     <w:multiLevelType w:val="hybridMultilevel"/>
     <w:tmpl w:val="28443D7A"/>
@@ -25075,7 +30285,7 @@
       </w:rPr>
     </w:lvl>
   </w:abstractNum>
-  <w:abstractNum w:abstractNumId="22">
+  <w:abstractNum w:abstractNumId="24">
     <w:nsid w:val="562512B8"/>
     <w:multiLevelType w:val="hybridMultilevel"/>
     <w:tmpl w:val="8326AFD6"/>
@@ -25191,7 +30401,7 @@
       </w:rPr>
     </w:lvl>
   </w:abstractNum>
-  <w:abstractNum w:abstractNumId="23">
+  <w:abstractNum w:abstractNumId="25">
     <w:nsid w:val="5F144236"/>
     <w:multiLevelType w:val="multilevel"/>
     <w:tmpl w:val="14E4F61E"/>
@@ -25322,7 +30532,7 @@
       </w:rPr>
     </w:lvl>
   </w:abstractNum>
-  <w:abstractNum w:abstractNumId="24">
+  <w:abstractNum w:abstractNumId="26">
     <w:nsid w:val="5FD41A0F"/>
     <w:multiLevelType w:val="hybridMultilevel"/>
     <w:tmpl w:val="B874C41A"/>
@@ -25439,7 +30649,7 @@
       </w:rPr>
     </w:lvl>
   </w:abstractNum>
-  <w:abstractNum w:abstractNumId="25">
+  <w:abstractNum w:abstractNumId="27">
     <w:nsid w:val="67C25CDF"/>
     <w:multiLevelType w:val="hybridMultilevel"/>
     <w:tmpl w:val="415026A8"/>
@@ -25555,7 +30765,7 @@
       </w:rPr>
     </w:lvl>
   </w:abstractNum>
-  <w:abstractNum w:abstractNumId="26">
+  <w:abstractNum w:abstractNumId="28">
     <w:nsid w:val="71BA35A0"/>
     <w:multiLevelType w:val="hybridMultilevel"/>
     <w:tmpl w:val="FF54D542"/>
@@ -25672,7 +30882,7 @@
       </w:rPr>
     </w:lvl>
   </w:abstractNum>
-  <w:abstractNum w:abstractNumId="27">
+  <w:abstractNum w:abstractNumId="29">
     <w:nsid w:val="76666DA0"/>
     <w:multiLevelType w:val="hybridMultilevel"/>
     <w:tmpl w:val="ABC67EAE"/>
@@ -25788,7 +30998,7 @@
       </w:rPr>
     </w:lvl>
   </w:abstractNum>
-  <w:abstractNum w:abstractNumId="28">
+  <w:abstractNum w:abstractNumId="30">
     <w:nsid w:val="78146C08"/>
     <w:multiLevelType w:val="hybridMultilevel"/>
     <w:tmpl w:val="6F06D76A"/>
@@ -25905,91 +31115,97 @@
     </w:lvl>
   </w:abstractNum>
   <w:num w:numId="1">
+    <w:abstractNumId w:val="21"/>
+  </w:num>
+  <w:num w:numId="2">
+    <w:abstractNumId w:val="7"/>
+  </w:num>
+  <w:num w:numId="3">
+    <w:abstractNumId w:val="8"/>
+  </w:num>
+  <w:num w:numId="4">
+    <w:abstractNumId w:val="2"/>
+  </w:num>
+  <w:num w:numId="5">
+    <w:abstractNumId w:val="26"/>
+  </w:num>
+  <w:num w:numId="6">
+    <w:abstractNumId w:val="28"/>
+  </w:num>
+  <w:num w:numId="7">
+    <w:abstractNumId w:val="9"/>
+  </w:num>
+  <w:num w:numId="8">
+    <w:abstractNumId w:val="5"/>
+  </w:num>
+  <w:num w:numId="9">
+    <w:abstractNumId w:val="11"/>
+  </w:num>
+  <w:num w:numId="10">
+    <w:abstractNumId w:val="1"/>
+  </w:num>
+  <w:num w:numId="11">
+    <w:abstractNumId w:val="20"/>
+  </w:num>
+  <w:num w:numId="12">
+    <w:abstractNumId w:val="10"/>
+  </w:num>
+  <w:num w:numId="13">
+    <w:abstractNumId w:val="16"/>
+  </w:num>
+  <w:num w:numId="14">
+    <w:abstractNumId w:val="22"/>
+  </w:num>
+  <w:num w:numId="15">
+    <w:abstractNumId w:val="25"/>
+  </w:num>
+  <w:num w:numId="16">
+    <w:abstractNumId w:val="3"/>
+  </w:num>
+  <w:num w:numId="17">
+    <w:abstractNumId w:val="18"/>
+  </w:num>
+  <w:num w:numId="18">
+    <w:abstractNumId w:val="15"/>
+  </w:num>
+  <w:num w:numId="19">
+    <w:abstractNumId w:val="24"/>
+  </w:num>
+  <w:num w:numId="20">
+    <w:abstractNumId w:val="17"/>
+  </w:num>
+  <w:num w:numId="21">
+    <w:abstractNumId w:val="27"/>
+  </w:num>
+  <w:num w:numId="22">
+    <w:abstractNumId w:val="6"/>
+  </w:num>
+  <w:num w:numId="23">
+    <w:abstractNumId w:val="23"/>
+  </w:num>
+  <w:num w:numId="24">
+    <w:abstractNumId w:val="30"/>
+  </w:num>
+  <w:num w:numId="25">
+    <w:abstractNumId w:val="13"/>
+  </w:num>
+  <w:num w:numId="26">
     <w:abstractNumId w:val="19"/>
   </w:num>
-  <w:num w:numId="2">
-    <w:abstractNumId w:val="6"/>
-  </w:num>
-  <w:num w:numId="3">
-    <w:abstractNumId w:val="7"/>
-  </w:num>
-  <w:num w:numId="4">
-    <w:abstractNumId w:val="1"/>
-  </w:num>
-  <w:num w:numId="5">
-    <w:abstractNumId w:val="24"/>
-  </w:num>
-  <w:num w:numId="6">
-    <w:abstractNumId w:val="26"/>
-  </w:num>
-  <w:num w:numId="7">
-    <w:abstractNumId w:val="8"/>
-  </w:num>
-  <w:num w:numId="8">
+  <w:num w:numId="27">
     <w:abstractNumId w:val="4"/>
   </w:num>
-  <w:num w:numId="9">
-    <w:abstractNumId w:val="10"/>
+  <w:num w:numId="28">
+    <w:abstractNumId w:val="29"/>
   </w:num>
-  <w:num w:numId="10">
+  <w:num w:numId="29">
+    <w:abstractNumId w:val="12"/>
+  </w:num>
+  <w:num w:numId="30">
     <w:abstractNumId w:val="0"/>
   </w:num>
-  <w:num w:numId="11">
-    <w:abstractNumId w:val="18"/>
-  </w:num>
-  <w:num w:numId="12">
-    <w:abstractNumId w:val="9"/>
-  </w:num>
-  <w:num w:numId="13">
+  <w:num w:numId="31">
     <w:abstractNumId w:val="14"/>
-  </w:num>
-  <w:num w:numId="14">
-    <w:abstractNumId w:val="20"/>
-  </w:num>
-  <w:num w:numId="15">
-    <w:abstractNumId w:val="23"/>
-  </w:num>
-  <w:num w:numId="16">
-    <w:abstractNumId w:val="2"/>
-  </w:num>
-  <w:num w:numId="17">
-    <w:abstractNumId w:val="16"/>
-  </w:num>
-  <w:num w:numId="18">
-    <w:abstractNumId w:val="13"/>
-  </w:num>
-  <w:num w:numId="19">
-    <w:abstractNumId w:val="22"/>
-  </w:num>
-  <w:num w:numId="20">
-    <w:abstractNumId w:val="15"/>
-  </w:num>
-  <w:num w:numId="21">
-    <w:abstractNumId w:val="25"/>
-  </w:num>
-  <w:num w:numId="22">
-    <w:abstractNumId w:val="5"/>
-  </w:num>
-  <w:num w:numId="23">
-    <w:abstractNumId w:val="21"/>
-  </w:num>
-  <w:num w:numId="24">
-    <w:abstractNumId w:val="28"/>
-  </w:num>
-  <w:num w:numId="25">
-    <w:abstractNumId w:val="12"/>
-  </w:num>
-  <w:num w:numId="26">
-    <w:abstractNumId w:val="17"/>
-  </w:num>
-  <w:num w:numId="27">
-    <w:abstractNumId w:val="3"/>
-  </w:num>
-  <w:num w:numId="28">
-    <w:abstractNumId w:val="27"/>
-  </w:num>
-  <w:num w:numId="29">
-    <w:abstractNumId w:val="11"/>
   </w:num>
   <w:numIdMacAtCleanup w:val="29"/>
 </w:numbering>
@@ -26181,7 +31397,6 @@
   <w:style w:type="character" w:default="1" w:styleId="a0">
     <w:name w:val="Default Paragraph Font"/>
     <w:uiPriority w:val="1"/>
-    <w:semiHidden/>
     <w:unhideWhenUsed/>
   </w:style>
   <w:style w:type="table" w:default="1" w:styleId="a1">
@@ -26224,7 +31439,7 @@
   <w:style w:type="paragraph" w:styleId="10">
     <w:name w:val="toc 1"/>
     <w:basedOn w:val="a"/>
-    <w:uiPriority w:val="1"/>
+    <w:uiPriority w:val="39"/>
     <w:qFormat/>
     <w:pPr>
       <w:spacing w:before="183"/>
@@ -26240,7 +31455,7 @@
   <w:style w:type="paragraph" w:styleId="2">
     <w:name w:val="toc 2"/>
     <w:basedOn w:val="a"/>
-    <w:uiPriority w:val="1"/>
+    <w:uiPriority w:val="39"/>
     <w:qFormat/>
     <w:pPr>
       <w:spacing w:before="182"/>
@@ -26256,7 +31471,7 @@
   <w:style w:type="paragraph" w:styleId="3">
     <w:name w:val="toc 3"/>
     <w:basedOn w:val="a"/>
-    <w:uiPriority w:val="1"/>
+    <w:uiPriority w:val="39"/>
     <w:qFormat/>
     <w:pPr>
       <w:spacing w:before="182"/>
@@ -26450,6 +31665,191 @@
       <w:bCs/>
     </w:rPr>
   </w:style>
+  <w:style w:type="paragraph" w:styleId="af">
+    <w:name w:val="footnote text"/>
+    <w:basedOn w:val="a"/>
+    <w:link w:val="af0"/>
+    <w:uiPriority w:val="99"/>
+    <w:semiHidden/>
+    <w:unhideWhenUsed/>
+    <w:rsid w:val="00B50392"/>
+    <w:rPr>
+      <w:sz w:val="20"/>
+      <w:szCs w:val="20"/>
+    </w:rPr>
+  </w:style>
+  <w:style w:type="character" w:customStyle="1" w:styleId="af0">
+    <w:name w:val="Текст сноски Знак"/>
+    <w:basedOn w:val="a0"/>
+    <w:link w:val="af"/>
+    <w:uiPriority w:val="99"/>
+    <w:semiHidden/>
+    <w:rsid w:val="00B50392"/>
+    <w:rPr>
+      <w:rFonts w:ascii="Times New Roman" w:eastAsia="Times New Roman" w:hAnsi="Times New Roman" w:cs="Times New Roman"/>
+      <w:sz w:val="20"/>
+      <w:szCs w:val="20"/>
+      <w:lang w:val="ru-RU"/>
+    </w:rPr>
+  </w:style>
+  <w:style w:type="character" w:styleId="af1">
+    <w:name w:val="footnote reference"/>
+    <w:basedOn w:val="a0"/>
+    <w:uiPriority w:val="99"/>
+    <w:semiHidden/>
+    <w:unhideWhenUsed/>
+    <w:rsid w:val="00B50392"/>
+    <w:rPr>
+      <w:vertAlign w:val="superscript"/>
+    </w:rPr>
+  </w:style>
+  <w:style w:type="paragraph" w:styleId="af2">
+    <w:name w:val="TOC Heading"/>
+    <w:basedOn w:val="1"/>
+    <w:next w:val="a"/>
+    <w:uiPriority w:val="39"/>
+    <w:semiHidden/>
+    <w:unhideWhenUsed/>
+    <w:qFormat/>
+    <w:rsid w:val="00474C2A"/>
+    <w:pPr>
+      <w:keepNext/>
+      <w:keepLines/>
+      <w:widowControl/>
+      <w:autoSpaceDE/>
+      <w:autoSpaceDN/>
+      <w:spacing w:before="480" w:line="276" w:lineRule="auto"/>
+      <w:ind w:left="0"/>
+      <w:outlineLvl w:val="9"/>
+    </w:pPr>
+    <w:rPr>
+      <w:rFonts w:asciiTheme="majorHAnsi" w:eastAsiaTheme="majorEastAsia" w:hAnsiTheme="majorHAnsi" w:cstheme="majorBidi"/>
+      <w:color w:val="365F91" w:themeColor="accent1" w:themeShade="BF"/>
+      <w:sz w:val="28"/>
+      <w:szCs w:val="28"/>
+      <w:lang w:eastAsia="ru-RU"/>
+    </w:rPr>
+  </w:style>
+  <w:style w:type="paragraph" w:styleId="4">
+    <w:name w:val="toc 4"/>
+    <w:basedOn w:val="a"/>
+    <w:next w:val="a"/>
+    <w:autoRedefine/>
+    <w:uiPriority w:val="39"/>
+    <w:unhideWhenUsed/>
+    <w:rsid w:val="00474C2A"/>
+    <w:pPr>
+      <w:widowControl/>
+      <w:autoSpaceDE/>
+      <w:autoSpaceDN/>
+      <w:spacing w:after="100" w:line="276" w:lineRule="auto"/>
+      <w:ind w:left="660"/>
+    </w:pPr>
+    <w:rPr>
+      <w:rFonts w:asciiTheme="minorHAnsi" w:eastAsiaTheme="minorEastAsia" w:hAnsiTheme="minorHAnsi" w:cstheme="minorBidi"/>
+      <w:lang w:eastAsia="ru-RU"/>
+    </w:rPr>
+  </w:style>
+  <w:style w:type="paragraph" w:styleId="5">
+    <w:name w:val="toc 5"/>
+    <w:basedOn w:val="a"/>
+    <w:next w:val="a"/>
+    <w:autoRedefine/>
+    <w:uiPriority w:val="39"/>
+    <w:unhideWhenUsed/>
+    <w:rsid w:val="00474C2A"/>
+    <w:pPr>
+      <w:widowControl/>
+      <w:autoSpaceDE/>
+      <w:autoSpaceDN/>
+      <w:spacing w:after="100" w:line="276" w:lineRule="auto"/>
+      <w:ind w:left="880"/>
+    </w:pPr>
+    <w:rPr>
+      <w:rFonts w:asciiTheme="minorHAnsi" w:eastAsiaTheme="minorEastAsia" w:hAnsiTheme="minorHAnsi" w:cstheme="minorBidi"/>
+      <w:lang w:eastAsia="ru-RU"/>
+    </w:rPr>
+  </w:style>
+  <w:style w:type="paragraph" w:styleId="6">
+    <w:name w:val="toc 6"/>
+    <w:basedOn w:val="a"/>
+    <w:next w:val="a"/>
+    <w:autoRedefine/>
+    <w:uiPriority w:val="39"/>
+    <w:unhideWhenUsed/>
+    <w:rsid w:val="00474C2A"/>
+    <w:pPr>
+      <w:widowControl/>
+      <w:autoSpaceDE/>
+      <w:autoSpaceDN/>
+      <w:spacing w:after="100" w:line="276" w:lineRule="auto"/>
+      <w:ind w:left="1100"/>
+    </w:pPr>
+    <w:rPr>
+      <w:rFonts w:asciiTheme="minorHAnsi" w:eastAsiaTheme="minorEastAsia" w:hAnsiTheme="minorHAnsi" w:cstheme="minorBidi"/>
+      <w:lang w:eastAsia="ru-RU"/>
+    </w:rPr>
+  </w:style>
+  <w:style w:type="paragraph" w:styleId="7">
+    <w:name w:val="toc 7"/>
+    <w:basedOn w:val="a"/>
+    <w:next w:val="a"/>
+    <w:autoRedefine/>
+    <w:uiPriority w:val="39"/>
+    <w:unhideWhenUsed/>
+    <w:rsid w:val="00474C2A"/>
+    <w:pPr>
+      <w:widowControl/>
+      <w:autoSpaceDE/>
+      <w:autoSpaceDN/>
+      <w:spacing w:after="100" w:line="276" w:lineRule="auto"/>
+      <w:ind w:left="1320"/>
+    </w:pPr>
+    <w:rPr>
+      <w:rFonts w:asciiTheme="minorHAnsi" w:eastAsiaTheme="minorEastAsia" w:hAnsiTheme="minorHAnsi" w:cstheme="minorBidi"/>
+      <w:lang w:eastAsia="ru-RU"/>
+    </w:rPr>
+  </w:style>
+  <w:style w:type="paragraph" w:styleId="8">
+    <w:name w:val="toc 8"/>
+    <w:basedOn w:val="a"/>
+    <w:next w:val="a"/>
+    <w:autoRedefine/>
+    <w:uiPriority w:val="39"/>
+    <w:unhideWhenUsed/>
+    <w:rsid w:val="00474C2A"/>
+    <w:pPr>
+      <w:widowControl/>
+      <w:autoSpaceDE/>
+      <w:autoSpaceDN/>
+      <w:spacing w:after="100" w:line="276" w:lineRule="auto"/>
+      <w:ind w:left="1540"/>
+    </w:pPr>
+    <w:rPr>
+      <w:rFonts w:asciiTheme="minorHAnsi" w:eastAsiaTheme="minorEastAsia" w:hAnsiTheme="minorHAnsi" w:cstheme="minorBidi"/>
+      <w:lang w:eastAsia="ru-RU"/>
+    </w:rPr>
+  </w:style>
+  <w:style w:type="paragraph" w:styleId="9">
+    <w:name w:val="toc 9"/>
+    <w:basedOn w:val="a"/>
+    <w:next w:val="a"/>
+    <w:autoRedefine/>
+    <w:uiPriority w:val="39"/>
+    <w:unhideWhenUsed/>
+    <w:rsid w:val="00474C2A"/>
+    <w:pPr>
+      <w:widowControl/>
+      <w:autoSpaceDE/>
+      <w:autoSpaceDN/>
+      <w:spacing w:after="100" w:line="276" w:lineRule="auto"/>
+      <w:ind w:left="1760"/>
+    </w:pPr>
+    <w:rPr>
+      <w:rFonts w:asciiTheme="minorHAnsi" w:eastAsiaTheme="minorEastAsia" w:hAnsiTheme="minorHAnsi" w:cstheme="minorBidi"/>
+      <w:lang w:eastAsia="ru-RU"/>
+    </w:rPr>
+  </w:style>
 </w:styles>
 </file>
 
@@ -26639,7 +32039,6 @@
   <w:style w:type="character" w:default="1" w:styleId="a0">
     <w:name w:val="Default Paragraph Font"/>
     <w:uiPriority w:val="1"/>
-    <w:semiHidden/>
     <w:unhideWhenUsed/>
   </w:style>
   <w:style w:type="table" w:default="1" w:styleId="a1">
@@ -26682,7 +32081,7 @@
   <w:style w:type="paragraph" w:styleId="10">
     <w:name w:val="toc 1"/>
     <w:basedOn w:val="a"/>
-    <w:uiPriority w:val="1"/>
+    <w:uiPriority w:val="39"/>
     <w:qFormat/>
     <w:pPr>
       <w:spacing w:before="183"/>
@@ -26698,7 +32097,7 @@
   <w:style w:type="paragraph" w:styleId="2">
     <w:name w:val="toc 2"/>
     <w:basedOn w:val="a"/>
-    <w:uiPriority w:val="1"/>
+    <w:uiPriority w:val="39"/>
     <w:qFormat/>
     <w:pPr>
       <w:spacing w:before="182"/>
@@ -26714,7 +32113,7 @@
   <w:style w:type="paragraph" w:styleId="3">
     <w:name w:val="toc 3"/>
     <w:basedOn w:val="a"/>
-    <w:uiPriority w:val="1"/>
+    <w:uiPriority w:val="39"/>
     <w:qFormat/>
     <w:pPr>
       <w:spacing w:before="182"/>
@@ -26906,6 +32305,191 @@
     <w:rPr>
       <w:b/>
       <w:bCs/>
+    </w:rPr>
+  </w:style>
+  <w:style w:type="paragraph" w:styleId="af">
+    <w:name w:val="footnote text"/>
+    <w:basedOn w:val="a"/>
+    <w:link w:val="af0"/>
+    <w:uiPriority w:val="99"/>
+    <w:semiHidden/>
+    <w:unhideWhenUsed/>
+    <w:rsid w:val="00B50392"/>
+    <w:rPr>
+      <w:sz w:val="20"/>
+      <w:szCs w:val="20"/>
+    </w:rPr>
+  </w:style>
+  <w:style w:type="character" w:customStyle="1" w:styleId="af0">
+    <w:name w:val="Текст сноски Знак"/>
+    <w:basedOn w:val="a0"/>
+    <w:link w:val="af"/>
+    <w:uiPriority w:val="99"/>
+    <w:semiHidden/>
+    <w:rsid w:val="00B50392"/>
+    <w:rPr>
+      <w:rFonts w:ascii="Times New Roman" w:eastAsia="Times New Roman" w:hAnsi="Times New Roman" w:cs="Times New Roman"/>
+      <w:sz w:val="20"/>
+      <w:szCs w:val="20"/>
+      <w:lang w:val="ru-RU"/>
+    </w:rPr>
+  </w:style>
+  <w:style w:type="character" w:styleId="af1">
+    <w:name w:val="footnote reference"/>
+    <w:basedOn w:val="a0"/>
+    <w:uiPriority w:val="99"/>
+    <w:semiHidden/>
+    <w:unhideWhenUsed/>
+    <w:rsid w:val="00B50392"/>
+    <w:rPr>
+      <w:vertAlign w:val="superscript"/>
+    </w:rPr>
+  </w:style>
+  <w:style w:type="paragraph" w:styleId="af2">
+    <w:name w:val="TOC Heading"/>
+    <w:basedOn w:val="1"/>
+    <w:next w:val="a"/>
+    <w:uiPriority w:val="39"/>
+    <w:semiHidden/>
+    <w:unhideWhenUsed/>
+    <w:qFormat/>
+    <w:rsid w:val="00474C2A"/>
+    <w:pPr>
+      <w:keepNext/>
+      <w:keepLines/>
+      <w:widowControl/>
+      <w:autoSpaceDE/>
+      <w:autoSpaceDN/>
+      <w:spacing w:before="480" w:line="276" w:lineRule="auto"/>
+      <w:ind w:left="0"/>
+      <w:outlineLvl w:val="9"/>
+    </w:pPr>
+    <w:rPr>
+      <w:rFonts w:asciiTheme="majorHAnsi" w:eastAsiaTheme="majorEastAsia" w:hAnsiTheme="majorHAnsi" w:cstheme="majorBidi"/>
+      <w:color w:val="365F91" w:themeColor="accent1" w:themeShade="BF"/>
+      <w:sz w:val="28"/>
+      <w:szCs w:val="28"/>
+      <w:lang w:eastAsia="ru-RU"/>
+    </w:rPr>
+  </w:style>
+  <w:style w:type="paragraph" w:styleId="4">
+    <w:name w:val="toc 4"/>
+    <w:basedOn w:val="a"/>
+    <w:next w:val="a"/>
+    <w:autoRedefine/>
+    <w:uiPriority w:val="39"/>
+    <w:unhideWhenUsed/>
+    <w:rsid w:val="00474C2A"/>
+    <w:pPr>
+      <w:widowControl/>
+      <w:autoSpaceDE/>
+      <w:autoSpaceDN/>
+      <w:spacing w:after="100" w:line="276" w:lineRule="auto"/>
+      <w:ind w:left="660"/>
+    </w:pPr>
+    <w:rPr>
+      <w:rFonts w:asciiTheme="minorHAnsi" w:eastAsiaTheme="minorEastAsia" w:hAnsiTheme="minorHAnsi" w:cstheme="minorBidi"/>
+      <w:lang w:eastAsia="ru-RU"/>
+    </w:rPr>
+  </w:style>
+  <w:style w:type="paragraph" w:styleId="5">
+    <w:name w:val="toc 5"/>
+    <w:basedOn w:val="a"/>
+    <w:next w:val="a"/>
+    <w:autoRedefine/>
+    <w:uiPriority w:val="39"/>
+    <w:unhideWhenUsed/>
+    <w:rsid w:val="00474C2A"/>
+    <w:pPr>
+      <w:widowControl/>
+      <w:autoSpaceDE/>
+      <w:autoSpaceDN/>
+      <w:spacing w:after="100" w:line="276" w:lineRule="auto"/>
+      <w:ind w:left="880"/>
+    </w:pPr>
+    <w:rPr>
+      <w:rFonts w:asciiTheme="minorHAnsi" w:eastAsiaTheme="minorEastAsia" w:hAnsiTheme="minorHAnsi" w:cstheme="minorBidi"/>
+      <w:lang w:eastAsia="ru-RU"/>
+    </w:rPr>
+  </w:style>
+  <w:style w:type="paragraph" w:styleId="6">
+    <w:name w:val="toc 6"/>
+    <w:basedOn w:val="a"/>
+    <w:next w:val="a"/>
+    <w:autoRedefine/>
+    <w:uiPriority w:val="39"/>
+    <w:unhideWhenUsed/>
+    <w:rsid w:val="00474C2A"/>
+    <w:pPr>
+      <w:widowControl/>
+      <w:autoSpaceDE/>
+      <w:autoSpaceDN/>
+      <w:spacing w:after="100" w:line="276" w:lineRule="auto"/>
+      <w:ind w:left="1100"/>
+    </w:pPr>
+    <w:rPr>
+      <w:rFonts w:asciiTheme="minorHAnsi" w:eastAsiaTheme="minorEastAsia" w:hAnsiTheme="minorHAnsi" w:cstheme="minorBidi"/>
+      <w:lang w:eastAsia="ru-RU"/>
+    </w:rPr>
+  </w:style>
+  <w:style w:type="paragraph" w:styleId="7">
+    <w:name w:val="toc 7"/>
+    <w:basedOn w:val="a"/>
+    <w:next w:val="a"/>
+    <w:autoRedefine/>
+    <w:uiPriority w:val="39"/>
+    <w:unhideWhenUsed/>
+    <w:rsid w:val="00474C2A"/>
+    <w:pPr>
+      <w:widowControl/>
+      <w:autoSpaceDE/>
+      <w:autoSpaceDN/>
+      <w:spacing w:after="100" w:line="276" w:lineRule="auto"/>
+      <w:ind w:left="1320"/>
+    </w:pPr>
+    <w:rPr>
+      <w:rFonts w:asciiTheme="minorHAnsi" w:eastAsiaTheme="minorEastAsia" w:hAnsiTheme="minorHAnsi" w:cstheme="minorBidi"/>
+      <w:lang w:eastAsia="ru-RU"/>
+    </w:rPr>
+  </w:style>
+  <w:style w:type="paragraph" w:styleId="8">
+    <w:name w:val="toc 8"/>
+    <w:basedOn w:val="a"/>
+    <w:next w:val="a"/>
+    <w:autoRedefine/>
+    <w:uiPriority w:val="39"/>
+    <w:unhideWhenUsed/>
+    <w:rsid w:val="00474C2A"/>
+    <w:pPr>
+      <w:widowControl/>
+      <w:autoSpaceDE/>
+      <w:autoSpaceDN/>
+      <w:spacing w:after="100" w:line="276" w:lineRule="auto"/>
+      <w:ind w:left="1540"/>
+    </w:pPr>
+    <w:rPr>
+      <w:rFonts w:asciiTheme="minorHAnsi" w:eastAsiaTheme="minorEastAsia" w:hAnsiTheme="minorHAnsi" w:cstheme="minorBidi"/>
+      <w:lang w:eastAsia="ru-RU"/>
+    </w:rPr>
+  </w:style>
+  <w:style w:type="paragraph" w:styleId="9">
+    <w:name w:val="toc 9"/>
+    <w:basedOn w:val="a"/>
+    <w:next w:val="a"/>
+    <w:autoRedefine/>
+    <w:uiPriority w:val="39"/>
+    <w:unhideWhenUsed/>
+    <w:rsid w:val="00474C2A"/>
+    <w:pPr>
+      <w:widowControl/>
+      <w:autoSpaceDE/>
+      <w:autoSpaceDN/>
+      <w:spacing w:after="100" w:line="276" w:lineRule="auto"/>
+      <w:ind w:left="1760"/>
+    </w:pPr>
+    <w:rPr>
+      <w:rFonts w:asciiTheme="minorHAnsi" w:eastAsiaTheme="minorEastAsia" w:hAnsiTheme="minorHAnsi" w:cstheme="minorBidi"/>
+      <w:lang w:eastAsia="ru-RU"/>
     </w:rPr>
   </w:style>
 </w:styles>
@@ -27199,7 +32783,7 @@
 </file>
 
 <file path=customXml/itemProps1.xml><?xml version="1.0" encoding="utf-8"?>
-<ds:datastoreItem xmlns:ds="http://schemas.openxmlformats.org/officeDocument/2006/customXml" ds:itemID="{62CBE64A-A28C-47E2-98A1-BE8039673514}">
+<ds:datastoreItem xmlns:ds="http://schemas.openxmlformats.org/officeDocument/2006/customXml" ds:itemID="{46E66EF5-FA56-49B2-9146-03C52BC424DB}">
   <ds:schemaRefs>
     <ds:schemaRef ds:uri="http://schemas.openxmlformats.org/officeDocument/2006/bibliography"/>
   </ds:schemaRefs>
